--- a/소웨공 4조 요구사항명세서.docx
+++ b/소웨공 4조 요구사항명세서.docx
@@ -4283,9 +4283,6 @@
     <w:p>
       <w:pPr>
         <w:pStyle w:val="20"/>
-        <w:rPr>
-          <w:rFonts w:hint="eastAsia"/>
-        </w:rPr>
       </w:pPr>
       <w:bookmarkStart w:id="6" w:name="_Toc206345672"/>
       <w:proofErr w:type="spellStart"/>
@@ -4343,9 +4340,6 @@
     <w:p>
       <w:pPr>
         <w:pStyle w:val="3"/>
-        <w:rPr>
-          <w:rFonts w:hint="eastAsia"/>
-        </w:rPr>
       </w:pPr>
       <w:bookmarkStart w:id="7" w:name="_Toc206345673"/>
       <w:proofErr w:type="spellStart"/>
@@ -4419,9 +4413,6 @@
     <w:p>
       <w:pPr>
         <w:pStyle w:val="3"/>
-        <w:rPr>
-          <w:rFonts w:hint="eastAsia"/>
-        </w:rPr>
       </w:pPr>
       <w:bookmarkStart w:id="8" w:name="_Toc206345674"/>
       <w:proofErr w:type="spellStart"/>
@@ -4817,9 +4808,6 @@
           <w:p>
             <w:pPr>
               <w:spacing w:after="0"/>
-              <w:rPr>
-                <w:rFonts w:hint="eastAsia"/>
-              </w:rPr>
             </w:pPr>
             <w:r>
               <w:rPr>
@@ -5002,9 +4990,6 @@
     <w:p>
       <w:pPr>
         <w:spacing w:after="0"/>
-        <w:rPr>
-          <w:rFonts w:hint="eastAsia"/>
-        </w:rPr>
       </w:pPr>
     </w:p>
     <w:p>
@@ -5028,11 +5013,6 @@
       <w:proofErr w:type="spellEnd"/>
     </w:p>
     <w:p>
-      <w:pPr>
-        <w:rPr>
-          <w:rFonts w:hint="eastAsia"/>
-        </w:rPr>
-      </w:pPr>
       <w:proofErr w:type="spellStart"/>
       <w:r>
         <w:rPr>
@@ -5564,7 +5544,6 @@
         </w:numPr>
         <w:ind w:leftChars="0"/>
         <w:rPr>
-          <w:rFonts w:hint="eastAsia"/>
           <w:b/>
         </w:rPr>
       </w:pPr>
@@ -5580,7 +5559,14 @@
           <w:rFonts w:hint="eastAsia"/>
           <w:b/>
         </w:rPr>
-        <w:t>대출조회 및 취소 시나리오:</w:t>
+        <w:t>주문조회 및</w:t>
+      </w:r>
+      <w:r>
+        <w:rPr>
+          <w:rFonts w:hint="eastAsia"/>
+          <w:b/>
+        </w:rPr>
+        <w:t xml:space="preserve"> 취소 시나리오:</w:t>
       </w:r>
     </w:p>
     <w:p>
@@ -5591,58 +5577,15 @@
           <w:numId w:val="40"/>
         </w:numPr>
         <w:ind w:leftChars="0"/>
-      </w:pPr>
-      <w:r>
-        <w:rPr>
-          <w:rFonts w:hint="eastAsia"/>
-        </w:rPr>
-        <w:t xml:space="preserve">도서대출자는 </w:t>
-      </w:r>
-      <w:proofErr w:type="spellStart"/>
-      <w:r>
-        <w:t>개인정보관리메인</w:t>
-      </w:r>
-      <w:proofErr w:type="spellEnd"/>
-      <w:r>
-        <w:rPr>
-          <w:rFonts w:hint="eastAsia"/>
-        </w:rPr>
-        <w:t xml:space="preserve"> </w:t>
-      </w:r>
-      <w:r>
-        <w:t>화면에서</w:t>
-      </w:r>
-      <w:r>
-        <w:rPr>
-          <w:rFonts w:hint="eastAsia"/>
-        </w:rPr>
-        <w:t xml:space="preserve"> </w:t>
-      </w:r>
-      <w:r>
-        <w:t>“</w:t>
-      </w:r>
-      <w:r>
-        <w:rPr>
-          <w:rFonts w:hint="eastAsia"/>
-        </w:rPr>
-        <w:t>대출상황조회</w:t>
-      </w:r>
-      <w:r>
-        <w:t>”</w:t>
-      </w:r>
-      <w:proofErr w:type="spellStart"/>
-      <w:r>
-        <w:rPr>
-          <w:rFonts w:hint="eastAsia"/>
-        </w:rPr>
-        <w:t>를</w:t>
-      </w:r>
-      <w:proofErr w:type="spellEnd"/>
-      <w:r>
-        <w:rPr>
-          <w:rFonts w:hint="eastAsia"/>
-        </w:rPr>
-        <w:t xml:space="preserve"> 선택한다.</w:t>
+        <w:rPr>
+          <w:rFonts w:hint="eastAsia"/>
+        </w:rPr>
+      </w:pPr>
+      <w:r>
+        <w:rPr>
+          <w:rFonts w:hint="eastAsia"/>
+        </w:rPr>
+        <w:t>고객이 화면의 주문 조회를 클릭한다.</w:t>
       </w:r>
     </w:p>
     <w:p>
@@ -5658,14 +5601,14 @@
         <w:rPr>
           <w:rFonts w:hint="eastAsia"/>
         </w:rPr>
-        <w:t>시스템은 대출상황조회 화면을 보여 준다. 대출상황조회화면은 대출상황에 대한 요약 정보와 신청된 또는 대출된 각 도서에 대한 상세 정보를 보여 준다.</w:t>
+        <w:t>주문 조회 결과가 표시된다. ( 주문의 상태, 주문한 메뉴 목록, 주문 총액, 주문 일시 등의 정보를 포함 )</w:t>
       </w:r>
     </w:p>
     <w:p>
       <w:pPr>
         <w:pStyle w:val="af8"/>
         <w:numPr>
-          <w:ilvl w:val="1"/>
+          <w:ilvl w:val="0"/>
           <w:numId w:val="40"/>
         </w:numPr>
         <w:ind w:leftChars="0"/>
@@ -5674,14 +5617,14 @@
         <w:rPr>
           <w:rFonts w:hint="eastAsia"/>
         </w:rPr>
-        <w:t>대출상황 요약 정보: 대출 신청 도서 수, 대출 신청 취소 도서 수, 대출 도서 수, 반납 도서 수, 연체 도서 수, 부과된 연체료</w:t>
+        <w:t>화면의 주문 취소를 선택한다. ( 취소하고자 하는 경우 )</w:t>
       </w:r>
     </w:p>
     <w:p>
       <w:pPr>
         <w:pStyle w:val="af8"/>
         <w:numPr>
-          <w:ilvl w:val="1"/>
+          <w:ilvl w:val="0"/>
           <w:numId w:val="40"/>
         </w:numPr>
         <w:ind w:leftChars="0"/>
@@ -5690,49 +5633,7 @@
         <w:rPr>
           <w:rFonts w:hint="eastAsia"/>
         </w:rPr>
-        <w:t>대출 상세 정보: 도서대출 상태(</w:t>
-      </w:r>
-      <w:proofErr w:type="spellStart"/>
-      <w:r>
-        <w:rPr>
-          <w:rFonts w:hint="eastAsia"/>
-        </w:rPr>
-        <w:t>신청중</w:t>
-      </w:r>
-      <w:proofErr w:type="spellEnd"/>
-      <w:r>
-        <w:rPr>
-          <w:rFonts w:hint="eastAsia"/>
-        </w:rPr>
-        <w:t xml:space="preserve">, 신청취소됨, 신청자동취소됨, </w:t>
-      </w:r>
-      <w:proofErr w:type="spellStart"/>
-      <w:r>
-        <w:rPr>
-          <w:rFonts w:hint="eastAsia"/>
-        </w:rPr>
-        <w:t>대출중</w:t>
-      </w:r>
-      <w:proofErr w:type="spellEnd"/>
-      <w:r>
-        <w:rPr>
-          <w:rFonts w:hint="eastAsia"/>
-        </w:rPr>
-        <w:t xml:space="preserve">, 반납됨, </w:t>
-      </w:r>
-      <w:proofErr w:type="spellStart"/>
-      <w:r>
-        <w:rPr>
-          <w:rFonts w:hint="eastAsia"/>
-        </w:rPr>
-        <w:t>반납연체중</w:t>
-      </w:r>
-      <w:proofErr w:type="spellEnd"/>
-      <w:r>
-        <w:rPr>
-          <w:rFonts w:hint="eastAsia"/>
-        </w:rPr>
-        <w:t>), 도서명, 저자명, 대출신청일, 대출기한일, 신청취소일, 대출일, 반납기한일, 반납일, 반납 연장횟수</w:t>
+        <w:t>주문 취소를 하는 지 다시 한 번 확인한다. 확인을 누를 경우 주문 취소 프로세스를 시작한다.</w:t>
       </w:r>
     </w:p>
     <w:p>
@@ -5748,33 +5649,7 @@
         <w:rPr>
           <w:rFonts w:hint="eastAsia"/>
         </w:rPr>
-        <w:t xml:space="preserve">도서대출자는 대출상황조회 화면에서 대출신청을 취소하고자 하는 도서 정보에 대하여 </w:t>
-      </w:r>
-      <w:r>
-        <w:t>“</w:t>
-      </w:r>
-      <w:r>
-        <w:rPr>
-          <w:rFonts w:hint="eastAsia"/>
-        </w:rPr>
-        <w:t>대출신청취소</w:t>
-      </w:r>
-      <w:r>
-        <w:t>”</w:t>
-      </w:r>
-      <w:proofErr w:type="spellStart"/>
-      <w:r>
-        <w:rPr>
-          <w:rFonts w:hint="eastAsia"/>
-        </w:rPr>
-        <w:t>를</w:t>
-      </w:r>
-      <w:proofErr w:type="spellEnd"/>
-      <w:r>
-        <w:rPr>
-          <w:rFonts w:hint="eastAsia"/>
-        </w:rPr>
-        <w:t xml:space="preserve"> 선택한다.</w:t>
+        <w:t>시스템은 데이터베이스에서 해당 주문을 찾아서 취소 처리한다. 주문된 메뉴의 재고를 복원한다.</w:t>
       </w:r>
     </w:p>
     <w:p>
@@ -5790,7 +5665,23 @@
         <w:rPr>
           <w:rFonts w:hint="eastAsia"/>
         </w:rPr>
-        <w:t>시스템은 대출신청 취소에 대한 기록을 하고 대출상황조회 화면을 갱신한다.</w:t>
+        <w:t>취소가 완료되었다는 메시지를 고객에게 표시한다.</w:t>
+      </w:r>
+    </w:p>
+    <w:p>
+      <w:pPr>
+        <w:pStyle w:val="af8"/>
+        <w:numPr>
+          <w:ilvl w:val="0"/>
+          <w:numId w:val="40"/>
+        </w:numPr>
+        <w:ind w:leftChars="0"/>
+      </w:pPr>
+      <w:r>
+        <w:rPr>
+          <w:rFonts w:hint="eastAsia"/>
+        </w:rPr>
+        <w:t>시스템은 주문 취소 내역을 기록하여 관리자나 직원이 추후에도 확인할 수 있도록 한다.</w:t>
       </w:r>
     </w:p>
     <w:p>
@@ -5815,20 +5706,663 @@
         <w:t>해당 없음</w:t>
       </w:r>
     </w:p>
+    <w:p>
+      <w:pPr>
+        <w:pStyle w:val="4"/>
+        <w:numPr>
+          <w:ilvl w:val="2"/>
+          <w:numId w:val="45"/>
+        </w:numPr>
+        <w:rPr>
+          <w:sz w:val="24"/>
+        </w:rPr>
+      </w:pPr>
+      <w:proofErr w:type="spellStart"/>
+      <w:r>
+        <w:rPr>
+          <w:rFonts w:hint="eastAsia"/>
+          <w:sz w:val="24"/>
+        </w:rPr>
+        <w:t>유스케이스</w:t>
+      </w:r>
+      <w:proofErr w:type="spellEnd"/>
+      <w:r>
+        <w:rPr>
+          <w:rFonts w:hint="eastAsia"/>
+          <w:sz w:val="24"/>
+        </w:rPr>
+        <w:t xml:space="preserve"> 명세: 사용자 관리</w:t>
+      </w:r>
+    </w:p>
+    <w:p>
+      <w:pPr>
+        <w:pStyle w:val="4"/>
+        <w:numPr>
+          <w:ilvl w:val="3"/>
+          <w:numId w:val="45"/>
+        </w:numPr>
+      </w:pPr>
+      <w:r>
+        <w:rPr>
+          <w:rFonts w:hint="eastAsia"/>
+        </w:rPr>
+        <w:t>개요</w:t>
+      </w:r>
+    </w:p>
+    <w:p>
+      <w:pPr>
+        <w:pStyle w:val="af8"/>
+        <w:numPr>
+          <w:ilvl w:val="0"/>
+          <w:numId w:val="38"/>
+        </w:numPr>
+        <w:spacing w:after="0"/>
+        <w:ind w:leftChars="0"/>
+      </w:pPr>
+      <w:r>
+        <w:rPr>
+          <w:rFonts w:hint="eastAsia"/>
+        </w:rPr>
+        <w:t>회원가입</w:t>
+      </w:r>
+    </w:p>
+    <w:p>
+      <w:pPr>
+        <w:pStyle w:val="af8"/>
+        <w:numPr>
+          <w:ilvl w:val="0"/>
+          <w:numId w:val="38"/>
+        </w:numPr>
+        <w:spacing w:after="0"/>
+        <w:ind w:leftChars="0"/>
+      </w:pPr>
+      <w:r>
+        <w:rPr>
+          <w:rFonts w:hint="eastAsia"/>
+        </w:rPr>
+        <w:t>로그인</w:t>
+      </w:r>
+    </w:p>
+    <w:p>
+      <w:pPr>
+        <w:pStyle w:val="af8"/>
+        <w:numPr>
+          <w:ilvl w:val="0"/>
+          <w:numId w:val="38"/>
+        </w:numPr>
+        <w:spacing w:after="0"/>
+        <w:ind w:leftChars="0"/>
+      </w:pPr>
+      <w:r>
+        <w:rPr>
+          <w:rFonts w:hint="eastAsia"/>
+        </w:rPr>
+        <w:t>프로필 관리</w:t>
+      </w:r>
+    </w:p>
+    <w:p>
+      <w:pPr>
+        <w:pStyle w:val="af8"/>
+        <w:numPr>
+          <w:ilvl w:val="0"/>
+          <w:numId w:val="38"/>
+        </w:numPr>
+        <w:spacing w:after="0"/>
+        <w:ind w:leftChars="0"/>
+      </w:pPr>
+      <w:r>
+        <w:rPr>
+          <w:rFonts w:hint="eastAsia"/>
+        </w:rPr>
+        <w:t>비밀번호 관리</w:t>
+      </w:r>
+    </w:p>
+    <w:p>
+      <w:pPr>
+        <w:pStyle w:val="af8"/>
+        <w:numPr>
+          <w:ilvl w:val="0"/>
+          <w:numId w:val="38"/>
+        </w:numPr>
+        <w:spacing w:after="0"/>
+        <w:ind w:leftChars="0"/>
+      </w:pPr>
+      <w:r>
+        <w:rPr>
+          <w:rFonts w:hint="eastAsia"/>
+        </w:rPr>
+        <w:t>권한 관리</w:t>
+      </w:r>
+    </w:p>
+    <w:p>
+      <w:pPr>
+        <w:pStyle w:val="af8"/>
+        <w:numPr>
+          <w:ilvl w:val="0"/>
+          <w:numId w:val="38"/>
+        </w:numPr>
+        <w:spacing w:after="0"/>
+        <w:ind w:leftChars="0"/>
+      </w:pPr>
+      <w:r>
+        <w:rPr>
+          <w:rFonts w:hint="eastAsia"/>
+        </w:rPr>
+        <w:t>세션 관리</w:t>
+      </w:r>
+    </w:p>
+    <w:p>
+      <w:pPr>
+        <w:pStyle w:val="4"/>
+        <w:numPr>
+          <w:ilvl w:val="3"/>
+          <w:numId w:val="45"/>
+        </w:numPr>
+      </w:pPr>
+      <w:r>
+        <w:rPr>
+          <w:rFonts w:hint="eastAsia"/>
+        </w:rPr>
+        <w:t xml:space="preserve">관련 </w:t>
+      </w:r>
+      <w:proofErr w:type="spellStart"/>
+      <w:r>
+        <w:rPr>
+          <w:rFonts w:hint="eastAsia"/>
+        </w:rPr>
+        <w:t>액터</w:t>
+      </w:r>
+      <w:proofErr w:type="spellEnd"/>
+    </w:p>
+    <w:p>
+      <w:proofErr w:type="spellStart"/>
+      <w:r>
+        <w:rPr>
+          <w:rFonts w:hint="eastAsia"/>
+        </w:rPr>
+        <w:t>주액터</w:t>
+      </w:r>
+      <w:proofErr w:type="spellEnd"/>
+      <w:r>
+        <w:rPr>
+          <w:rFonts w:hint="eastAsia"/>
+        </w:rPr>
+        <w:t>: 오더 주문자 (고객, 관리자)</w:t>
+      </w:r>
+    </w:p>
+    <w:p>
+      <w:proofErr w:type="spellStart"/>
+      <w:r>
+        <w:rPr>
+          <w:rFonts w:hint="eastAsia"/>
+        </w:rPr>
+        <w:t>보조액터</w:t>
+      </w:r>
+      <w:proofErr w:type="spellEnd"/>
+      <w:r>
+        <w:rPr>
+          <w:rFonts w:hint="eastAsia"/>
+        </w:rPr>
+        <w:t>: 없음</w:t>
+      </w:r>
+    </w:p>
+    <w:p>
+      <w:pPr>
+        <w:pStyle w:val="4"/>
+        <w:numPr>
+          <w:ilvl w:val="3"/>
+          <w:numId w:val="45"/>
+        </w:numPr>
+      </w:pPr>
+      <w:r>
+        <w:rPr>
+          <w:rFonts w:hint="eastAsia"/>
+        </w:rPr>
+        <w:t>우선순위</w:t>
+      </w:r>
+    </w:p>
+    <w:p>
+      <w:r>
+        <w:rPr>
+          <w:rFonts w:hint="eastAsia"/>
+        </w:rPr>
+        <w:t>중요도: 상, 난이도: 상</w:t>
+      </w:r>
+    </w:p>
+    <w:p>
+      <w:pPr>
+        <w:pStyle w:val="4"/>
+        <w:numPr>
+          <w:ilvl w:val="3"/>
+          <w:numId w:val="45"/>
+        </w:numPr>
+      </w:pPr>
+      <w:r>
+        <w:rPr>
+          <w:rFonts w:hint="eastAsia"/>
+        </w:rPr>
+        <w:t>선행 조건</w:t>
+      </w:r>
+    </w:p>
+    <w:p>
+      <w:pPr>
+        <w:pStyle w:val="af8"/>
+        <w:numPr>
+          <w:ilvl w:val="0"/>
+          <w:numId w:val="37"/>
+        </w:numPr>
+        <w:spacing w:after="0"/>
+        <w:ind w:leftChars="0"/>
+      </w:pPr>
+      <w:r>
+        <w:rPr>
+          <w:rFonts w:hint="eastAsia"/>
+        </w:rPr>
+        <w:t>시스템 구현 및 배포</w:t>
+      </w:r>
+    </w:p>
+    <w:p>
+      <w:pPr>
+        <w:pStyle w:val="af8"/>
+        <w:numPr>
+          <w:ilvl w:val="0"/>
+          <w:numId w:val="37"/>
+        </w:numPr>
+        <w:spacing w:after="0"/>
+        <w:ind w:leftChars="0"/>
+      </w:pPr>
+      <w:r>
+        <w:rPr>
+          <w:rFonts w:hint="eastAsia"/>
+        </w:rPr>
+        <w:t xml:space="preserve">사용자 정보 모델링 및 저장 </w:t>
+      </w:r>
+    </w:p>
+    <w:p>
+      <w:pPr>
+        <w:pStyle w:val="af8"/>
+        <w:numPr>
+          <w:ilvl w:val="0"/>
+          <w:numId w:val="37"/>
+        </w:numPr>
+        <w:spacing w:after="0"/>
+        <w:ind w:leftChars="0"/>
+      </w:pPr>
+      <w:r>
+        <w:rPr>
+          <w:rFonts w:hint="eastAsia"/>
+        </w:rPr>
+        <w:t>인증 및 권한 부여 메커니즘</w:t>
+      </w:r>
+    </w:p>
+    <w:p>
+      <w:pPr>
+        <w:pStyle w:val="af8"/>
+        <w:numPr>
+          <w:ilvl w:val="0"/>
+          <w:numId w:val="37"/>
+        </w:numPr>
+        <w:spacing w:after="0"/>
+        <w:ind w:leftChars="0"/>
+      </w:pPr>
+      <w:r>
+        <w:rPr>
+          <w:rFonts w:hint="eastAsia"/>
+        </w:rPr>
+        <w:t>보안 및 개인정보 보호 정책</w:t>
+      </w:r>
+    </w:p>
+    <w:p>
+      <w:pPr>
+        <w:pStyle w:val="af8"/>
+        <w:numPr>
+          <w:ilvl w:val="0"/>
+          <w:numId w:val="37"/>
+        </w:numPr>
+        <w:spacing w:after="0"/>
+        <w:ind w:leftChars="0"/>
+      </w:pPr>
+      <w:r>
+        <w:rPr>
+          <w:rFonts w:hint="eastAsia"/>
+        </w:rPr>
+        <w:t>사용자 관리 시스템의 연동 및 통합.</w:t>
+      </w:r>
+    </w:p>
+    <w:p>
+      <w:pPr>
+        <w:pStyle w:val="af8"/>
+        <w:spacing w:after="0"/>
+        <w:ind w:leftChars="0"/>
+      </w:pPr>
+    </w:p>
+    <w:p>
+      <w:pPr>
+        <w:pStyle w:val="4"/>
+        <w:numPr>
+          <w:ilvl w:val="3"/>
+          <w:numId w:val="45"/>
+        </w:numPr>
+      </w:pPr>
+      <w:r>
+        <w:rPr>
+          <w:rFonts w:hint="eastAsia"/>
+        </w:rPr>
+        <w:t>후행 조건</w:t>
+      </w:r>
+    </w:p>
+    <w:p>
+      <w:pPr>
+        <w:pStyle w:val="af8"/>
+        <w:numPr>
+          <w:ilvl w:val="0"/>
+          <w:numId w:val="37"/>
+        </w:numPr>
+        <w:spacing w:after="0"/>
+        <w:ind w:leftChars="0"/>
+      </w:pPr>
+      <w:r>
+        <w:rPr>
+          <w:rFonts w:hint="eastAsia"/>
+        </w:rPr>
+        <w:t>사용자 정보의 정확성과 일관성 유지</w:t>
+      </w:r>
+    </w:p>
+    <w:p>
+      <w:pPr>
+        <w:pStyle w:val="af8"/>
+        <w:numPr>
+          <w:ilvl w:val="0"/>
+          <w:numId w:val="37"/>
+        </w:numPr>
+        <w:spacing w:after="0"/>
+        <w:ind w:leftChars="0"/>
+      </w:pPr>
+      <w:r>
+        <w:rPr>
+          <w:rFonts w:hint="eastAsia"/>
+        </w:rPr>
+        <w:lastRenderedPageBreak/>
+        <w:t>사용자 인증 및 권한 부여의 효과적인 운영</w:t>
+      </w:r>
+    </w:p>
+    <w:p>
+      <w:pPr>
+        <w:pStyle w:val="af8"/>
+        <w:numPr>
+          <w:ilvl w:val="0"/>
+          <w:numId w:val="37"/>
+        </w:numPr>
+        <w:spacing w:after="0"/>
+        <w:ind w:leftChars="0"/>
+      </w:pPr>
+      <w:r>
+        <w:rPr>
+          <w:rFonts w:hint="eastAsia"/>
+        </w:rPr>
+        <w:t>안전한 개인정보 보호</w:t>
+      </w:r>
+    </w:p>
+    <w:p>
+      <w:pPr>
+        <w:pStyle w:val="af8"/>
+        <w:numPr>
+          <w:ilvl w:val="0"/>
+          <w:numId w:val="37"/>
+        </w:numPr>
+        <w:spacing w:after="0"/>
+        <w:ind w:leftChars="0"/>
+      </w:pPr>
+      <w:r>
+        <w:rPr>
+          <w:rFonts w:hint="eastAsia"/>
+        </w:rPr>
+        <w:t>시스템의 안정성과 신뢰성 유지</w:t>
+      </w:r>
+    </w:p>
+    <w:p>
+      <w:pPr>
+        <w:pStyle w:val="af8"/>
+        <w:numPr>
+          <w:ilvl w:val="0"/>
+          <w:numId w:val="37"/>
+        </w:numPr>
+        <w:spacing w:after="0"/>
+        <w:ind w:leftChars="0"/>
+      </w:pPr>
+      <w:r>
+        <w:rPr>
+          <w:rFonts w:hint="eastAsia"/>
+        </w:rPr>
+        <w:t>보안 정책 준수</w:t>
+      </w:r>
+    </w:p>
+    <w:p>
+      <w:pPr>
+        <w:pStyle w:val="4"/>
+        <w:numPr>
+          <w:ilvl w:val="3"/>
+          <w:numId w:val="45"/>
+        </w:numPr>
+      </w:pPr>
+      <w:r>
+        <w:rPr>
+          <w:rFonts w:hint="eastAsia"/>
+        </w:rPr>
+        <w:t>시나리오</w:t>
+      </w:r>
+    </w:p>
+    <w:p>
+      <w:pPr>
+        <w:rPr>
+          <w:b/>
+        </w:rPr>
+      </w:pPr>
+      <w:r>
+        <w:rPr>
+          <w:rFonts w:hint="eastAsia"/>
+          <w:b/>
+        </w:rPr>
+        <w:t>기본 시나리오:</w:t>
+      </w:r>
+    </w:p>
+    <w:p>
+      <w:pPr>
+        <w:pStyle w:val="af8"/>
+        <w:numPr>
+          <w:ilvl w:val="0"/>
+          <w:numId w:val="39"/>
+        </w:numPr>
+        <w:ind w:leftChars="0"/>
+      </w:pPr>
+      <w:r>
+        <w:rPr>
+          <w:rFonts w:hint="eastAsia"/>
+        </w:rPr>
+        <w:t>회원가입</w:t>
+      </w:r>
+    </w:p>
+    <w:p>
+      <w:pPr>
+        <w:pStyle w:val="af8"/>
+        <w:numPr>
+          <w:ilvl w:val="0"/>
+          <w:numId w:val="39"/>
+        </w:numPr>
+        <w:ind w:leftChars="0"/>
+      </w:pPr>
+      <w:r>
+        <w:rPr>
+          <w:rFonts w:hint="eastAsia"/>
+        </w:rPr>
+        <w:t>로그인</w:t>
+      </w:r>
+    </w:p>
+    <w:p>
+      <w:pPr>
+        <w:pStyle w:val="af8"/>
+        <w:numPr>
+          <w:ilvl w:val="0"/>
+          <w:numId w:val="39"/>
+        </w:numPr>
+        <w:ind w:leftChars="0"/>
+      </w:pPr>
+      <w:r>
+        <w:rPr>
+          <w:rFonts w:hint="eastAsia"/>
+        </w:rPr>
+        <w:t>프로필 관리</w:t>
+      </w:r>
+    </w:p>
+    <w:p>
+      <w:pPr>
+        <w:pStyle w:val="af8"/>
+        <w:numPr>
+          <w:ilvl w:val="0"/>
+          <w:numId w:val="39"/>
+        </w:numPr>
+        <w:ind w:leftChars="0"/>
+      </w:pPr>
+      <w:r>
+        <w:rPr>
+          <w:rFonts w:hint="eastAsia"/>
+        </w:rPr>
+        <w:t>비밀번호 변경</w:t>
+      </w:r>
+    </w:p>
+    <w:p>
+      <w:pPr>
+        <w:pStyle w:val="af8"/>
+        <w:numPr>
+          <w:ilvl w:val="0"/>
+          <w:numId w:val="39"/>
+        </w:numPr>
+        <w:ind w:leftChars="0"/>
+      </w:pPr>
+      <w:r>
+        <w:rPr>
+          <w:rFonts w:hint="eastAsia"/>
+        </w:rPr>
+        <w:t>로그 아웃</w:t>
+      </w:r>
+    </w:p>
+    <w:p>
+      <w:pPr>
+        <w:rPr>
+          <w:b/>
+        </w:rPr>
+      </w:pPr>
+      <w:r>
+        <w:rPr>
+          <w:rFonts w:hint="eastAsia"/>
+          <w:b/>
+        </w:rPr>
+        <w:t>대출조회 및 취소 시나리오:</w:t>
+      </w:r>
+    </w:p>
+    <w:p>
+      <w:pPr>
+        <w:pStyle w:val="af8"/>
+        <w:numPr>
+          <w:ilvl w:val="0"/>
+          <w:numId w:val="40"/>
+        </w:numPr>
+        <w:ind w:leftChars="0"/>
+      </w:pPr>
+      <w:r>
+        <w:rPr>
+          <w:rFonts w:hint="eastAsia"/>
+        </w:rPr>
+        <w:t>회원 탈퇴 요청</w:t>
+      </w:r>
+    </w:p>
+    <w:p>
+      <w:pPr>
+        <w:pStyle w:val="af8"/>
+        <w:numPr>
+          <w:ilvl w:val="0"/>
+          <w:numId w:val="40"/>
+        </w:numPr>
+        <w:ind w:leftChars="0"/>
+      </w:pPr>
+      <w:r>
+        <w:rPr>
+          <w:rFonts w:hint="eastAsia"/>
+        </w:rPr>
+        <w:t>탈퇴 사유 입력 (옵션)</w:t>
+      </w:r>
+    </w:p>
+    <w:p>
+      <w:pPr>
+        <w:pStyle w:val="af8"/>
+        <w:numPr>
+          <w:ilvl w:val="0"/>
+          <w:numId w:val="40"/>
+        </w:numPr>
+        <w:ind w:leftChars="0"/>
+      </w:pPr>
+      <w:r>
+        <w:rPr>
+          <w:rFonts w:hint="eastAsia"/>
+        </w:rPr>
+        <w:t>회원 탈퇴 처리</w:t>
+      </w:r>
+    </w:p>
+    <w:p>
+      <w:pPr>
+        <w:pStyle w:val="af8"/>
+        <w:numPr>
+          <w:ilvl w:val="0"/>
+          <w:numId w:val="40"/>
+        </w:numPr>
+        <w:ind w:leftChars="0"/>
+      </w:pPr>
+      <w:r>
+        <w:rPr>
+          <w:rFonts w:hint="eastAsia"/>
+        </w:rPr>
+        <w:t>탈퇴 완료 안내</w:t>
+      </w:r>
+    </w:p>
+    <w:p>
+      <w:pPr>
+        <w:pStyle w:val="4"/>
+        <w:numPr>
+          <w:ilvl w:val="3"/>
+          <w:numId w:val="45"/>
+        </w:numPr>
+      </w:pPr>
+      <w:r>
+        <w:rPr>
+          <w:rFonts w:hint="eastAsia"/>
+        </w:rPr>
+        <w:t>비기능적 요구사항</w:t>
+      </w:r>
+    </w:p>
+    <w:p>
+      <w:r>
+        <w:rPr>
+          <w:rFonts w:hint="eastAsia"/>
+        </w:rPr>
+        <w:t>해당 없음</w:t>
+      </w:r>
+    </w:p>
     <w:p/>
     <w:p>
       <w:pPr>
-        <w:pStyle w:val="20"/>
-        <w:rPr>
-          <w:i/>
-        </w:rPr>
-      </w:pPr>
-      <w:bookmarkStart w:id="18" w:name="_Toc206345692"/>
+        <w:pStyle w:val="3"/>
+        <w:numPr>
+          <w:ilvl w:val="2"/>
+          <w:numId w:val="45"/>
+        </w:numPr>
+      </w:pPr>
+      <w:bookmarkStart w:id="18" w:name="_Toc206345684"/>
       <w:proofErr w:type="spellStart"/>
       <w:r>
         <w:rPr>
           <w:rFonts w:hint="eastAsia"/>
         </w:rPr>
+        <w:lastRenderedPageBreak/>
         <w:t>유스케이스</w:t>
       </w:r>
       <w:proofErr w:type="spellEnd"/>
@@ -5842,7 +6376,20 @@
         <w:rPr>
           <w:rFonts w:hint="eastAsia"/>
         </w:rPr>
-        <w:t>패키지</w:t>
+        <w:t>명세</w:t>
+      </w:r>
+      <w:r>
+        <w:rPr>
+          <w:rFonts w:hint="eastAsia"/>
+        </w:rPr>
+        <w:t xml:space="preserve">: </w:t>
+      </w:r>
+      <w:bookmarkEnd w:id="18"/>
+      <w:r>
+        <w:rPr>
+          <w:rFonts w:hint="eastAsia"/>
+        </w:rPr>
+        <w:t>메뉴</w:t>
       </w:r>
       <w:r>
         <w:rPr>
@@ -5854,6 +6401,445 @@
         <w:rPr>
           <w:rFonts w:hint="eastAsia"/>
         </w:rPr>
+        <w:t>관리</w:t>
+      </w:r>
+    </w:p>
+    <w:p>
+      <w:pPr>
+        <w:pStyle w:val="4"/>
+        <w:numPr>
+          <w:ilvl w:val="3"/>
+          <w:numId w:val="45"/>
+        </w:numPr>
+      </w:pPr>
+      <w:bookmarkStart w:id="19" w:name="_Toc206345685"/>
+      <w:r>
+        <w:rPr>
+          <w:rFonts w:hint="eastAsia"/>
+        </w:rPr>
+        <w:t>개요</w:t>
+      </w:r>
+      <w:bookmarkEnd w:id="19"/>
+    </w:p>
+    <w:p>
+      <w:pPr>
+        <w:ind w:left="800"/>
+      </w:pPr>
+      <w:r>
+        <w:rPr>
+          <w:rFonts w:hint="eastAsia"/>
+        </w:rPr>
+        <w:t>시스템에 등록된 메뉴 (음식, 음료)</w:t>
+      </w:r>
+      <w:proofErr w:type="spellStart"/>
+      <w:r>
+        <w:rPr>
+          <w:rFonts w:hint="eastAsia"/>
+        </w:rPr>
+        <w:t>를</w:t>
+      </w:r>
+      <w:proofErr w:type="spellEnd"/>
+      <w:r>
+        <w:rPr>
+          <w:rFonts w:hint="eastAsia"/>
+        </w:rPr>
+        <w:t xml:space="preserve"> 관리하고 수정하는 기능을 제공합니다. 메뉴의 추가, 수정 삭제 조회 등을 포함합니다.</w:t>
+      </w:r>
+    </w:p>
+    <w:p>
+      <w:pPr>
+        <w:pStyle w:val="4"/>
+        <w:numPr>
+          <w:ilvl w:val="3"/>
+          <w:numId w:val="45"/>
+        </w:numPr>
+      </w:pPr>
+      <w:bookmarkStart w:id="20" w:name="_Toc206345686"/>
+      <w:r>
+        <w:rPr>
+          <w:rFonts w:hint="eastAsia"/>
+        </w:rPr>
+        <w:t xml:space="preserve">관련 </w:t>
+      </w:r>
+      <w:proofErr w:type="spellStart"/>
+      <w:r>
+        <w:rPr>
+          <w:rFonts w:hint="eastAsia"/>
+        </w:rPr>
+        <w:t>액터</w:t>
+      </w:r>
+      <w:bookmarkEnd w:id="20"/>
+      <w:proofErr w:type="spellEnd"/>
+    </w:p>
+    <w:p>
+      <w:pPr>
+        <w:ind w:left="800"/>
+      </w:pPr>
+      <w:r>
+        <w:rPr>
+          <w:rFonts w:hint="eastAsia"/>
+        </w:rPr>
+        <w:t>관리자, 시스템</w:t>
+      </w:r>
+    </w:p>
+    <w:p>
+      <w:pPr>
+        <w:pStyle w:val="4"/>
+        <w:numPr>
+          <w:ilvl w:val="3"/>
+          <w:numId w:val="45"/>
+        </w:numPr>
+      </w:pPr>
+      <w:bookmarkStart w:id="21" w:name="_Toc206345687"/>
+      <w:r>
+        <w:rPr>
+          <w:rFonts w:hint="eastAsia"/>
+        </w:rPr>
+        <w:t>우선순위</w:t>
+      </w:r>
+      <w:bookmarkEnd w:id="21"/>
+    </w:p>
+    <w:p>
+      <w:pPr>
+        <w:pStyle w:val="4"/>
+        <w:numPr>
+          <w:ilvl w:val="3"/>
+          <w:numId w:val="45"/>
+        </w:numPr>
+      </w:pPr>
+      <w:bookmarkStart w:id="22" w:name="_Toc206345688"/>
+      <w:r>
+        <w:rPr>
+          <w:rFonts w:hint="eastAsia"/>
+        </w:rPr>
+        <w:t>선행 조건</w:t>
+      </w:r>
+      <w:bookmarkEnd w:id="22"/>
+    </w:p>
+    <w:p>
+      <w:pPr>
+        <w:pStyle w:val="af8"/>
+        <w:numPr>
+          <w:ilvl w:val="0"/>
+          <w:numId w:val="46"/>
+        </w:numPr>
+        <w:ind w:leftChars="0"/>
+      </w:pPr>
+      <w:r>
+        <w:rPr>
+          <w:rFonts w:hint="eastAsia"/>
+        </w:rPr>
+        <w:t>시스템 구현 및 배포</w:t>
+      </w:r>
+    </w:p>
+    <w:p>
+      <w:pPr>
+        <w:pStyle w:val="af8"/>
+        <w:numPr>
+          <w:ilvl w:val="0"/>
+          <w:numId w:val="46"/>
+        </w:numPr>
+        <w:ind w:leftChars="0"/>
+      </w:pPr>
+      <w:r>
+        <w:rPr>
+          <w:rFonts w:hint="eastAsia"/>
+        </w:rPr>
+        <w:t>관리자 계정 등록</w:t>
+      </w:r>
+    </w:p>
+    <w:p>
+      <w:pPr>
+        <w:pStyle w:val="af8"/>
+        <w:numPr>
+          <w:ilvl w:val="0"/>
+          <w:numId w:val="46"/>
+        </w:numPr>
+        <w:ind w:leftChars="0"/>
+      </w:pPr>
+      <w:r>
+        <w:rPr>
+          <w:rFonts w:hint="eastAsia"/>
+        </w:rPr>
+        <w:t>메뉴 정보 모델링 및 저장 구조 설계</w:t>
+      </w:r>
+    </w:p>
+    <w:p>
+      <w:pPr>
+        <w:pStyle w:val="af8"/>
+        <w:numPr>
+          <w:ilvl w:val="0"/>
+          <w:numId w:val="46"/>
+        </w:numPr>
+        <w:ind w:leftChars="0"/>
+      </w:pPr>
+      <w:r>
+        <w:rPr>
+          <w:rFonts w:hint="eastAsia"/>
+        </w:rPr>
+        <w:t>관리자 인터페이스 (UI) 설계</w:t>
+      </w:r>
+    </w:p>
+    <w:p>
+      <w:pPr>
+        <w:pStyle w:val="af8"/>
+        <w:numPr>
+          <w:ilvl w:val="0"/>
+          <w:numId w:val="46"/>
+        </w:numPr>
+        <w:ind w:leftChars="0"/>
+      </w:pPr>
+      <w:r>
+        <w:rPr>
+          <w:rFonts w:hint="eastAsia"/>
+        </w:rPr>
+        <w:t>권한 부여 및 인증 메커니즘 구현</w:t>
+      </w:r>
+    </w:p>
+    <w:p>
+      <w:pPr>
+        <w:pStyle w:val="af8"/>
+        <w:numPr>
+          <w:ilvl w:val="0"/>
+          <w:numId w:val="46"/>
+        </w:numPr>
+        <w:ind w:leftChars="0"/>
+      </w:pPr>
+      <w:r>
+        <w:rPr>
+          <w:rFonts w:hint="eastAsia"/>
+        </w:rPr>
+        <w:t>기본 메뉴 정보 등록</w:t>
+      </w:r>
+    </w:p>
+    <w:p>
+      <w:pPr>
+        <w:pStyle w:val="af8"/>
+        <w:numPr>
+          <w:ilvl w:val="0"/>
+          <w:numId w:val="46"/>
+        </w:numPr>
+        <w:ind w:leftChars="0"/>
+      </w:pPr>
+      <w:r>
+        <w:rPr>
+          <w:rFonts w:hint="eastAsia"/>
+        </w:rPr>
+        <w:t>보안 및 권한 관리 정책 준수</w:t>
+      </w:r>
+    </w:p>
+    <w:p>
+      <w:pPr>
+        <w:pStyle w:val="4"/>
+        <w:numPr>
+          <w:ilvl w:val="3"/>
+          <w:numId w:val="45"/>
+        </w:numPr>
+      </w:pPr>
+      <w:bookmarkStart w:id="23" w:name="_Toc206345689"/>
+      <w:r>
+        <w:rPr>
+          <w:rFonts w:hint="eastAsia"/>
+        </w:rPr>
+        <w:t>후행 조건</w:t>
+      </w:r>
+      <w:bookmarkEnd w:id="23"/>
+    </w:p>
+    <w:p>
+      <w:r>
+        <w:rPr>
+          <w:rFonts w:hint="eastAsia"/>
+        </w:rPr>
+        <w:t>1, 메뉴 정보의 정확성과 일관성 유지</w:t>
+      </w:r>
+    </w:p>
+    <w:p>
+      <w:r>
+        <w:rPr>
+          <w:rFonts w:hint="eastAsia"/>
+        </w:rPr>
+        <w:t>2.관리자 인터페이스의 효율적인 운영</w:t>
+      </w:r>
+    </w:p>
+    <w:p>
+      <w:r>
+        <w:rPr>
+          <w:rFonts w:hint="eastAsia"/>
+        </w:rPr>
+        <w:t xml:space="preserve">3. </w:t>
+      </w:r>
+      <w:proofErr w:type="spellStart"/>
+      <w:r>
+        <w:rPr>
+          <w:rFonts w:hint="eastAsia"/>
+        </w:rPr>
+        <w:t>군한</w:t>
+      </w:r>
+      <w:proofErr w:type="spellEnd"/>
+      <w:r>
+        <w:rPr>
+          <w:rFonts w:hint="eastAsia"/>
+        </w:rPr>
+        <w:t xml:space="preserve"> 관리와 보안 정책의 준수</w:t>
+      </w:r>
+    </w:p>
+    <w:p>
+      <w:r>
+        <w:rPr>
+          <w:rFonts w:hint="eastAsia"/>
+        </w:rPr>
+        <w:lastRenderedPageBreak/>
+        <w:t>4, 시스템의 안정성과 신뢰성 유지</w:t>
+      </w:r>
+    </w:p>
+    <w:p>
+      <w:r>
+        <w:rPr>
+          <w:rFonts w:hint="eastAsia"/>
+        </w:rPr>
+        <w:t>5, 사용자에게 제공되는 메뉴 정보의 최신화</w:t>
+      </w:r>
+    </w:p>
+    <w:p>
+      <w:r>
+        <w:rPr>
+          <w:rFonts w:hint="eastAsia"/>
+        </w:rPr>
+        <w:t>6, 정보 보안 및 개인정보 보호 정책 준수</w:t>
+      </w:r>
+    </w:p>
+    <w:p/>
+    <w:p>
+      <w:r>
+        <w:rPr>
+          <w:rFonts w:hint="eastAsia"/>
+        </w:rPr>
+        <w:t>시나리오</w:t>
+      </w:r>
+    </w:p>
+    <w:p>
+      <w:pPr>
+        <w:pStyle w:val="af8"/>
+        <w:numPr>
+          <w:ilvl w:val="0"/>
+          <w:numId w:val="47"/>
+        </w:numPr>
+        <w:ind w:leftChars="0"/>
+      </w:pPr>
+      <w:r>
+        <w:rPr>
+          <w:rFonts w:hint="eastAsia"/>
+        </w:rPr>
+        <w:t>메뉴추가</w:t>
+      </w:r>
+    </w:p>
+    <w:p>
+      <w:pPr>
+        <w:pStyle w:val="af8"/>
+        <w:numPr>
+          <w:ilvl w:val="0"/>
+          <w:numId w:val="47"/>
+        </w:numPr>
+        <w:ind w:leftChars="0"/>
+      </w:pPr>
+      <w:r>
+        <w:rPr>
+          <w:rFonts w:hint="eastAsia"/>
+        </w:rPr>
+        <w:t>메뉴 조회 및 수정</w:t>
+      </w:r>
+    </w:p>
+    <w:p>
+      <w:pPr>
+        <w:pStyle w:val="af8"/>
+        <w:numPr>
+          <w:ilvl w:val="0"/>
+          <w:numId w:val="47"/>
+        </w:numPr>
+        <w:ind w:leftChars="0"/>
+      </w:pPr>
+      <w:r>
+        <w:rPr>
+          <w:rFonts w:hint="eastAsia"/>
+        </w:rPr>
+        <w:t>메뉴 삭제</w:t>
+      </w:r>
+    </w:p>
+    <w:p>
+      <w:pPr>
+        <w:pStyle w:val="af8"/>
+        <w:numPr>
+          <w:ilvl w:val="0"/>
+          <w:numId w:val="47"/>
+        </w:numPr>
+        <w:ind w:leftChars="0"/>
+        <w:rPr>
+          <w:rFonts w:hint="eastAsia"/>
+        </w:rPr>
+      </w:pPr>
+      <w:r>
+        <w:rPr>
+          <w:rFonts w:hint="eastAsia"/>
+        </w:rPr>
+        <w:t>작업 결과 확인</w:t>
+      </w:r>
+    </w:p>
+    <w:p>
+      <w:pPr>
+        <w:pStyle w:val="4"/>
+        <w:numPr>
+          <w:ilvl w:val="3"/>
+          <w:numId w:val="45"/>
+        </w:numPr>
+      </w:pPr>
+      <w:bookmarkStart w:id="24" w:name="_Toc206345691"/>
+      <w:r>
+        <w:rPr>
+          <w:rFonts w:hint="eastAsia"/>
+        </w:rPr>
+        <w:t>비기능적 요구사항</w:t>
+      </w:r>
+      <w:bookmarkEnd w:id="24"/>
+    </w:p>
+    <w:p>
+      <w:r>
+        <w:rPr>
+          <w:rFonts w:hint="eastAsia"/>
+        </w:rPr>
+        <w:t>해당 없음.</w:t>
+      </w:r>
+    </w:p>
+    <w:p>
+      <w:pPr>
+        <w:rPr>
+          <w:rFonts w:hint="eastAsia"/>
+        </w:rPr>
+      </w:pPr>
+    </w:p>
+    <w:p>
+      <w:pPr>
+        <w:pStyle w:val="3"/>
+        <w:numPr>
+          <w:ilvl w:val="2"/>
+          <w:numId w:val="45"/>
+        </w:numPr>
+      </w:pPr>
+      <w:r>
+        <w:rPr>
+          <w:rFonts w:hint="eastAsia"/>
+        </w:rPr>
+        <w:t>유스케이스</w:t>
+      </w:r>
+      <w:r>
+        <w:rPr>
+          <w:rFonts w:hint="eastAsia"/>
+        </w:rPr>
+        <w:t xml:space="preserve"> </w:t>
+      </w:r>
+      <w:r>
+        <w:rPr>
+          <w:rFonts w:hint="eastAsia"/>
+        </w:rPr>
         <w:t>명세</w:t>
       </w:r>
       <w:r>
@@ -5865,187 +6851,730 @@
       <w:r>
         <w:rPr>
           <w:rFonts w:hint="eastAsia"/>
-          <w:i/>
-        </w:rPr>
-        <w:t>패키지</w:t>
-      </w:r>
-      <w:r>
-        <w:rPr>
-          <w:rFonts w:hint="eastAsia"/>
-          <w:i/>
-        </w:rPr>
-        <w:t>2</w:t>
-      </w:r>
-      <w:bookmarkEnd w:id="18"/>
-    </w:p>
-    <w:p>
-      <w:pPr>
-        <w:pStyle w:val="3"/>
-      </w:pPr>
-      <w:bookmarkStart w:id="19" w:name="_Toc206345693"/>
+        </w:rPr>
+        <w:t>결제</w:t>
+      </w:r>
+      <w:r>
+        <w:rPr>
+          <w:rFonts w:hint="eastAsia"/>
+        </w:rPr>
+        <w:t xml:space="preserve"> </w:t>
+      </w:r>
+      <w:r>
+        <w:rPr>
+          <w:rFonts w:hint="eastAsia"/>
+        </w:rPr>
+        <w:t>관리</w:t>
+      </w:r>
+    </w:p>
+    <w:tbl>
+      <w:tblPr>
+        <w:tblStyle w:val="15"/>
+        <w:tblW w:w="0" w:type="auto"/>
+        <w:tblLook w:val="04A0" w:firstRow="1" w:lastRow="0" w:firstColumn="1" w:lastColumn="0" w:noHBand="0" w:noVBand="1"/>
+      </w:tblPr>
+      <w:tblGrid>
+        <w:gridCol w:w="8495"/>
+      </w:tblGrid>
+      <w:tr>
+        <w:tc>
+          <w:tcPr>
+            <w:tcW w:w="8703" w:type="dxa"/>
+          </w:tcPr>
+          <w:p>
+            <w:pPr>
+              <w:rPr>
+                <w:i/>
+              </w:rPr>
+            </w:pPr>
+            <w:r>
+              <w:rPr>
+                <w:rFonts w:hint="eastAsia"/>
+                <w:i/>
+              </w:rPr>
+              <w:t>시스템에서 주문한 상품에 대한 결제를 처리하고 관리하는 기능을 제공합니다. 주문 정보 확인, 결제 수단 선택, 결제 처리, 결제 상태 조회 등을 포함합니다.</w:t>
+            </w:r>
+          </w:p>
+        </w:tc>
+      </w:tr>
+    </w:tbl>
+    <w:p/>
+    <w:p>
+      <w:pPr>
+        <w:pStyle w:val="4"/>
+        <w:numPr>
+          <w:ilvl w:val="3"/>
+          <w:numId w:val="45"/>
+        </w:numPr>
+      </w:pPr>
+      <w:r>
+        <w:rPr>
+          <w:rFonts w:hint="eastAsia"/>
+        </w:rPr>
+        <w:t>개요</w:t>
+      </w:r>
+    </w:p>
+    <w:p>
+      <w:pPr>
+        <w:pStyle w:val="af8"/>
+        <w:numPr>
+          <w:ilvl w:val="0"/>
+          <w:numId w:val="38"/>
+        </w:numPr>
+        <w:spacing w:after="0"/>
+        <w:ind w:leftChars="0"/>
+      </w:pPr>
+      <w:r>
+        <w:rPr>
+          <w:rFonts w:hint="eastAsia"/>
+        </w:rPr>
+        <w:t>회원가입</w:t>
+      </w:r>
+    </w:p>
+    <w:p>
+      <w:pPr>
+        <w:pStyle w:val="af8"/>
+        <w:numPr>
+          <w:ilvl w:val="0"/>
+          <w:numId w:val="38"/>
+        </w:numPr>
+        <w:spacing w:after="0"/>
+        <w:ind w:leftChars="0"/>
+      </w:pPr>
+      <w:r>
+        <w:rPr>
+          <w:rFonts w:hint="eastAsia"/>
+        </w:rPr>
+        <w:t>로그인</w:t>
+      </w:r>
+    </w:p>
+    <w:p>
+      <w:pPr>
+        <w:pStyle w:val="af8"/>
+        <w:numPr>
+          <w:ilvl w:val="0"/>
+          <w:numId w:val="38"/>
+        </w:numPr>
+        <w:spacing w:after="0"/>
+        <w:ind w:leftChars="0"/>
+      </w:pPr>
+      <w:r>
+        <w:rPr>
+          <w:rFonts w:hint="eastAsia"/>
+        </w:rPr>
+        <w:t>프로필 관리</w:t>
+      </w:r>
+    </w:p>
+    <w:p>
+      <w:pPr>
+        <w:pStyle w:val="af8"/>
+        <w:numPr>
+          <w:ilvl w:val="0"/>
+          <w:numId w:val="38"/>
+        </w:numPr>
+        <w:spacing w:after="0"/>
+        <w:ind w:leftChars="0"/>
+      </w:pPr>
+      <w:r>
+        <w:rPr>
+          <w:rFonts w:hint="eastAsia"/>
+        </w:rPr>
+        <w:t>비밀번호 관리</w:t>
+      </w:r>
+    </w:p>
+    <w:p>
+      <w:pPr>
+        <w:pStyle w:val="af8"/>
+        <w:numPr>
+          <w:ilvl w:val="0"/>
+          <w:numId w:val="38"/>
+        </w:numPr>
+        <w:spacing w:after="0"/>
+        <w:ind w:leftChars="0"/>
+      </w:pPr>
+      <w:r>
+        <w:rPr>
+          <w:rFonts w:hint="eastAsia"/>
+        </w:rPr>
+        <w:lastRenderedPageBreak/>
+        <w:t>권한 관리</w:t>
+      </w:r>
+    </w:p>
+    <w:p>
+      <w:pPr>
+        <w:pStyle w:val="af8"/>
+        <w:numPr>
+          <w:ilvl w:val="0"/>
+          <w:numId w:val="38"/>
+        </w:numPr>
+        <w:spacing w:after="0"/>
+        <w:ind w:leftChars="0"/>
+      </w:pPr>
+      <w:r>
+        <w:rPr>
+          <w:rFonts w:hint="eastAsia"/>
+        </w:rPr>
+        <w:t>세션 관리</w:t>
+      </w:r>
+    </w:p>
+    <w:p>
+      <w:pPr>
+        <w:pStyle w:val="4"/>
+        <w:numPr>
+          <w:ilvl w:val="3"/>
+          <w:numId w:val="45"/>
+        </w:numPr>
+      </w:pPr>
+      <w:r>
+        <w:rPr>
+          <w:rFonts w:hint="eastAsia"/>
+        </w:rPr>
+        <w:t xml:space="preserve">관련 </w:t>
+      </w:r>
       <w:proofErr w:type="spellStart"/>
       <w:r>
         <w:rPr>
           <w:rFonts w:hint="eastAsia"/>
         </w:rPr>
-        <w:t>유스케이스</w:t>
+        <w:t>액터</w:t>
       </w:r>
       <w:proofErr w:type="spellEnd"/>
-      <w:r>
-        <w:rPr>
-          <w:rFonts w:hint="eastAsia"/>
-        </w:rPr>
-        <w:t xml:space="preserve"> </w:t>
-      </w:r>
-      <w:r>
-        <w:rPr>
-          <w:rFonts w:hint="eastAsia"/>
-        </w:rPr>
-        <w:t>다이어그램</w:t>
-      </w:r>
-      <w:bookmarkEnd w:id="19"/>
-    </w:p>
-    <w:p>
-      <w:pPr>
-        <w:pStyle w:val="3"/>
-      </w:pPr>
-      <w:bookmarkStart w:id="20" w:name="_Toc206345694"/>
+    </w:p>
+    <w:p>
       <w:proofErr w:type="spellStart"/>
       <w:r>
         <w:rPr>
           <w:rFonts w:hint="eastAsia"/>
         </w:rPr>
-        <w:t>액터</w:t>
+        <w:t>주액터</w:t>
       </w:r>
       <w:proofErr w:type="spellEnd"/>
       <w:r>
         <w:rPr>
           <w:rFonts w:hint="eastAsia"/>
         </w:rPr>
-        <w:t xml:space="preserve"> </w:t>
-      </w:r>
-      <w:r>
-        <w:rPr>
-          <w:rFonts w:hint="eastAsia"/>
-        </w:rPr>
-        <w:t>개요</w:t>
-      </w:r>
-      <w:bookmarkEnd w:id="20"/>
-    </w:p>
-    <w:p>
-      <w:pPr>
-        <w:pStyle w:val="3"/>
-      </w:pPr>
-      <w:bookmarkStart w:id="21" w:name="_Toc206345695"/>
+        <w:t>: 결제 처리 (고객, 결제 서비스, 시스템)</w:t>
+      </w:r>
+    </w:p>
+    <w:p>
       <w:proofErr w:type="spellStart"/>
       <w:r>
         <w:rPr>
           <w:rFonts w:hint="eastAsia"/>
         </w:rPr>
-        <w:t>유스케이스</w:t>
+        <w:t>보조액터</w:t>
       </w:r>
       <w:proofErr w:type="spellEnd"/>
       <w:r>
         <w:rPr>
           <w:rFonts w:hint="eastAsia"/>
         </w:rPr>
-        <w:t xml:space="preserve"> </w:t>
-      </w:r>
-      <w:r>
-        <w:rPr>
-          <w:rFonts w:hint="eastAsia"/>
-        </w:rPr>
-        <w:t>개요</w:t>
-      </w:r>
-      <w:bookmarkEnd w:id="21"/>
-    </w:p>
-    <w:p>
-      <w:pPr>
-        <w:pStyle w:val="3"/>
-      </w:pPr>
-      <w:bookmarkStart w:id="22" w:name="_Toc206345696"/>
-      <w:proofErr w:type="spellStart"/>
-      <w:r>
-        <w:rPr>
-          <w:rFonts w:hint="eastAsia"/>
-        </w:rPr>
-        <w:t>유스케이스</w:t>
-      </w:r>
-      <w:proofErr w:type="spellEnd"/>
-      <w:r>
-        <w:rPr>
-          <w:rFonts w:hint="eastAsia"/>
-        </w:rPr>
-        <w:t xml:space="preserve"> </w:t>
-      </w:r>
-      <w:r>
-        <w:rPr>
-          <w:rFonts w:hint="eastAsia"/>
-        </w:rPr>
-        <w:t>명세</w:t>
-      </w:r>
-      <w:r>
-        <w:rPr>
-          <w:rFonts w:hint="eastAsia"/>
-        </w:rPr>
-        <w:t xml:space="preserve">: </w:t>
-      </w:r>
-      <w:proofErr w:type="spellStart"/>
-      <w:r>
-        <w:rPr>
-          <w:rFonts w:hint="eastAsia"/>
-        </w:rPr>
-        <w:t>유스케이스</w:t>
-      </w:r>
-      <w:proofErr w:type="spellEnd"/>
-      <w:r>
-        <w:rPr>
-          <w:rFonts w:hint="eastAsia"/>
-        </w:rPr>
-        <w:t>2-1</w:t>
-      </w:r>
-      <w:bookmarkEnd w:id="22"/>
-    </w:p>
-    <w:p>
-      <w:pPr>
-        <w:pStyle w:val="3"/>
-      </w:pPr>
-      <w:bookmarkStart w:id="23" w:name="_Toc206345697"/>
-      <w:proofErr w:type="spellStart"/>
-      <w:r>
-        <w:rPr>
-          <w:rFonts w:hint="eastAsia"/>
-        </w:rPr>
-        <w:t>유스케이스명세</w:t>
-      </w:r>
-      <w:proofErr w:type="spellEnd"/>
-      <w:r>
-        <w:rPr>
-          <w:rFonts w:hint="eastAsia"/>
-        </w:rPr>
-        <w:t xml:space="preserve">: </w:t>
-      </w:r>
-      <w:proofErr w:type="spellStart"/>
-      <w:r>
-        <w:rPr>
-          <w:rFonts w:hint="eastAsia"/>
-        </w:rPr>
-        <w:t>유스케이스</w:t>
-      </w:r>
-      <w:proofErr w:type="spellEnd"/>
-      <w:r>
-        <w:rPr>
-          <w:rFonts w:hint="eastAsia"/>
-        </w:rPr>
-        <w:t>2-2</w:t>
-      </w:r>
-      <w:bookmarkEnd w:id="23"/>
-    </w:p>
+        <w:t>: 없음</w:t>
+      </w:r>
+    </w:p>
+    <w:p>
+      <w:pPr>
+        <w:pStyle w:val="4"/>
+        <w:numPr>
+          <w:ilvl w:val="3"/>
+          <w:numId w:val="45"/>
+        </w:numPr>
+      </w:pPr>
+      <w:r>
+        <w:rPr>
+          <w:rFonts w:hint="eastAsia"/>
+        </w:rPr>
+        <w:t>우선순위</w:t>
+      </w:r>
+    </w:p>
+    <w:p>
+      <w:r>
+        <w:rPr>
+          <w:rFonts w:hint="eastAsia"/>
+        </w:rPr>
+        <w:t>중요도: 상, 난이도: 상</w:t>
+      </w:r>
+    </w:p>
+    <w:p>
+      <w:pPr>
+        <w:pStyle w:val="4"/>
+        <w:numPr>
+          <w:ilvl w:val="3"/>
+          <w:numId w:val="45"/>
+        </w:numPr>
+      </w:pPr>
+      <w:r>
+        <w:rPr>
+          <w:rFonts w:hint="eastAsia"/>
+        </w:rPr>
+        <w:t>선행 조건</w:t>
+      </w:r>
+    </w:p>
+    <w:p>
+      <w:pPr>
+        <w:pStyle w:val="af8"/>
+        <w:numPr>
+          <w:ilvl w:val="0"/>
+          <w:numId w:val="37"/>
+        </w:numPr>
+        <w:spacing w:after="0"/>
+        <w:ind w:leftChars="0"/>
+      </w:pPr>
+      <w:r>
+        <w:rPr>
+          <w:rFonts w:hint="eastAsia"/>
+        </w:rPr>
+        <w:t>주문 정보 등록</w:t>
+      </w:r>
+    </w:p>
+    <w:p>
+      <w:pPr>
+        <w:pStyle w:val="af8"/>
+        <w:numPr>
+          <w:ilvl w:val="0"/>
+          <w:numId w:val="37"/>
+        </w:numPr>
+        <w:spacing w:after="0"/>
+        <w:ind w:leftChars="0"/>
+      </w:pPr>
+      <w:r>
+        <w:rPr>
+          <w:rFonts w:hint="eastAsia"/>
+        </w:rPr>
+        <w:t>결제 수단 선택 인터페이스 제공</w:t>
+      </w:r>
+    </w:p>
+    <w:p>
+      <w:pPr>
+        <w:pStyle w:val="af8"/>
+        <w:numPr>
+          <w:ilvl w:val="0"/>
+          <w:numId w:val="37"/>
+        </w:numPr>
+        <w:spacing w:after="0"/>
+        <w:ind w:leftChars="0"/>
+      </w:pPr>
+      <w:r>
+        <w:rPr>
+          <w:rFonts w:hint="eastAsia"/>
+        </w:rPr>
+        <w:t>결제 서비스 연동</w:t>
+      </w:r>
+    </w:p>
+    <w:p>
+      <w:pPr>
+        <w:pStyle w:val="af8"/>
+        <w:numPr>
+          <w:ilvl w:val="0"/>
+          <w:numId w:val="37"/>
+        </w:numPr>
+        <w:spacing w:after="0"/>
+        <w:ind w:leftChars="0"/>
+      </w:pPr>
+      <w:r>
+        <w:rPr>
+          <w:rFonts w:hint="eastAsia"/>
+        </w:rPr>
+        <w:t>결제 정보 입력 인터페이스 제공</w:t>
+      </w:r>
+    </w:p>
+    <w:p>
+      <w:pPr>
+        <w:pStyle w:val="af8"/>
+        <w:numPr>
+          <w:ilvl w:val="0"/>
+          <w:numId w:val="37"/>
+        </w:numPr>
+        <w:spacing w:after="0"/>
+        <w:ind w:leftChars="0"/>
+      </w:pPr>
+      <w:r>
+        <w:rPr>
+          <w:rFonts w:hint="eastAsia"/>
+        </w:rPr>
+        <w:t>보안 및 인증 메커니즘 구현</w:t>
+      </w:r>
+    </w:p>
+    <w:p>
+      <w:pPr>
+        <w:pStyle w:val="af8"/>
+        <w:numPr>
+          <w:ilvl w:val="0"/>
+          <w:numId w:val="37"/>
+        </w:numPr>
+        <w:spacing w:after="0"/>
+        <w:ind w:leftChars="0"/>
+      </w:pPr>
+      <w:r>
+        <w:rPr>
+          <w:rFonts w:hint="eastAsia"/>
+        </w:rPr>
+        <w:t>결제 관리 기능 활성화</w:t>
+      </w:r>
+    </w:p>
+    <w:p>
+      <w:pPr>
+        <w:spacing w:after="0"/>
+      </w:pPr>
+    </w:p>
+    <w:p>
+      <w:pPr>
+        <w:pStyle w:val="4"/>
+        <w:numPr>
+          <w:ilvl w:val="3"/>
+          <w:numId w:val="45"/>
+        </w:numPr>
+      </w:pPr>
+      <w:r>
+        <w:rPr>
+          <w:rFonts w:hint="eastAsia"/>
+        </w:rPr>
+        <w:t>후행 조건</w:t>
+      </w:r>
+    </w:p>
+    <w:p>
+      <w:pPr>
+        <w:pStyle w:val="af8"/>
+        <w:numPr>
+          <w:ilvl w:val="0"/>
+          <w:numId w:val="37"/>
+        </w:numPr>
+        <w:spacing w:after="0"/>
+        <w:ind w:leftChars="0"/>
+      </w:pPr>
+      <w:r>
+        <w:rPr>
+          <w:rFonts w:hint="eastAsia"/>
+        </w:rPr>
+        <w:t>결제 완료 상태 유지</w:t>
+      </w:r>
+    </w:p>
+    <w:p>
+      <w:pPr>
+        <w:pStyle w:val="af8"/>
+        <w:numPr>
+          <w:ilvl w:val="0"/>
+          <w:numId w:val="37"/>
+        </w:numPr>
+        <w:spacing w:after="0"/>
+        <w:ind w:leftChars="0"/>
+      </w:pPr>
+      <w:r>
+        <w:rPr>
+          <w:rFonts w:hint="eastAsia"/>
+        </w:rPr>
+        <w:t>주문 처리 및 배송 진행</w:t>
+      </w:r>
+    </w:p>
+    <w:p>
+      <w:pPr>
+        <w:pStyle w:val="af8"/>
+        <w:numPr>
+          <w:ilvl w:val="0"/>
+          <w:numId w:val="37"/>
+        </w:numPr>
+        <w:spacing w:after="0"/>
+        <w:ind w:leftChars="0"/>
+      </w:pPr>
+      <w:r>
+        <w:rPr>
+          <w:rFonts w:hint="eastAsia"/>
+        </w:rPr>
+        <w:t>결제 정보의 안전한 보관</w:t>
+      </w:r>
+    </w:p>
+    <w:p>
+      <w:pPr>
+        <w:pStyle w:val="af8"/>
+        <w:numPr>
+          <w:ilvl w:val="0"/>
+          <w:numId w:val="37"/>
+        </w:numPr>
+        <w:spacing w:after="0"/>
+        <w:ind w:leftChars="0"/>
+      </w:pPr>
+      <w:r>
+        <w:rPr>
+          <w:rFonts w:hint="eastAsia"/>
+        </w:rPr>
+        <w:t>고객에게 결제 완료 메시지 제공</w:t>
+      </w:r>
+    </w:p>
+    <w:p>
+      <w:pPr>
+        <w:pStyle w:val="af8"/>
+        <w:numPr>
+          <w:ilvl w:val="0"/>
+          <w:numId w:val="37"/>
+        </w:numPr>
+        <w:spacing w:after="0"/>
+        <w:ind w:leftChars="0"/>
+      </w:pPr>
+      <w:r>
+        <w:rPr>
+          <w:rFonts w:hint="eastAsia"/>
+        </w:rPr>
+        <w:t>결제 실패 처리</w:t>
+      </w:r>
+    </w:p>
+    <w:p>
+      <w:pPr>
+        <w:pStyle w:val="af8"/>
+        <w:numPr>
+          <w:ilvl w:val="0"/>
+          <w:numId w:val="37"/>
+        </w:numPr>
+        <w:spacing w:after="0"/>
+        <w:ind w:leftChars="0"/>
+      </w:pPr>
+      <w:r>
+        <w:rPr>
+          <w:rFonts w:hint="eastAsia"/>
+        </w:rPr>
+        <w:t>결제 관련 로그 기록</w:t>
+      </w:r>
+    </w:p>
+    <w:p>
+      <w:pPr>
+        <w:pStyle w:val="af8"/>
+        <w:numPr>
+          <w:ilvl w:val="0"/>
+          <w:numId w:val="37"/>
+        </w:numPr>
+        <w:spacing w:after="0"/>
+        <w:ind w:leftChars="0"/>
+      </w:pPr>
+      <w:r>
+        <w:rPr>
+          <w:rFonts w:hint="eastAsia"/>
+        </w:rPr>
+        <w:t>시스템의 안정성 유지</w:t>
+      </w:r>
+    </w:p>
+    <w:p>
+      <w:pPr>
+        <w:pStyle w:val="af8"/>
+        <w:spacing w:after="0"/>
+        <w:ind w:leftChars="0"/>
+      </w:pPr>
+    </w:p>
+    <w:p>
+      <w:pPr>
+        <w:pStyle w:val="4"/>
+        <w:numPr>
+          <w:ilvl w:val="3"/>
+          <w:numId w:val="45"/>
+        </w:numPr>
+      </w:pPr>
+      <w:r>
+        <w:rPr>
+          <w:rFonts w:hint="eastAsia"/>
+        </w:rPr>
+        <w:t>시나리오</w:t>
+      </w:r>
+    </w:p>
+    <w:p>
+      <w:pPr>
+        <w:rPr>
+          <w:b/>
+        </w:rPr>
+      </w:pPr>
+      <w:r>
+        <w:rPr>
+          <w:rFonts w:hint="eastAsia"/>
+          <w:b/>
+        </w:rPr>
+        <w:t>기본 시나리오:</w:t>
+      </w:r>
+    </w:p>
+    <w:p>
+      <w:pPr>
+        <w:pStyle w:val="af8"/>
+        <w:numPr>
+          <w:ilvl w:val="0"/>
+          <w:numId w:val="39"/>
+        </w:numPr>
+        <w:ind w:leftChars="0"/>
+      </w:pPr>
+      <w:r>
+        <w:rPr>
+          <w:rFonts w:hint="eastAsia"/>
+        </w:rPr>
+        <w:lastRenderedPageBreak/>
+        <w:t>결제 수단 선택</w:t>
+      </w:r>
+    </w:p>
+    <w:p>
+      <w:pPr>
+        <w:pStyle w:val="af8"/>
+        <w:numPr>
+          <w:ilvl w:val="0"/>
+          <w:numId w:val="39"/>
+        </w:numPr>
+        <w:ind w:leftChars="0"/>
+      </w:pPr>
+      <w:r>
+        <w:rPr>
+          <w:rFonts w:hint="eastAsia"/>
+        </w:rPr>
+        <w:t>결제 정보 입력</w:t>
+      </w:r>
+    </w:p>
+    <w:p>
+      <w:pPr>
+        <w:pStyle w:val="af8"/>
+        <w:numPr>
+          <w:ilvl w:val="0"/>
+          <w:numId w:val="39"/>
+        </w:numPr>
+        <w:ind w:leftChars="0"/>
+      </w:pPr>
+      <w:r>
+        <w:rPr>
+          <w:rFonts w:hint="eastAsia"/>
+        </w:rPr>
+        <w:t>결제 요청 및 처리</w:t>
+      </w:r>
+    </w:p>
+    <w:p>
+      <w:pPr>
+        <w:pStyle w:val="af8"/>
+        <w:numPr>
+          <w:ilvl w:val="0"/>
+          <w:numId w:val="39"/>
+        </w:numPr>
+        <w:ind w:leftChars="0"/>
+      </w:pPr>
+      <w:r>
+        <w:rPr>
+          <w:rFonts w:hint="eastAsia"/>
+        </w:rPr>
+        <w:t>결제 완료 상태 확인</w:t>
+      </w:r>
+    </w:p>
+    <w:p>
+      <w:pPr>
+        <w:pStyle w:val="af8"/>
+        <w:ind w:leftChars="0" w:left="760"/>
+      </w:pPr>
+    </w:p>
+    <w:p>
+      <w:pPr>
+        <w:rPr>
+          <w:b/>
+        </w:rPr>
+      </w:pPr>
+      <w:r>
+        <w:rPr>
+          <w:rFonts w:hint="eastAsia"/>
+          <w:b/>
+        </w:rPr>
+        <w:t>결제 취소 시나리오:</w:t>
+      </w:r>
+    </w:p>
+    <w:p>
+      <w:pPr>
+        <w:pStyle w:val="af8"/>
+        <w:numPr>
+          <w:ilvl w:val="0"/>
+          <w:numId w:val="40"/>
+        </w:numPr>
+        <w:ind w:leftChars="0"/>
+      </w:pPr>
+      <w:r>
+        <w:rPr>
+          <w:rFonts w:hint="eastAsia"/>
+        </w:rPr>
+        <w:t>취소 요청</w:t>
+      </w:r>
+    </w:p>
+    <w:p>
+      <w:pPr>
+        <w:pStyle w:val="af8"/>
+        <w:numPr>
+          <w:ilvl w:val="0"/>
+          <w:numId w:val="40"/>
+        </w:numPr>
+        <w:ind w:leftChars="0"/>
+      </w:pPr>
+      <w:r>
+        <w:rPr>
+          <w:rFonts w:hint="eastAsia"/>
+        </w:rPr>
+        <w:t>취소 가능 여부 확인</w:t>
+      </w:r>
+    </w:p>
+    <w:p>
+      <w:pPr>
+        <w:pStyle w:val="af8"/>
+        <w:numPr>
+          <w:ilvl w:val="0"/>
+          <w:numId w:val="40"/>
+        </w:numPr>
+        <w:ind w:leftChars="0"/>
+      </w:pPr>
+      <w:r>
+        <w:rPr>
+          <w:rFonts w:hint="eastAsia"/>
+        </w:rPr>
+        <w:t>취소 처리</w:t>
+      </w:r>
+    </w:p>
+    <w:p>
+      <w:pPr>
+        <w:pStyle w:val="af8"/>
+        <w:numPr>
+          <w:ilvl w:val="0"/>
+          <w:numId w:val="40"/>
+        </w:numPr>
+        <w:ind w:leftChars="0"/>
+      </w:pPr>
+      <w:r>
+        <w:rPr>
+          <w:rFonts w:hint="eastAsia"/>
+        </w:rPr>
+        <w:t>취소 완료 상태 확인</w:t>
+      </w:r>
+    </w:p>
+    <w:p>
+      <w:pPr>
+        <w:pStyle w:val="af8"/>
+        <w:ind w:leftChars="0" w:left="760"/>
+      </w:pPr>
+    </w:p>
+    <w:p>
+      <w:pPr>
+        <w:pStyle w:val="4"/>
+        <w:numPr>
+          <w:ilvl w:val="3"/>
+          <w:numId w:val="45"/>
+        </w:numPr>
+      </w:pPr>
+      <w:r>
+        <w:rPr>
+          <w:rFonts w:hint="eastAsia"/>
+        </w:rPr>
+        <w:t>비기능적 요구사항</w:t>
+      </w:r>
+    </w:p>
+    <w:p>
+      <w:r>
+        <w:rPr>
+          <w:rFonts w:hint="eastAsia"/>
+        </w:rPr>
+        <w:t>해당 없음</w:t>
+      </w:r>
+    </w:p>
+    <w:p/>
     <w:p>
       <w:pPr>
         <w:pStyle w:val="11"/>
-      </w:pPr>
-      <w:bookmarkStart w:id="24" w:name="_Toc206345698"/>
+        <w:numPr>
+          <w:ilvl w:val="0"/>
+          <w:numId w:val="45"/>
+        </w:numPr>
+      </w:pPr>
+      <w:bookmarkStart w:id="25" w:name="_Toc206345698"/>
       <w:r>
         <w:rPr>
           <w:rFonts w:hint="eastAsia"/>
@@ -6053,24 +7582,28 @@
         <w:lastRenderedPageBreak/>
         <w:t>시스템 품질 요구사항</w:t>
       </w:r>
-      <w:bookmarkEnd w:id="24"/>
+      <w:bookmarkEnd w:id="25"/>
     </w:p>
     <w:p/>
     <w:p>
       <w:pPr>
         <w:pStyle w:val="20"/>
-      </w:pPr>
-      <w:bookmarkStart w:id="25" w:name="_Toc206345699"/>
+        <w:numPr>
+          <w:ilvl w:val="1"/>
+          <w:numId w:val="45"/>
+        </w:numPr>
+      </w:pPr>
+      <w:bookmarkStart w:id="26" w:name="_Toc206345699"/>
       <w:r>
         <w:rPr>
           <w:rFonts w:hint="eastAsia"/>
         </w:rPr>
         <w:t>성능</w:t>
       </w:r>
-      <w:bookmarkEnd w:id="25"/>
-    </w:p>
-    <w:p>
-      <w:bookmarkStart w:id="26" w:name="_Toc206345700"/>
+      <w:bookmarkEnd w:id="26"/>
+    </w:p>
+    <w:p>
+      <w:bookmarkStart w:id="27" w:name="_Toc206345700"/>
       <w:r>
         <w:rPr>
           <w:rFonts w:hint="eastAsia"/>
@@ -6147,6 +7680,10 @@
     <w:p>
       <w:pPr>
         <w:pStyle w:val="20"/>
+        <w:numPr>
+          <w:ilvl w:val="1"/>
+          <w:numId w:val="45"/>
+        </w:numPr>
       </w:pPr>
       <w:r>
         <w:rPr>
@@ -6154,10 +7691,10 @@
         </w:rPr>
         <w:t>신뢰도</w:t>
       </w:r>
-      <w:bookmarkEnd w:id="26"/>
-    </w:p>
-    <w:p>
-      <w:bookmarkStart w:id="27" w:name="_Toc206345701"/>
+      <w:bookmarkEnd w:id="27"/>
+    </w:p>
+    <w:p>
+      <w:bookmarkStart w:id="28" w:name="_Toc206345701"/>
       <w:r>
         <w:rPr>
           <w:rFonts w:hint="eastAsia"/>
@@ -6232,6 +7769,10 @@
     <w:p>
       <w:pPr>
         <w:pStyle w:val="20"/>
+        <w:numPr>
+          <w:ilvl w:val="1"/>
+          <w:numId w:val="45"/>
+        </w:numPr>
       </w:pPr>
       <w:r>
         <w:rPr>
@@ -6239,10 +7780,10 @@
         </w:rPr>
         <w:t>확장성</w:t>
       </w:r>
-      <w:bookmarkEnd w:id="27"/>
-    </w:p>
-    <w:p>
-      <w:bookmarkStart w:id="28" w:name="_Toc206345702"/>
+      <w:bookmarkEnd w:id="28"/>
+    </w:p>
+    <w:p>
+      <w:bookmarkStart w:id="29" w:name="_Toc206345702"/>
       <w:r>
         <w:rPr>
           <w:rFonts w:hint="eastAsia"/>
@@ -6344,6 +7885,10 @@
     <w:p>
       <w:pPr>
         <w:pStyle w:val="20"/>
+        <w:numPr>
+          <w:ilvl w:val="1"/>
+          <w:numId w:val="45"/>
+        </w:numPr>
       </w:pPr>
       <w:r>
         <w:rPr>
@@ -6351,7 +7896,7 @@
         </w:rPr>
         <w:t>보안성</w:t>
       </w:r>
-      <w:bookmarkEnd w:id="28"/>
+      <w:bookmarkEnd w:id="29"/>
     </w:p>
     <w:p>
       <w:r>
@@ -6485,8 +8030,12 @@
     <w:p>
       <w:pPr>
         <w:pStyle w:val="11"/>
-      </w:pPr>
-      <w:bookmarkStart w:id="29" w:name="_Toc206345703"/>
+        <w:numPr>
+          <w:ilvl w:val="0"/>
+          <w:numId w:val="45"/>
+        </w:numPr>
+      </w:pPr>
+      <w:bookmarkStart w:id="30" w:name="_Toc206345703"/>
       <w:r>
         <w:rPr>
           <w:rFonts w:hint="eastAsia"/>
@@ -6494,7 +8043,7 @@
         <w:lastRenderedPageBreak/>
         <w:t>개발 제약 사항</w:t>
       </w:r>
-      <w:bookmarkEnd w:id="29"/>
+      <w:bookmarkEnd w:id="30"/>
     </w:p>
     <w:tbl>
       <w:tblPr>
@@ -8282,6 +9831,184 @@
     </w:lvl>
   </w:abstractNum>
   <w:abstractNum w:abstractNumId="10" w15:restartNumberingAfterBreak="0">
+    <w:nsid w:val="43FA0B6C"/>
+    <w:multiLevelType w:val="hybridMultilevel"/>
+    <w:tmpl w:val="53B25C18"/>
+    <w:lvl w:ilvl="0" w:tplc="DDB033C4">
+      <w:start w:val="1"/>
+      <w:numFmt w:val="decimal"/>
+      <w:lvlText w:val="%1."/>
+      <w:lvlJc w:val="left"/>
+      <w:pPr>
+        <w:ind w:left="800" w:hanging="360"/>
+      </w:pPr>
+      <w:rPr>
+        <w:rFonts w:hint="default"/>
+      </w:rPr>
+    </w:lvl>
+    <w:lvl w:ilvl="1" w:tplc="04090019" w:tentative="1">
+      <w:start w:val="1"/>
+      <w:numFmt w:val="upperLetter"/>
+      <w:lvlText w:val="%2."/>
+      <w:lvlJc w:val="left"/>
+      <w:pPr>
+        <w:ind w:left="1320" w:hanging="440"/>
+      </w:pPr>
+    </w:lvl>
+    <w:lvl w:ilvl="2" w:tplc="0409001B" w:tentative="1">
+      <w:start w:val="1"/>
+      <w:numFmt w:val="lowerRoman"/>
+      <w:lvlText w:val="%3."/>
+      <w:lvlJc w:val="right"/>
+      <w:pPr>
+        <w:ind w:left="1760" w:hanging="440"/>
+      </w:pPr>
+    </w:lvl>
+    <w:lvl w:ilvl="3" w:tplc="0409000F" w:tentative="1">
+      <w:start w:val="1"/>
+      <w:numFmt w:val="decimal"/>
+      <w:lvlText w:val="%4."/>
+      <w:lvlJc w:val="left"/>
+      <w:pPr>
+        <w:ind w:left="2200" w:hanging="440"/>
+      </w:pPr>
+    </w:lvl>
+    <w:lvl w:ilvl="4" w:tplc="04090019" w:tentative="1">
+      <w:start w:val="1"/>
+      <w:numFmt w:val="upperLetter"/>
+      <w:lvlText w:val="%5."/>
+      <w:lvlJc w:val="left"/>
+      <w:pPr>
+        <w:ind w:left="2640" w:hanging="440"/>
+      </w:pPr>
+    </w:lvl>
+    <w:lvl w:ilvl="5" w:tplc="0409001B" w:tentative="1">
+      <w:start w:val="1"/>
+      <w:numFmt w:val="lowerRoman"/>
+      <w:lvlText w:val="%6."/>
+      <w:lvlJc w:val="right"/>
+      <w:pPr>
+        <w:ind w:left="3080" w:hanging="440"/>
+      </w:pPr>
+    </w:lvl>
+    <w:lvl w:ilvl="6" w:tplc="0409000F" w:tentative="1">
+      <w:start w:val="1"/>
+      <w:numFmt w:val="decimal"/>
+      <w:lvlText w:val="%7."/>
+      <w:lvlJc w:val="left"/>
+      <w:pPr>
+        <w:ind w:left="3520" w:hanging="440"/>
+      </w:pPr>
+    </w:lvl>
+    <w:lvl w:ilvl="7" w:tplc="04090019" w:tentative="1">
+      <w:start w:val="1"/>
+      <w:numFmt w:val="upperLetter"/>
+      <w:lvlText w:val="%8."/>
+      <w:lvlJc w:val="left"/>
+      <w:pPr>
+        <w:ind w:left="3960" w:hanging="440"/>
+      </w:pPr>
+    </w:lvl>
+    <w:lvl w:ilvl="8" w:tplc="0409001B" w:tentative="1">
+      <w:start w:val="1"/>
+      <w:numFmt w:val="lowerRoman"/>
+      <w:lvlText w:val="%9."/>
+      <w:lvlJc w:val="right"/>
+      <w:pPr>
+        <w:ind w:left="4400" w:hanging="440"/>
+      </w:pPr>
+    </w:lvl>
+  </w:abstractNum>
+  <w:abstractNum w:abstractNumId="11" w15:restartNumberingAfterBreak="0">
+    <w:nsid w:val="494F15B1"/>
+    <w:multiLevelType w:val="hybridMultilevel"/>
+    <w:tmpl w:val="17BCEDFE"/>
+    <w:lvl w:ilvl="0" w:tplc="C1AEAFE2">
+      <w:start w:val="1"/>
+      <w:numFmt w:val="decimal"/>
+      <w:lvlText w:val="%1."/>
+      <w:lvlJc w:val="left"/>
+      <w:pPr>
+        <w:ind w:left="800" w:hanging="360"/>
+      </w:pPr>
+      <w:rPr>
+        <w:rFonts w:hint="default"/>
+      </w:rPr>
+    </w:lvl>
+    <w:lvl w:ilvl="1" w:tplc="04090019" w:tentative="1">
+      <w:start w:val="1"/>
+      <w:numFmt w:val="upperLetter"/>
+      <w:lvlText w:val="%2."/>
+      <w:lvlJc w:val="left"/>
+      <w:pPr>
+        <w:ind w:left="1320" w:hanging="440"/>
+      </w:pPr>
+    </w:lvl>
+    <w:lvl w:ilvl="2" w:tplc="0409001B" w:tentative="1">
+      <w:start w:val="1"/>
+      <w:numFmt w:val="lowerRoman"/>
+      <w:lvlText w:val="%3."/>
+      <w:lvlJc w:val="right"/>
+      <w:pPr>
+        <w:ind w:left="1760" w:hanging="440"/>
+      </w:pPr>
+    </w:lvl>
+    <w:lvl w:ilvl="3" w:tplc="0409000F" w:tentative="1">
+      <w:start w:val="1"/>
+      <w:numFmt w:val="decimal"/>
+      <w:lvlText w:val="%4."/>
+      <w:lvlJc w:val="left"/>
+      <w:pPr>
+        <w:ind w:left="2200" w:hanging="440"/>
+      </w:pPr>
+    </w:lvl>
+    <w:lvl w:ilvl="4" w:tplc="04090019" w:tentative="1">
+      <w:start w:val="1"/>
+      <w:numFmt w:val="upperLetter"/>
+      <w:lvlText w:val="%5."/>
+      <w:lvlJc w:val="left"/>
+      <w:pPr>
+        <w:ind w:left="2640" w:hanging="440"/>
+      </w:pPr>
+    </w:lvl>
+    <w:lvl w:ilvl="5" w:tplc="0409001B" w:tentative="1">
+      <w:start w:val="1"/>
+      <w:numFmt w:val="lowerRoman"/>
+      <w:lvlText w:val="%6."/>
+      <w:lvlJc w:val="right"/>
+      <w:pPr>
+        <w:ind w:left="3080" w:hanging="440"/>
+      </w:pPr>
+    </w:lvl>
+    <w:lvl w:ilvl="6" w:tplc="0409000F" w:tentative="1">
+      <w:start w:val="1"/>
+      <w:numFmt w:val="decimal"/>
+      <w:lvlText w:val="%7."/>
+      <w:lvlJc w:val="left"/>
+      <w:pPr>
+        <w:ind w:left="3520" w:hanging="440"/>
+      </w:pPr>
+    </w:lvl>
+    <w:lvl w:ilvl="7" w:tplc="04090019" w:tentative="1">
+      <w:start w:val="1"/>
+      <w:numFmt w:val="upperLetter"/>
+      <w:lvlText w:val="%8."/>
+      <w:lvlJc w:val="left"/>
+      <w:pPr>
+        <w:ind w:left="3960" w:hanging="440"/>
+      </w:pPr>
+    </w:lvl>
+    <w:lvl w:ilvl="8" w:tplc="0409001B" w:tentative="1">
+      <w:start w:val="1"/>
+      <w:numFmt w:val="lowerRoman"/>
+      <w:lvlText w:val="%9."/>
+      <w:lvlJc w:val="right"/>
+      <w:pPr>
+        <w:ind w:left="4400" w:hanging="440"/>
+      </w:pPr>
+    </w:lvl>
+  </w:abstractNum>
+  <w:abstractNum w:abstractNumId="12" w15:restartNumberingAfterBreak="0">
     <w:nsid w:val="572C79F3"/>
     <w:multiLevelType w:val="hybridMultilevel"/>
     <w:tmpl w:val="0A12CFAA"/>
@@ -8394,7 +10121,7 @@
       </w:rPr>
     </w:lvl>
   </w:abstractNum>
-  <w:abstractNum w:abstractNumId="11" w15:restartNumberingAfterBreak="0">
+  <w:abstractNum w:abstractNumId="13" w15:restartNumberingAfterBreak="0">
     <w:nsid w:val="57F6510B"/>
     <w:multiLevelType w:val="hybridMultilevel"/>
     <w:tmpl w:val="B880A0F8"/>
@@ -8507,7 +10234,7 @@
       </w:rPr>
     </w:lvl>
   </w:abstractNum>
-  <w:abstractNum w:abstractNumId="12" w15:restartNumberingAfterBreak="0">
+  <w:abstractNum w:abstractNumId="14" w15:restartNumberingAfterBreak="0">
     <w:nsid w:val="5854478A"/>
     <w:multiLevelType w:val="hybridMultilevel"/>
     <w:tmpl w:val="D58AC844"/>
@@ -8596,7 +10323,120 @@
       </w:pPr>
     </w:lvl>
   </w:abstractNum>
-  <w:abstractNum w:abstractNumId="13" w15:restartNumberingAfterBreak="0">
+  <w:abstractNum w:abstractNumId="15" w15:restartNumberingAfterBreak="0">
+    <w:nsid w:val="64F254C9"/>
+    <w:multiLevelType w:val="multilevel"/>
+    <w:tmpl w:val="AF944684"/>
+    <w:lvl w:ilvl="0">
+      <w:start w:val="2"/>
+      <w:numFmt w:val="decimal"/>
+      <w:lvlText w:val="%1"/>
+      <w:lvlJc w:val="left"/>
+      <w:pPr>
+        <w:ind w:left="420" w:hanging="420"/>
+      </w:pPr>
+      <w:rPr>
+        <w:rFonts w:hint="default"/>
+      </w:rPr>
+    </w:lvl>
+    <w:lvl w:ilvl="1">
+      <w:start w:val="2"/>
+      <w:numFmt w:val="decimal"/>
+      <w:lvlText w:val="%1.%2"/>
+      <w:lvlJc w:val="left"/>
+      <w:pPr>
+        <w:ind w:left="420" w:hanging="420"/>
+      </w:pPr>
+      <w:rPr>
+        <w:rFonts w:hint="default"/>
+      </w:rPr>
+    </w:lvl>
+    <w:lvl w:ilvl="2">
+      <w:start w:val="5"/>
+      <w:numFmt w:val="decimal"/>
+      <w:lvlText w:val="%1.%2.%3"/>
+      <w:lvlJc w:val="left"/>
+      <w:pPr>
+        <w:ind w:left="720" w:hanging="720"/>
+      </w:pPr>
+      <w:rPr>
+        <w:rFonts w:hint="default"/>
+      </w:rPr>
+    </w:lvl>
+    <w:lvl w:ilvl="3">
+      <w:start w:val="1"/>
+      <w:numFmt w:val="decimal"/>
+      <w:lvlText w:val="%1.%2.%3.%4"/>
+      <w:lvlJc w:val="left"/>
+      <w:pPr>
+        <w:ind w:left="720" w:hanging="720"/>
+      </w:pPr>
+      <w:rPr>
+        <w:rFonts w:hint="default"/>
+      </w:rPr>
+    </w:lvl>
+    <w:lvl w:ilvl="4">
+      <w:start w:val="1"/>
+      <w:numFmt w:val="decimal"/>
+      <w:lvlText w:val="%1.%2.%3.%4.%5"/>
+      <w:lvlJc w:val="left"/>
+      <w:pPr>
+        <w:ind w:left="1080" w:hanging="1080"/>
+      </w:pPr>
+      <w:rPr>
+        <w:rFonts w:hint="default"/>
+      </w:rPr>
+    </w:lvl>
+    <w:lvl w:ilvl="5">
+      <w:start w:val="1"/>
+      <w:numFmt w:val="decimal"/>
+      <w:lvlText w:val="%1.%2.%3.%4.%5.%6"/>
+      <w:lvlJc w:val="left"/>
+      <w:pPr>
+        <w:ind w:left="1080" w:hanging="1080"/>
+      </w:pPr>
+      <w:rPr>
+        <w:rFonts w:hint="default"/>
+      </w:rPr>
+    </w:lvl>
+    <w:lvl w:ilvl="6">
+      <w:start w:val="1"/>
+      <w:numFmt w:val="decimal"/>
+      <w:lvlText w:val="%1.%2.%3.%4.%5.%6.%7"/>
+      <w:lvlJc w:val="left"/>
+      <w:pPr>
+        <w:ind w:left="1440" w:hanging="1440"/>
+      </w:pPr>
+      <w:rPr>
+        <w:rFonts w:hint="default"/>
+      </w:rPr>
+    </w:lvl>
+    <w:lvl w:ilvl="7">
+      <w:start w:val="1"/>
+      <w:numFmt w:val="decimal"/>
+      <w:lvlText w:val="%1.%2.%3.%4.%5.%6.%7.%8"/>
+      <w:lvlJc w:val="left"/>
+      <w:pPr>
+        <w:ind w:left="1440" w:hanging="1440"/>
+      </w:pPr>
+      <w:rPr>
+        <w:rFonts w:hint="default"/>
+      </w:rPr>
+    </w:lvl>
+    <w:lvl w:ilvl="8">
+      <w:start w:val="1"/>
+      <w:numFmt w:val="decimal"/>
+      <w:lvlText w:val="%1.%2.%3.%4.%5.%6.%7.%8.%9"/>
+      <w:lvlJc w:val="left"/>
+      <w:pPr>
+        <w:ind w:left="1800" w:hanging="1800"/>
+      </w:pPr>
+      <w:rPr>
+        <w:rFonts w:hint="default"/>
+      </w:rPr>
+    </w:lvl>
+  </w:abstractNum>
+  <w:abstractNum w:abstractNumId="16" w15:restartNumberingAfterBreak="0">
     <w:nsid w:val="71A049D4"/>
     <w:multiLevelType w:val="hybridMultilevel"/>
     <w:tmpl w:val="3B84B4EE"/>
@@ -8685,7 +10525,7 @@
       </w:pPr>
     </w:lvl>
   </w:abstractNum>
-  <w:abstractNum w:abstractNumId="14" w15:restartNumberingAfterBreak="0">
+  <w:abstractNum w:abstractNumId="17" w15:restartNumberingAfterBreak="0">
     <w:nsid w:val="7BD44E35"/>
     <w:multiLevelType w:val="hybridMultilevel"/>
     <w:tmpl w:val="1436982C"/>
@@ -8907,10 +10747,10 @@
     <w:abstractNumId w:val="9"/>
   </w:num>
   <w:num w:numId="37" w16cid:durableId="1351561650">
-    <w:abstractNumId w:val="11"/>
+    <w:abstractNumId w:val="13"/>
   </w:num>
   <w:num w:numId="38" w16cid:durableId="73010632">
-    <w:abstractNumId w:val="14"/>
+    <w:abstractNumId w:val="17"/>
   </w:num>
   <w:num w:numId="39" w16cid:durableId="1737389699">
     <w:abstractNumId w:val="8"/>
@@ -8919,15 +10759,24 @@
     <w:abstractNumId w:val="0"/>
   </w:num>
   <w:num w:numId="41" w16cid:durableId="1434788839">
-    <w:abstractNumId w:val="12"/>
+    <w:abstractNumId w:val="14"/>
   </w:num>
   <w:num w:numId="42" w16cid:durableId="2002469367">
     <w:abstractNumId w:val="4"/>
   </w:num>
   <w:num w:numId="43" w16cid:durableId="877739782">
-    <w:abstractNumId w:val="13"/>
+    <w:abstractNumId w:val="16"/>
   </w:num>
   <w:num w:numId="44" w16cid:durableId="1728146371">
+    <w:abstractNumId w:val="12"/>
+  </w:num>
+  <w:num w:numId="45" w16cid:durableId="1384519870">
+    <w:abstractNumId w:val="15"/>
+  </w:num>
+  <w:num w:numId="46" w16cid:durableId="1840151889">
+    <w:abstractNumId w:val="11"/>
+  </w:num>
+  <w:num w:numId="47" w16cid:durableId="2109545052">
     <w:abstractNumId w:val="10"/>
   </w:num>
   <w:numIdMacAtCleanup w:val="6"/>

--- a/소웨공 4조 요구사항명세서.docx
+++ b/소웨공 4조 요구사항명세서.docx
@@ -219,7 +219,23 @@
           <w:sz w:val="28"/>
           <w:szCs w:val="28"/>
         </w:rPr>
-        <w:t xml:space="preserve">0 . 1  </w:t>
+        <w:t xml:space="preserve">0 . </w:t>
+      </w:r>
+      <w:r>
+        <w:rPr>
+          <w:rFonts w:hint="eastAsia"/>
+          <w:sz w:val="28"/>
+          <w:szCs w:val="28"/>
+        </w:rPr>
+        <w:t>4</w:t>
+      </w:r>
+      <w:r>
+        <w:rPr>
+          <w:rFonts w:hint="eastAsia"/>
+          <w:sz w:val="28"/>
+          <w:szCs w:val="28"/>
+        </w:rPr>
+        <w:t xml:space="preserve">  </w:t>
       </w:r>
       <w:r>
         <w:rPr>
@@ -275,7 +291,31 @@
           <w:sz w:val="28"/>
           <w:szCs w:val="28"/>
         </w:rPr>
-        <w:t>2024.04.07</w:t>
+        <w:t>2024.0</w:t>
+      </w:r>
+      <w:r>
+        <w:rPr>
+          <w:rFonts w:hint="eastAsia"/>
+          <w:sz w:val="28"/>
+          <w:szCs w:val="28"/>
+        </w:rPr>
+        <w:t>5</w:t>
+      </w:r>
+      <w:r>
+        <w:rPr>
+          <w:rFonts w:hint="eastAsia"/>
+          <w:sz w:val="28"/>
+          <w:szCs w:val="28"/>
+        </w:rPr>
+        <w:t>.</w:t>
+      </w:r>
+      <w:r>
+        <w:rPr>
+          <w:rFonts w:hint="eastAsia"/>
+          <w:sz w:val="28"/>
+          <w:szCs w:val="28"/>
+        </w:rPr>
+        <w:t>12</w:t>
       </w:r>
       <w:r>
         <w:rPr>
@@ -3922,10 +3962,10 @@
           <w:noProof/>
         </w:rPr>
         <w:drawing>
-          <wp:inline distT="0" distB="0" distL="0" distR="0" wp14:anchorId="753E487B" wp14:editId="5F51B76C">
-            <wp:extent cx="5400675" cy="1398905"/>
+          <wp:inline distT="0" distB="0" distL="0" distR="0" wp14:anchorId="089D04FD" wp14:editId="693BE8F2">
+            <wp:extent cx="5400675" cy="1894840"/>
             <wp:effectExtent l="0" t="0" r="0" b="0"/>
-            <wp:docPr id="5" name="그림 5" descr="텍스트, 직사각형, 폰트, 라인이(가) 표시된 사진&#10;&#10;자동 생성된 설명"/>
+            <wp:docPr id="1166475614" name="그림 1" descr="텍스트, 직사각형, 화이트, 폰트이(가) 표시된 사진&#10;&#10;자동 생성된 설명"/>
             <wp:cNvGraphicFramePr>
               <a:graphicFrameLocks xmlns:a="http://schemas.openxmlformats.org/drawingml/2006/main" noChangeAspect="1"/>
             </wp:cNvGraphicFramePr>
@@ -3933,11 +3973,11 @@
               <a:graphicData uri="http://schemas.openxmlformats.org/drawingml/2006/picture">
                 <pic:pic xmlns:pic="http://schemas.openxmlformats.org/drawingml/2006/picture">
                   <pic:nvPicPr>
-                    <pic:cNvPr id="5" name="그림 5" descr="텍스트, 직사각형, 폰트, 라인이(가) 표시된 사진&#10;&#10;자동 생성된 설명"/>
+                    <pic:cNvPr id="1166475614" name="그림 1" descr="텍스트, 직사각형, 화이트, 폰트이(가) 표시된 사진&#10;&#10;자동 생성된 설명"/>
                     <pic:cNvPicPr/>
                   </pic:nvPicPr>
                   <pic:blipFill>
-                    <a:blip r:embed="rId8" cstate="print">
+                    <a:blip r:embed="rId8">
                       <a:extLst>
                         <a:ext uri="{28A0092B-C50C-407E-A947-70E740481C1C}">
                           <a14:useLocalDpi xmlns:a14="http://schemas.microsoft.com/office/drawing/2010/main" val="0"/>
@@ -3951,7 +3991,7 @@
                   <pic:spPr>
                     <a:xfrm>
                       <a:off x="0" y="0"/>
-                      <a:ext cx="5400675" cy="1398905"/>
+                      <a:ext cx="5400675" cy="1894840"/>
                     </a:xfrm>
                     <a:prstGeom prst="rect">
                       <a:avLst/>
@@ -4051,67 +4091,6 @@
                 <w:rFonts w:hint="eastAsia"/>
               </w:rPr>
               <w:t>설명</w:t>
-            </w:r>
-          </w:p>
-        </w:tc>
-      </w:tr>
-      <w:tr>
-        <w:tc>
-          <w:tcPr>
-            <w:tcW w:w="2459" w:type="dxa"/>
-            <w:vAlign w:val="center"/>
-          </w:tcPr>
-          <w:p>
-            <w:pPr>
-              <w:spacing w:after="0"/>
-            </w:pPr>
-            <w:r>
-              <w:t>회원관리</w:t>
-            </w:r>
-          </w:p>
-        </w:tc>
-        <w:tc>
-          <w:tcPr>
-            <w:tcW w:w="6036" w:type="dxa"/>
-            <w:vAlign w:val="center"/>
-          </w:tcPr>
-          <w:p>
-            <w:pPr>
-              <w:spacing w:after="0"/>
-            </w:pPr>
-            <w:r>
-              <w:rPr>
-                <w:rFonts w:hint="eastAsia"/>
-              </w:rPr>
-              <w:t>사용자는 계정[가입]</w:t>
-            </w:r>
-            <w:proofErr w:type="spellStart"/>
-            <w:r>
-              <w:rPr>
-                <w:rFonts w:hint="eastAsia"/>
-              </w:rPr>
-              <w:t>으로</w:t>
-            </w:r>
-            <w:proofErr w:type="spellEnd"/>
-            <w:r>
-              <w:rPr>
-                <w:rFonts w:hint="eastAsia"/>
-              </w:rPr>
-              <w:t xml:space="preserve"> 로그인을 수행, 계정[찾기, 로그아웃, 탈퇴]로 계정을 관리할 수 있다. 관리자는 사용자의 계정에 대한 회원정보[ID/PW, 이름, 성별, 나이]</w:t>
-            </w:r>
-            <w:proofErr w:type="spellStart"/>
-            <w:r>
-              <w:rPr>
-                <w:rFonts w:hint="eastAsia"/>
-              </w:rPr>
-              <w:t>를</w:t>
-            </w:r>
-            <w:proofErr w:type="spellEnd"/>
-            <w:r>
-              <w:rPr>
-                <w:rFonts w:hint="eastAsia"/>
-              </w:rPr>
-              <w:t xml:space="preserve"> 관리 기능을 포함한다.</w:t>
             </w:r>
           </w:p>
         </w:tc>
@@ -4202,7 +4181,7 @@
               <w:rPr>
                 <w:rFonts w:hint="eastAsia"/>
               </w:rPr>
-              <w:t xml:space="preserve">선택한 메뉴를 선정한 후 주문 시 결제에 필요한 결제수단[등록, 변경, 삭제] 기능을 내포한다. </w:t>
+              <w:t xml:space="preserve">선택한 메뉴를 선정한 후 주문 시 결제기능을 내포한다. </w:t>
             </w:r>
           </w:p>
         </w:tc>
@@ -4238,14 +4217,7 @@
               <w:rPr>
                 <w:rFonts w:hint="eastAsia"/>
               </w:rPr>
-              <w:t>사용자가 상품을 주문하는 과정부터 결과까지 주문자[이름], 결</w:t>
-            </w:r>
-            <w:r>
-              <w:rPr>
-                <w:rFonts w:hint="eastAsia"/>
-              </w:rPr>
-              <w:lastRenderedPageBreak/>
-              <w:t>제[상품명, 수량, 금액, 일자, 점포]</w:t>
+              <w:t>사용자가 상품을 주문하는 과정부터 결과까지 결제[상품명, 수량, 금액, 일자]</w:t>
             </w:r>
             <w:proofErr w:type="spellStart"/>
             <w:r>
@@ -4259,21 +4231,19 @@
               <w:rPr>
                 <w:rFonts w:hint="eastAsia"/>
               </w:rPr>
-              <w:t xml:space="preserve"> 조회할 </w:t>
+              <w:t xml:space="preserve"> 조회할 수</w:t>
             </w:r>
-            <w:proofErr w:type="spellStart"/>
             <w:r>
               <w:rPr>
                 <w:rFonts w:hint="eastAsia"/>
               </w:rPr>
-              <w:t>수있는</w:t>
+              <w:t xml:space="preserve"> </w:t>
             </w:r>
-            <w:proofErr w:type="spellEnd"/>
             <w:r>
               <w:rPr>
                 <w:rFonts w:hint="eastAsia"/>
               </w:rPr>
-              <w:t xml:space="preserve"> 기능을 포함한다.</w:t>
+              <w:t>있는 기능을 포함한다.</w:t>
             </w:r>
           </w:p>
         </w:tc>
@@ -4290,6 +4260,7 @@
         <w:rPr>
           <w:rFonts w:hint="eastAsia"/>
         </w:rPr>
+        <w:lastRenderedPageBreak/>
         <w:t>유스케이스</w:t>
       </w:r>
       <w:proofErr w:type="spellEnd"/>
@@ -4631,6 +4602,7 @@
         <w:rPr>
           <w:rFonts w:hint="eastAsia"/>
         </w:rPr>
+        <w:lastRenderedPageBreak/>
         <w:t>유스케이스</w:t>
       </w:r>
       <w:proofErr w:type="spellEnd"/>
@@ -4724,42 +4696,6 @@
               <w:rPr>
                 <w:rFonts w:hint="eastAsia"/>
               </w:rPr>
-              <w:t>사용자관리</w:t>
-            </w:r>
-          </w:p>
-        </w:tc>
-        <w:tc>
-          <w:tcPr>
-            <w:tcW w:w="4246" w:type="dxa"/>
-            <w:vAlign w:val="center"/>
-          </w:tcPr>
-          <w:p>
-            <w:pPr>
-              <w:spacing w:after="0"/>
-            </w:pPr>
-            <w:r>
-              <w:rPr>
-                <w:rFonts w:hint="eastAsia"/>
-              </w:rPr>
-              <w:t>사용자 회원가입, 로그인 및 보유 개인 정보 관리 기능</w:t>
-            </w:r>
-          </w:p>
-        </w:tc>
-      </w:tr>
-      <w:tr>
-        <w:tc>
-          <w:tcPr>
-            <w:tcW w:w="4244" w:type="dxa"/>
-            <w:vAlign w:val="center"/>
-          </w:tcPr>
-          <w:p>
-            <w:pPr>
-              <w:spacing w:after="0"/>
-            </w:pPr>
-            <w:r>
-              <w:rPr>
-                <w:rFonts w:hint="eastAsia"/>
-              </w:rPr>
               <w:t>메뉴관리</w:t>
             </w:r>
           </w:p>
@@ -4813,7 +4749,19 @@
               <w:rPr>
                 <w:rFonts w:hint="eastAsia"/>
               </w:rPr>
-              <w:t>선택한 메뉴 주문 시 결제수단(등록, 변경, 삭제) 선택 기능</w:t>
+              <w:t xml:space="preserve">선택한 메뉴 주문 시 </w:t>
+            </w:r>
+            <w:r>
+              <w:rPr>
+                <w:rFonts w:hint="eastAsia"/>
+              </w:rPr>
+              <w:t xml:space="preserve">결제 </w:t>
+            </w:r>
+            <w:r>
+              <w:rPr>
+                <w:rFonts w:hint="eastAsia"/>
+              </w:rPr>
+              <w:t>기능</w:t>
             </w:r>
           </w:p>
         </w:tc>
@@ -4853,7 +4801,19 @@
               <w:rPr>
                 <w:rFonts w:hint="eastAsia"/>
               </w:rPr>
-              <w:t>사용자의 주문 입력, 주문 내역 조회 및 주문 상태 관리 기능</w:t>
+              <w:t>사용자의 주문 입력</w:t>
+            </w:r>
+            <w:r>
+              <w:rPr>
+                <w:rFonts w:hint="eastAsia"/>
+              </w:rPr>
+              <w:t>,</w:t>
+            </w:r>
+            <w:r>
+              <w:rPr>
+                <w:rFonts w:hint="eastAsia"/>
+              </w:rPr>
+              <w:t xml:space="preserve"> 주문 내역 조회 및 주문 상태 관리 기능</w:t>
             </w:r>
           </w:p>
         </w:tc>
@@ -5040,47 +5000,47 @@
         <w:rPr>
           <w:rFonts w:hint="eastAsia"/>
         </w:rPr>
+        <w:t>보조액터</w:t>
+      </w:r>
+      <w:proofErr w:type="spellEnd"/>
+      <w:r>
+        <w:rPr>
+          <w:rFonts w:hint="eastAsia"/>
+        </w:rPr>
+        <w:t>: 없음</w:t>
+      </w:r>
+    </w:p>
+    <w:p>
+      <w:pPr>
+        <w:pStyle w:val="4"/>
+      </w:pPr>
+      <w:bookmarkStart w:id="13" w:name="_Toc206345679"/>
+      <w:r>
+        <w:rPr>
+          <w:rFonts w:hint="eastAsia"/>
+        </w:rPr>
+        <w:t>우선순위</w:t>
+      </w:r>
+      <w:bookmarkEnd w:id="13"/>
+    </w:p>
+    <w:p>
+      <w:r>
+        <w:rPr>
+          <w:rFonts w:hint="eastAsia"/>
+        </w:rPr>
+        <w:t>중요도: 상, 난이도: 상</w:t>
+      </w:r>
+    </w:p>
+    <w:p>
+      <w:pPr>
+        <w:pStyle w:val="4"/>
+      </w:pPr>
+      <w:bookmarkStart w:id="14" w:name="_Toc206345680"/>
+      <w:r>
+        <w:rPr>
+          <w:rFonts w:hint="eastAsia"/>
+        </w:rPr>
         <w:lastRenderedPageBreak/>
-        <w:t>보조액터</w:t>
-      </w:r>
-      <w:proofErr w:type="spellEnd"/>
-      <w:r>
-        <w:rPr>
-          <w:rFonts w:hint="eastAsia"/>
-        </w:rPr>
-        <w:t>: 없음</w:t>
-      </w:r>
-    </w:p>
-    <w:p>
-      <w:pPr>
-        <w:pStyle w:val="4"/>
-      </w:pPr>
-      <w:bookmarkStart w:id="13" w:name="_Toc206345679"/>
-      <w:r>
-        <w:rPr>
-          <w:rFonts w:hint="eastAsia"/>
-        </w:rPr>
-        <w:t>우선순위</w:t>
-      </w:r>
-      <w:bookmarkEnd w:id="13"/>
-    </w:p>
-    <w:p>
-      <w:r>
-        <w:rPr>
-          <w:rFonts w:hint="eastAsia"/>
-        </w:rPr>
-        <w:t>중요도: 상, 난이도: 상</w:t>
-      </w:r>
-    </w:p>
-    <w:p>
-      <w:pPr>
-        <w:pStyle w:val="4"/>
-      </w:pPr>
-      <w:bookmarkStart w:id="14" w:name="_Toc206345680"/>
-      <w:r>
-        <w:rPr>
-          <w:rFonts w:hint="eastAsia"/>
-        </w:rPr>
         <w:t>선행 조건</w:t>
       </w:r>
       <w:bookmarkEnd w:id="14"/>
@@ -5116,7 +5076,7 @@
         <w:rPr>
           <w:rFonts w:hint="eastAsia"/>
         </w:rPr>
-        <w:t>사용자 인증 및 회원 가입 기능</w:t>
+        <w:t>주문 및 결제 시스템 연동</w:t>
       </w:r>
     </w:p>
     <w:p>
@@ -5133,41 +5093,7 @@
         <w:rPr>
           <w:rFonts w:hint="eastAsia"/>
         </w:rPr>
-        <w:t>주문 및 결제 시스템 연동</w:t>
-      </w:r>
-    </w:p>
-    <w:p>
-      <w:pPr>
-        <w:pStyle w:val="af8"/>
-        <w:numPr>
-          <w:ilvl w:val="0"/>
-          <w:numId w:val="37"/>
-        </w:numPr>
-        <w:spacing w:after="0"/>
-        <w:ind w:leftChars="0"/>
-      </w:pPr>
-      <w:r>
-        <w:rPr>
-          <w:rFonts w:hint="eastAsia"/>
-        </w:rPr>
         <w:t>장바구니 기능</w:t>
-      </w:r>
-    </w:p>
-    <w:p>
-      <w:pPr>
-        <w:pStyle w:val="af8"/>
-        <w:numPr>
-          <w:ilvl w:val="0"/>
-          <w:numId w:val="37"/>
-        </w:numPr>
-        <w:spacing w:after="0"/>
-        <w:ind w:leftChars="0"/>
-      </w:pPr>
-      <w:r>
-        <w:rPr>
-          <w:rFonts w:hint="eastAsia"/>
-        </w:rPr>
-        <w:t>알림 및 푸시 알림 기능</w:t>
       </w:r>
     </w:p>
     <w:p>
@@ -5355,7 +5281,7 @@
         <w:rPr>
           <w:rFonts w:hint="eastAsia"/>
         </w:rPr>
-        <w:t xml:space="preserve">사용자 로그인 </w:t>
+        <w:t>메뉴 선택</w:t>
       </w:r>
     </w:p>
     <w:p>
@@ -5371,7 +5297,7 @@
         <w:rPr>
           <w:rFonts w:hint="eastAsia"/>
         </w:rPr>
-        <w:t>메뉴 선택</w:t>
+        <w:t>장바구니 담기</w:t>
       </w:r>
     </w:p>
     <w:p>
@@ -5387,7 +5313,23 @@
         <w:rPr>
           <w:rFonts w:hint="eastAsia"/>
         </w:rPr>
-        <w:t>장바구니 담기</w:t>
+        <w:t>주문 요청</w:t>
+      </w:r>
+    </w:p>
+    <w:p>
+      <w:pPr>
+        <w:pStyle w:val="af8"/>
+        <w:numPr>
+          <w:ilvl w:val="0"/>
+          <w:numId w:val="40"/>
+        </w:numPr>
+        <w:ind w:leftChars="0"/>
+      </w:pPr>
+      <w:r>
+        <w:rPr>
+          <w:rFonts w:hint="eastAsia"/>
+        </w:rPr>
+        <w:t>주문 상태 확인</w:t>
       </w:r>
     </w:p>
     <w:p>
@@ -5403,7 +5345,23 @@
         <w:rPr>
           <w:rFonts w:hint="eastAsia"/>
         </w:rPr>
-        <w:t>주문 요청</w:t>
+        <w:t>주문 상태 조회</w:t>
+      </w:r>
+    </w:p>
+    <w:p>
+      <w:pPr>
+        <w:pStyle w:val="af8"/>
+        <w:numPr>
+          <w:ilvl w:val="0"/>
+          <w:numId w:val="44"/>
+        </w:numPr>
+        <w:ind w:leftChars="0"/>
+      </w:pPr>
+      <w:r>
+        <w:rPr>
+          <w:rFonts w:hint="eastAsia"/>
+        </w:rPr>
+        <w:t>주문 완료</w:t>
       </w:r>
     </w:p>
     <w:p>
@@ -5419,8 +5377,7 @@
         <w:rPr>
           <w:rFonts w:hint="eastAsia"/>
         </w:rPr>
-        <w:lastRenderedPageBreak/>
-        <w:t>주문 상태 확인</w:t>
+        <w:t>음료, 음식 수령</w:t>
       </w:r>
     </w:p>
     <w:p>
@@ -5436,7 +5393,24 @@
         <w:rPr>
           <w:rFonts w:hint="eastAsia"/>
         </w:rPr>
-        <w:t>주문 상태 조회</w:t>
+        <w:t>픽업</w:t>
+      </w:r>
+    </w:p>
+    <w:p>
+      <w:pPr>
+        <w:pStyle w:val="af8"/>
+        <w:numPr>
+          <w:ilvl w:val="0"/>
+          <w:numId w:val="40"/>
+        </w:numPr>
+        <w:ind w:leftChars="0"/>
+      </w:pPr>
+      <w:r>
+        <w:rPr>
+          <w:rFonts w:hint="eastAsia"/>
+        </w:rPr>
+        <w:lastRenderedPageBreak/>
+        <w:t>주문 이력 관리</w:t>
       </w:r>
     </w:p>
     <w:p>
@@ -5452,7 +5426,41 @@
         <w:rPr>
           <w:rFonts w:hint="eastAsia"/>
         </w:rPr>
-        <w:t>주문 완료</w:t>
+        <w:t>주문 취소</w:t>
+      </w:r>
+    </w:p>
+    <w:p>
+      <w:pPr>
+        <w:pStyle w:val="af8"/>
+        <w:numPr>
+          <w:ilvl w:val="0"/>
+          <w:numId w:val="43"/>
+        </w:numPr>
+        <w:ind w:leftChars="0"/>
+        <w:rPr>
+          <w:b/>
+        </w:rPr>
+      </w:pPr>
+    </w:p>
+    <w:p>
+      <w:pPr>
+        <w:rPr>
+          <w:b/>
+        </w:rPr>
+      </w:pPr>
+      <w:r>
+        <w:rPr>
+          <w:rFonts w:hint="eastAsia"/>
+          <w:b/>
+        </w:rPr>
+        <w:t>주문조회 및</w:t>
+      </w:r>
+      <w:r>
+        <w:rPr>
+          <w:rFonts w:hint="eastAsia"/>
+          <w:b/>
+        </w:rPr>
+        <w:t xml:space="preserve"> 취소 시나리오:</w:t>
       </w:r>
     </w:p>
     <w:p>
@@ -5468,23 +5476,7 @@
         <w:rPr>
           <w:rFonts w:hint="eastAsia"/>
         </w:rPr>
-        <w:t>음료, 음식 수령</w:t>
-      </w:r>
-    </w:p>
-    <w:p>
-      <w:pPr>
-        <w:pStyle w:val="af8"/>
-        <w:numPr>
-          <w:ilvl w:val="0"/>
-          <w:numId w:val="44"/>
-        </w:numPr>
-        <w:ind w:leftChars="0"/>
-      </w:pPr>
-      <w:r>
-        <w:rPr>
-          <w:rFonts w:hint="eastAsia"/>
-        </w:rPr>
-        <w:t>픽업</w:t>
+        <w:t>고객이 화면의 주문 조회를 클릭한다.</w:t>
       </w:r>
     </w:p>
     <w:p>
@@ -5500,73 +5492,7 @@
         <w:rPr>
           <w:rFonts w:hint="eastAsia"/>
         </w:rPr>
-        <w:t>주문 이력 관리</w:t>
-      </w:r>
-    </w:p>
-    <w:p>
-      <w:pPr>
-        <w:pStyle w:val="af8"/>
-        <w:numPr>
-          <w:ilvl w:val="0"/>
-          <w:numId w:val="44"/>
-        </w:numPr>
-        <w:ind w:leftChars="0"/>
-      </w:pPr>
-      <w:r>
-        <w:rPr>
-          <w:rFonts w:hint="eastAsia"/>
-        </w:rPr>
-        <w:t>주문 이력 조회</w:t>
-      </w:r>
-    </w:p>
-    <w:p>
-      <w:pPr>
-        <w:pStyle w:val="af8"/>
-        <w:numPr>
-          <w:ilvl w:val="0"/>
-          <w:numId w:val="44"/>
-        </w:numPr>
-        <w:ind w:leftChars="0"/>
-      </w:pPr>
-      <w:r>
-        <w:rPr>
-          <w:rFonts w:hint="eastAsia"/>
-        </w:rPr>
-        <w:t>주문 취소</w:t>
-      </w:r>
-    </w:p>
-    <w:p>
-      <w:pPr>
-        <w:pStyle w:val="af8"/>
-        <w:numPr>
-          <w:ilvl w:val="0"/>
-          <w:numId w:val="43"/>
-        </w:numPr>
-        <w:ind w:leftChars="0"/>
-        <w:rPr>
-          <w:b/>
-        </w:rPr>
-      </w:pPr>
-    </w:p>
-    <w:p>
-      <w:pPr>
-        <w:rPr>
-          <w:b/>
-        </w:rPr>
-      </w:pPr>
-      <w:r>
-        <w:rPr>
-          <w:rFonts w:hint="eastAsia"/>
-          <w:b/>
-        </w:rPr>
-        <w:t>주문조회 및</w:t>
-      </w:r>
-      <w:r>
-        <w:rPr>
-          <w:rFonts w:hint="eastAsia"/>
-          <w:b/>
-        </w:rPr>
-        <w:t xml:space="preserve"> 취소 시나리오:</w:t>
+        <w:t>주문 조회 결과가 표시된다. ( 주문의 상태, 주문한 메뉴 목록, 주문 총액, 주문 일시 등의 정보를 포함 )</w:t>
       </w:r>
     </w:p>
     <w:p>
@@ -5577,15 +5503,12 @@
           <w:numId w:val="40"/>
         </w:numPr>
         <w:ind w:leftChars="0"/>
-        <w:rPr>
-          <w:rFonts w:hint="eastAsia"/>
-        </w:rPr>
-      </w:pPr>
-      <w:r>
-        <w:rPr>
-          <w:rFonts w:hint="eastAsia"/>
-        </w:rPr>
-        <w:t>고객이 화면의 주문 조회를 클릭한다.</w:t>
+      </w:pPr>
+      <w:r>
+        <w:rPr>
+          <w:rFonts w:hint="eastAsia"/>
+        </w:rPr>
+        <w:t>화면의 주문 취소를 선택한다. ( 취소하고자 하는 경우 )</w:t>
       </w:r>
     </w:p>
     <w:p>
@@ -5601,7 +5524,7 @@
         <w:rPr>
           <w:rFonts w:hint="eastAsia"/>
         </w:rPr>
-        <w:t>주문 조회 결과가 표시된다. ( 주문의 상태, 주문한 메뉴 목록, 주문 총액, 주문 일시 등의 정보를 포함 )</w:t>
+        <w:t>주문 취소를 하는 지 다시 한 번 확인한다. 확인을 누를 경우 주문 취소 프로세스를 시작한다.</w:t>
       </w:r>
     </w:p>
     <w:p>
@@ -5617,7 +5540,7 @@
         <w:rPr>
           <w:rFonts w:hint="eastAsia"/>
         </w:rPr>
-        <w:t>화면의 주문 취소를 선택한다. ( 취소하고자 하는 경우 )</w:t>
+        <w:t>시스템은 데이터베이스에서 해당 주문을 찾아서 취소 처리한다. 주문된 메뉴의 재고를 복원한다.</w:t>
       </w:r>
     </w:p>
     <w:p>
@@ -5633,7 +5556,7 @@
         <w:rPr>
           <w:rFonts w:hint="eastAsia"/>
         </w:rPr>
-        <w:t>주문 취소를 하는 지 다시 한 번 확인한다. 확인을 누를 경우 주문 취소 프로세스를 시작한다.</w:t>
+        <w:t>취소가 완료되었다는 메시지를 고객에게 표시한다.</w:t>
       </w:r>
     </w:p>
     <w:p>
@@ -5649,15 +5572,204 @@
         <w:rPr>
           <w:rFonts w:hint="eastAsia"/>
         </w:rPr>
-        <w:t>시스템은 데이터베이스에서 해당 주문을 찾아서 취소 처리한다. 주문된 메뉴의 재고를 복원한다.</w:t>
-      </w:r>
+        <w:t>시스템은 주문 취소 내역을 기록하여 관리자나 직원이 추후에도 확인할 수 있도록 한다.</w:t>
+      </w:r>
+    </w:p>
+    <w:p>
+      <w:pPr>
+        <w:pStyle w:val="4"/>
+      </w:pPr>
+      <w:bookmarkStart w:id="17" w:name="_Toc206345683"/>
+      <w:r>
+        <w:rPr>
+          <w:rFonts w:hint="eastAsia"/>
+        </w:rPr>
+        <w:t>비기능적 요구사항</w:t>
+      </w:r>
+      <w:bookmarkEnd w:id="17"/>
+    </w:p>
+    <w:p>
+      <w:r>
+        <w:rPr>
+          <w:rFonts w:hint="eastAsia"/>
+        </w:rPr>
+        <w:t>해당 없음</w:t>
+      </w:r>
+    </w:p>
+    <w:p>
+      <w:pPr>
+        <w:pStyle w:val="3"/>
+        <w:numPr>
+          <w:ilvl w:val="2"/>
+          <w:numId w:val="45"/>
+        </w:numPr>
+      </w:pPr>
+      <w:bookmarkStart w:id="18" w:name="_Toc206345684"/>
+      <w:proofErr w:type="spellStart"/>
+      <w:r>
+        <w:rPr>
+          <w:rFonts w:hint="eastAsia"/>
+        </w:rPr>
+        <w:t>유스케이스</w:t>
+      </w:r>
+      <w:proofErr w:type="spellEnd"/>
+      <w:r>
+        <w:rPr>
+          <w:rFonts w:hint="eastAsia"/>
+        </w:rPr>
+        <w:t xml:space="preserve"> </w:t>
+      </w:r>
+      <w:r>
+        <w:rPr>
+          <w:rFonts w:hint="eastAsia"/>
+        </w:rPr>
+        <w:t>명세</w:t>
+      </w:r>
+      <w:r>
+        <w:rPr>
+          <w:rFonts w:hint="eastAsia"/>
+        </w:rPr>
+        <w:t xml:space="preserve">: </w:t>
+      </w:r>
+      <w:bookmarkEnd w:id="18"/>
+      <w:r>
+        <w:rPr>
+          <w:rFonts w:hint="eastAsia"/>
+        </w:rPr>
+        <w:t>메뉴</w:t>
+      </w:r>
+      <w:r>
+        <w:rPr>
+          <w:rFonts w:hint="eastAsia"/>
+        </w:rPr>
+        <w:t xml:space="preserve"> </w:t>
+      </w:r>
+      <w:r>
+        <w:rPr>
+          <w:rFonts w:hint="eastAsia"/>
+        </w:rPr>
+        <w:t>관리</w:t>
+      </w:r>
+    </w:p>
+    <w:p>
+      <w:pPr>
+        <w:pStyle w:val="4"/>
+        <w:numPr>
+          <w:ilvl w:val="3"/>
+          <w:numId w:val="45"/>
+        </w:numPr>
+      </w:pPr>
+      <w:bookmarkStart w:id="19" w:name="_Toc206345685"/>
+      <w:r>
+        <w:rPr>
+          <w:rFonts w:hint="eastAsia"/>
+        </w:rPr>
+        <w:t>개요</w:t>
+      </w:r>
+      <w:bookmarkEnd w:id="19"/>
+    </w:p>
+    <w:p>
+      <w:pPr>
+        <w:ind w:left="800"/>
+      </w:pPr>
+      <w:r>
+        <w:rPr>
+          <w:rFonts w:hint="eastAsia"/>
+        </w:rPr>
+        <w:t>시스템에 등록된 메뉴 (음식, 음료)</w:t>
+      </w:r>
+      <w:proofErr w:type="spellStart"/>
+      <w:r>
+        <w:rPr>
+          <w:rFonts w:hint="eastAsia"/>
+        </w:rPr>
+        <w:t>를</w:t>
+      </w:r>
+      <w:proofErr w:type="spellEnd"/>
+      <w:r>
+        <w:rPr>
+          <w:rFonts w:hint="eastAsia"/>
+        </w:rPr>
+        <w:t xml:space="preserve"> 관리하고 수정하는 기능을 제공합니다. 메뉴의 추가, 수정 삭제 조회 등을 포함합니다.</w:t>
+      </w:r>
+    </w:p>
+    <w:p>
+      <w:pPr>
+        <w:pStyle w:val="4"/>
+        <w:numPr>
+          <w:ilvl w:val="3"/>
+          <w:numId w:val="45"/>
+        </w:numPr>
+      </w:pPr>
+      <w:bookmarkStart w:id="20" w:name="_Toc206345686"/>
+      <w:r>
+        <w:rPr>
+          <w:rFonts w:hint="eastAsia"/>
+        </w:rPr>
+        <w:lastRenderedPageBreak/>
+        <w:t xml:space="preserve">관련 </w:t>
+      </w:r>
+      <w:proofErr w:type="spellStart"/>
+      <w:r>
+        <w:rPr>
+          <w:rFonts w:hint="eastAsia"/>
+        </w:rPr>
+        <w:t>액터</w:t>
+      </w:r>
+      <w:bookmarkEnd w:id="20"/>
+      <w:proofErr w:type="spellEnd"/>
+    </w:p>
+    <w:p>
+      <w:pPr>
+        <w:ind w:left="800"/>
+      </w:pPr>
+      <w:r>
+        <w:rPr>
+          <w:rFonts w:hint="eastAsia"/>
+        </w:rPr>
+        <w:t>관리자, 시스템</w:t>
+      </w:r>
+    </w:p>
+    <w:p>
+      <w:pPr>
+        <w:pStyle w:val="4"/>
+        <w:numPr>
+          <w:ilvl w:val="3"/>
+          <w:numId w:val="45"/>
+        </w:numPr>
+      </w:pPr>
+      <w:bookmarkStart w:id="21" w:name="_Toc206345687"/>
+      <w:r>
+        <w:rPr>
+          <w:rFonts w:hint="eastAsia"/>
+        </w:rPr>
+        <w:t>우선순위</w:t>
+      </w:r>
+      <w:bookmarkEnd w:id="21"/>
+    </w:p>
+    <w:p>
+      <w:pPr>
+        <w:pStyle w:val="4"/>
+        <w:numPr>
+          <w:ilvl w:val="3"/>
+          <w:numId w:val="45"/>
+        </w:numPr>
+      </w:pPr>
+      <w:bookmarkStart w:id="22" w:name="_Toc206345688"/>
+      <w:r>
+        <w:rPr>
+          <w:rFonts w:hint="eastAsia"/>
+        </w:rPr>
+        <w:t>선행 조건</w:t>
+      </w:r>
+      <w:bookmarkEnd w:id="22"/>
     </w:p>
     <w:p>
       <w:pPr>
         <w:pStyle w:val="af8"/>
         <w:numPr>
           <w:ilvl w:val="0"/>
-          <w:numId w:val="40"/>
+          <w:numId w:val="46"/>
         </w:numPr>
         <w:ind w:leftChars="0"/>
       </w:pPr>
@@ -5665,7 +5777,7 @@
         <w:rPr>
           <w:rFonts w:hint="eastAsia"/>
         </w:rPr>
-        <w:t>취소가 완료되었다는 메시지를 고객에게 표시한다.</w:t>
+        <w:t>시스템 구현 및 배포</w:t>
       </w:r>
     </w:p>
     <w:p>
@@ -5673,7 +5785,7 @@
         <w:pStyle w:val="af8"/>
         <w:numPr>
           <w:ilvl w:val="0"/>
-          <w:numId w:val="40"/>
+          <w:numId w:val="46"/>
         </w:numPr>
         <w:ind w:leftChars="0"/>
       </w:pPr>
@@ -5681,14 +5793,204 @@
         <w:rPr>
           <w:rFonts w:hint="eastAsia"/>
         </w:rPr>
-        <w:t>시스템은 주문 취소 내역을 기록하여 관리자나 직원이 추후에도 확인할 수 있도록 한다.</w:t>
+        <w:t>메뉴 정보 모델링 및 저장 구조 설계</w:t>
+      </w:r>
+    </w:p>
+    <w:p>
+      <w:pPr>
+        <w:pStyle w:val="af8"/>
+        <w:numPr>
+          <w:ilvl w:val="0"/>
+          <w:numId w:val="46"/>
+        </w:numPr>
+        <w:ind w:leftChars="0"/>
+      </w:pPr>
+      <w:r>
+        <w:rPr>
+          <w:rFonts w:hint="eastAsia"/>
+        </w:rPr>
+        <w:t>기본 메뉴 정보 등록</w:t>
+      </w:r>
+    </w:p>
+    <w:p>
+      <w:pPr>
+        <w:pStyle w:val="af8"/>
+        <w:numPr>
+          <w:ilvl w:val="0"/>
+          <w:numId w:val="46"/>
+        </w:numPr>
+        <w:ind w:leftChars="0"/>
+      </w:pPr>
+      <w:r>
+        <w:rPr>
+          <w:rFonts w:hint="eastAsia"/>
+        </w:rPr>
+        <w:t>보안 및 권한 관리 정책 준수</w:t>
       </w:r>
     </w:p>
     <w:p>
       <w:pPr>
         <w:pStyle w:val="4"/>
-      </w:pPr>
-      <w:bookmarkStart w:id="17" w:name="_Toc206345683"/>
+        <w:numPr>
+          <w:ilvl w:val="3"/>
+          <w:numId w:val="45"/>
+        </w:numPr>
+      </w:pPr>
+      <w:bookmarkStart w:id="23" w:name="_Toc206345689"/>
+      <w:r>
+        <w:rPr>
+          <w:rFonts w:hint="eastAsia"/>
+        </w:rPr>
+        <w:t>후행 조건</w:t>
+      </w:r>
+      <w:bookmarkEnd w:id="23"/>
+    </w:p>
+    <w:p>
+      <w:pPr>
+        <w:pStyle w:val="af8"/>
+        <w:numPr>
+          <w:ilvl w:val="0"/>
+          <w:numId w:val="48"/>
+        </w:numPr>
+        <w:ind w:leftChars="0"/>
+      </w:pPr>
+      <w:r>
+        <w:rPr>
+          <w:rFonts w:hint="eastAsia"/>
+        </w:rPr>
+        <w:t xml:space="preserve"> 메뉴 정보의 정확성과 일관성 유지</w:t>
+      </w:r>
+    </w:p>
+    <w:p>
+      <w:pPr>
+        <w:pStyle w:val="af8"/>
+        <w:numPr>
+          <w:ilvl w:val="0"/>
+          <w:numId w:val="48"/>
+        </w:numPr>
+        <w:ind w:leftChars="0"/>
+      </w:pPr>
+      <w:r>
+        <w:rPr>
+          <w:rFonts w:hint="eastAsia"/>
+        </w:rPr>
+        <w:t>시스템의 안정성과 신뢰성 유지</w:t>
+      </w:r>
+    </w:p>
+    <w:p>
+      <w:pPr>
+        <w:pStyle w:val="af8"/>
+        <w:numPr>
+          <w:ilvl w:val="0"/>
+          <w:numId w:val="48"/>
+        </w:numPr>
+        <w:ind w:leftChars="0"/>
+      </w:pPr>
+      <w:r>
+        <w:rPr>
+          <w:rFonts w:hint="eastAsia"/>
+        </w:rPr>
+        <w:t>사용자에게 제공되는 메뉴 정보의 최신화</w:t>
+      </w:r>
+    </w:p>
+    <w:p>
+      <w:pPr>
+        <w:pStyle w:val="af8"/>
+        <w:numPr>
+          <w:ilvl w:val="0"/>
+          <w:numId w:val="48"/>
+        </w:numPr>
+        <w:ind w:leftChars="0"/>
+      </w:pPr>
+      <w:r>
+        <w:rPr>
+          <w:rFonts w:hint="eastAsia"/>
+        </w:rPr>
+        <w:t>정보 보안 및 개인정보 보호 정책 준수</w:t>
+      </w:r>
+    </w:p>
+    <w:p/>
+    <w:p>
+      <w:r>
+        <w:rPr>
+          <w:rFonts w:hint="eastAsia"/>
+        </w:rPr>
+        <w:t>시나리오</w:t>
+      </w:r>
+    </w:p>
+    <w:p>
+      <w:pPr>
+        <w:pStyle w:val="af8"/>
+        <w:numPr>
+          <w:ilvl w:val="0"/>
+          <w:numId w:val="47"/>
+        </w:numPr>
+        <w:ind w:leftChars="0"/>
+      </w:pPr>
+      <w:r>
+        <w:rPr>
+          <w:rFonts w:hint="eastAsia"/>
+        </w:rPr>
+        <w:t>메뉴추가</w:t>
+      </w:r>
+    </w:p>
+    <w:p>
+      <w:pPr>
+        <w:pStyle w:val="af8"/>
+        <w:numPr>
+          <w:ilvl w:val="0"/>
+          <w:numId w:val="47"/>
+        </w:numPr>
+        <w:ind w:leftChars="0"/>
+      </w:pPr>
+      <w:r>
+        <w:rPr>
+          <w:rFonts w:hint="eastAsia"/>
+        </w:rPr>
+        <w:t>메뉴 조회 및 수정</w:t>
+      </w:r>
+    </w:p>
+    <w:p>
+      <w:pPr>
+        <w:pStyle w:val="af8"/>
+        <w:numPr>
+          <w:ilvl w:val="0"/>
+          <w:numId w:val="47"/>
+        </w:numPr>
+        <w:ind w:leftChars="0"/>
+      </w:pPr>
+      <w:r>
+        <w:rPr>
+          <w:rFonts w:hint="eastAsia"/>
+        </w:rPr>
+        <w:t>메뉴 삭제</w:t>
+      </w:r>
+    </w:p>
+    <w:p>
+      <w:pPr>
+        <w:pStyle w:val="af8"/>
+        <w:numPr>
+          <w:ilvl w:val="0"/>
+          <w:numId w:val="47"/>
+        </w:numPr>
+        <w:ind w:leftChars="0"/>
+      </w:pPr>
+      <w:r>
+        <w:rPr>
+          <w:rFonts w:hint="eastAsia"/>
+        </w:rPr>
+        <w:t>작업 결과 확인</w:t>
+      </w:r>
+    </w:p>
+    <w:p>
+      <w:pPr>
+        <w:pStyle w:val="4"/>
+        <w:numPr>
+          <w:ilvl w:val="3"/>
+          <w:numId w:val="45"/>
+        </w:numPr>
+      </w:pPr>
+      <w:bookmarkStart w:id="24" w:name="_Toc206345691"/>
       <w:r>
         <w:rPr>
           <w:rFonts w:hint="eastAsia"/>
@@ -5696,1126 +5998,17 @@
         <w:lastRenderedPageBreak/>
         <w:t>비기능적 요구사항</w:t>
       </w:r>
-      <w:bookmarkEnd w:id="17"/>
-    </w:p>
-    <w:p>
-      <w:r>
-        <w:rPr>
-          <w:rFonts w:hint="eastAsia"/>
-        </w:rPr>
-        <w:t>해당 없음</w:t>
-      </w:r>
-    </w:p>
-    <w:p>
-      <w:pPr>
-        <w:pStyle w:val="4"/>
-        <w:numPr>
-          <w:ilvl w:val="2"/>
-          <w:numId w:val="45"/>
-        </w:numPr>
-        <w:rPr>
-          <w:sz w:val="24"/>
-        </w:rPr>
-      </w:pPr>
-      <w:proofErr w:type="spellStart"/>
-      <w:r>
-        <w:rPr>
-          <w:rFonts w:hint="eastAsia"/>
-          <w:sz w:val="24"/>
-        </w:rPr>
-        <w:t>유스케이스</w:t>
-      </w:r>
-      <w:proofErr w:type="spellEnd"/>
-      <w:r>
-        <w:rPr>
-          <w:rFonts w:hint="eastAsia"/>
-          <w:sz w:val="24"/>
-        </w:rPr>
-        <w:t xml:space="preserve"> 명세: 사용자 관리</w:t>
-      </w:r>
-    </w:p>
-    <w:p>
-      <w:pPr>
-        <w:pStyle w:val="4"/>
-        <w:numPr>
-          <w:ilvl w:val="3"/>
-          <w:numId w:val="45"/>
-        </w:numPr>
-      </w:pPr>
-      <w:r>
-        <w:rPr>
-          <w:rFonts w:hint="eastAsia"/>
-        </w:rPr>
-        <w:t>개요</w:t>
-      </w:r>
-    </w:p>
-    <w:p>
-      <w:pPr>
-        <w:pStyle w:val="af8"/>
-        <w:numPr>
-          <w:ilvl w:val="0"/>
-          <w:numId w:val="38"/>
-        </w:numPr>
-        <w:spacing w:after="0"/>
-        <w:ind w:leftChars="0"/>
-      </w:pPr>
-      <w:r>
-        <w:rPr>
-          <w:rFonts w:hint="eastAsia"/>
-        </w:rPr>
-        <w:t>회원가입</w:t>
-      </w:r>
-    </w:p>
-    <w:p>
-      <w:pPr>
-        <w:pStyle w:val="af8"/>
-        <w:numPr>
-          <w:ilvl w:val="0"/>
-          <w:numId w:val="38"/>
-        </w:numPr>
-        <w:spacing w:after="0"/>
-        <w:ind w:leftChars="0"/>
-      </w:pPr>
-      <w:r>
-        <w:rPr>
-          <w:rFonts w:hint="eastAsia"/>
-        </w:rPr>
-        <w:t>로그인</w:t>
-      </w:r>
-    </w:p>
-    <w:p>
-      <w:pPr>
-        <w:pStyle w:val="af8"/>
-        <w:numPr>
-          <w:ilvl w:val="0"/>
-          <w:numId w:val="38"/>
-        </w:numPr>
-        <w:spacing w:after="0"/>
-        <w:ind w:leftChars="0"/>
-      </w:pPr>
-      <w:r>
-        <w:rPr>
-          <w:rFonts w:hint="eastAsia"/>
-        </w:rPr>
-        <w:t>프로필 관리</w:t>
-      </w:r>
-    </w:p>
-    <w:p>
-      <w:pPr>
-        <w:pStyle w:val="af8"/>
-        <w:numPr>
-          <w:ilvl w:val="0"/>
-          <w:numId w:val="38"/>
-        </w:numPr>
-        <w:spacing w:after="0"/>
-        <w:ind w:leftChars="0"/>
-      </w:pPr>
-      <w:r>
-        <w:rPr>
-          <w:rFonts w:hint="eastAsia"/>
-        </w:rPr>
-        <w:t>비밀번호 관리</w:t>
-      </w:r>
-    </w:p>
-    <w:p>
-      <w:pPr>
-        <w:pStyle w:val="af8"/>
-        <w:numPr>
-          <w:ilvl w:val="0"/>
-          <w:numId w:val="38"/>
-        </w:numPr>
-        <w:spacing w:after="0"/>
-        <w:ind w:leftChars="0"/>
-      </w:pPr>
-      <w:r>
-        <w:rPr>
-          <w:rFonts w:hint="eastAsia"/>
-        </w:rPr>
-        <w:t>권한 관리</w:t>
-      </w:r>
-    </w:p>
-    <w:p>
-      <w:pPr>
-        <w:pStyle w:val="af8"/>
-        <w:numPr>
-          <w:ilvl w:val="0"/>
-          <w:numId w:val="38"/>
-        </w:numPr>
-        <w:spacing w:after="0"/>
-        <w:ind w:leftChars="0"/>
-      </w:pPr>
-      <w:r>
-        <w:rPr>
-          <w:rFonts w:hint="eastAsia"/>
-        </w:rPr>
-        <w:t>세션 관리</w:t>
-      </w:r>
-    </w:p>
-    <w:p>
-      <w:pPr>
-        <w:pStyle w:val="4"/>
-        <w:numPr>
-          <w:ilvl w:val="3"/>
-          <w:numId w:val="45"/>
-        </w:numPr>
-      </w:pPr>
-      <w:r>
-        <w:rPr>
-          <w:rFonts w:hint="eastAsia"/>
-        </w:rPr>
-        <w:t xml:space="preserve">관련 </w:t>
-      </w:r>
-      <w:proofErr w:type="spellStart"/>
-      <w:r>
-        <w:rPr>
-          <w:rFonts w:hint="eastAsia"/>
-        </w:rPr>
-        <w:t>액터</w:t>
-      </w:r>
-      <w:proofErr w:type="spellEnd"/>
-    </w:p>
-    <w:p>
-      <w:proofErr w:type="spellStart"/>
-      <w:r>
-        <w:rPr>
-          <w:rFonts w:hint="eastAsia"/>
-        </w:rPr>
-        <w:t>주액터</w:t>
-      </w:r>
-      <w:proofErr w:type="spellEnd"/>
-      <w:r>
-        <w:rPr>
-          <w:rFonts w:hint="eastAsia"/>
-        </w:rPr>
-        <w:t>: 오더 주문자 (고객, 관리자)</w:t>
-      </w:r>
-    </w:p>
-    <w:p>
-      <w:proofErr w:type="spellStart"/>
-      <w:r>
-        <w:rPr>
-          <w:rFonts w:hint="eastAsia"/>
-        </w:rPr>
-        <w:t>보조액터</w:t>
-      </w:r>
-      <w:proofErr w:type="spellEnd"/>
-      <w:r>
-        <w:rPr>
-          <w:rFonts w:hint="eastAsia"/>
-        </w:rPr>
-        <w:t>: 없음</w:t>
-      </w:r>
-    </w:p>
-    <w:p>
-      <w:pPr>
-        <w:pStyle w:val="4"/>
-        <w:numPr>
-          <w:ilvl w:val="3"/>
-          <w:numId w:val="45"/>
-        </w:numPr>
-      </w:pPr>
-      <w:r>
-        <w:rPr>
-          <w:rFonts w:hint="eastAsia"/>
-        </w:rPr>
-        <w:t>우선순위</w:t>
-      </w:r>
-    </w:p>
-    <w:p>
-      <w:r>
-        <w:rPr>
-          <w:rFonts w:hint="eastAsia"/>
-        </w:rPr>
-        <w:t>중요도: 상, 난이도: 상</w:t>
-      </w:r>
-    </w:p>
-    <w:p>
-      <w:pPr>
-        <w:pStyle w:val="4"/>
-        <w:numPr>
-          <w:ilvl w:val="3"/>
-          <w:numId w:val="45"/>
-        </w:numPr>
-      </w:pPr>
-      <w:r>
-        <w:rPr>
-          <w:rFonts w:hint="eastAsia"/>
-        </w:rPr>
-        <w:t>선행 조건</w:t>
-      </w:r>
-    </w:p>
-    <w:p>
-      <w:pPr>
-        <w:pStyle w:val="af8"/>
-        <w:numPr>
-          <w:ilvl w:val="0"/>
-          <w:numId w:val="37"/>
-        </w:numPr>
-        <w:spacing w:after="0"/>
-        <w:ind w:leftChars="0"/>
-      </w:pPr>
-      <w:r>
-        <w:rPr>
-          <w:rFonts w:hint="eastAsia"/>
-        </w:rPr>
-        <w:t>시스템 구현 및 배포</w:t>
-      </w:r>
-    </w:p>
-    <w:p>
-      <w:pPr>
-        <w:pStyle w:val="af8"/>
-        <w:numPr>
-          <w:ilvl w:val="0"/>
-          <w:numId w:val="37"/>
-        </w:numPr>
-        <w:spacing w:after="0"/>
-        <w:ind w:leftChars="0"/>
-      </w:pPr>
-      <w:r>
-        <w:rPr>
-          <w:rFonts w:hint="eastAsia"/>
-        </w:rPr>
-        <w:t xml:space="preserve">사용자 정보 모델링 및 저장 </w:t>
-      </w:r>
-    </w:p>
-    <w:p>
-      <w:pPr>
-        <w:pStyle w:val="af8"/>
-        <w:numPr>
-          <w:ilvl w:val="0"/>
-          <w:numId w:val="37"/>
-        </w:numPr>
-        <w:spacing w:after="0"/>
-        <w:ind w:leftChars="0"/>
-      </w:pPr>
-      <w:r>
-        <w:rPr>
-          <w:rFonts w:hint="eastAsia"/>
-        </w:rPr>
-        <w:t>인증 및 권한 부여 메커니즘</w:t>
-      </w:r>
-    </w:p>
-    <w:p>
-      <w:pPr>
-        <w:pStyle w:val="af8"/>
-        <w:numPr>
-          <w:ilvl w:val="0"/>
-          <w:numId w:val="37"/>
-        </w:numPr>
-        <w:spacing w:after="0"/>
-        <w:ind w:leftChars="0"/>
-      </w:pPr>
-      <w:r>
-        <w:rPr>
-          <w:rFonts w:hint="eastAsia"/>
-        </w:rPr>
-        <w:t>보안 및 개인정보 보호 정책</w:t>
-      </w:r>
-    </w:p>
-    <w:p>
-      <w:pPr>
-        <w:pStyle w:val="af8"/>
-        <w:numPr>
-          <w:ilvl w:val="0"/>
-          <w:numId w:val="37"/>
-        </w:numPr>
-        <w:spacing w:after="0"/>
-        <w:ind w:leftChars="0"/>
-      </w:pPr>
-      <w:r>
-        <w:rPr>
-          <w:rFonts w:hint="eastAsia"/>
-        </w:rPr>
-        <w:t>사용자 관리 시스템의 연동 및 통합.</w:t>
-      </w:r>
-    </w:p>
-    <w:p>
-      <w:pPr>
-        <w:pStyle w:val="af8"/>
-        <w:spacing w:after="0"/>
-        <w:ind w:leftChars="0"/>
-      </w:pPr>
-    </w:p>
-    <w:p>
-      <w:pPr>
-        <w:pStyle w:val="4"/>
-        <w:numPr>
-          <w:ilvl w:val="3"/>
-          <w:numId w:val="45"/>
-        </w:numPr>
-      </w:pPr>
-      <w:r>
-        <w:rPr>
-          <w:rFonts w:hint="eastAsia"/>
-        </w:rPr>
-        <w:t>후행 조건</w:t>
-      </w:r>
-    </w:p>
-    <w:p>
-      <w:pPr>
-        <w:pStyle w:val="af8"/>
-        <w:numPr>
-          <w:ilvl w:val="0"/>
-          <w:numId w:val="37"/>
-        </w:numPr>
-        <w:spacing w:after="0"/>
-        <w:ind w:leftChars="0"/>
-      </w:pPr>
-      <w:r>
-        <w:rPr>
-          <w:rFonts w:hint="eastAsia"/>
-        </w:rPr>
-        <w:t>사용자 정보의 정확성과 일관성 유지</w:t>
-      </w:r>
-    </w:p>
-    <w:p>
-      <w:pPr>
-        <w:pStyle w:val="af8"/>
-        <w:numPr>
-          <w:ilvl w:val="0"/>
-          <w:numId w:val="37"/>
-        </w:numPr>
-        <w:spacing w:after="0"/>
-        <w:ind w:leftChars="0"/>
-      </w:pPr>
-      <w:r>
-        <w:rPr>
-          <w:rFonts w:hint="eastAsia"/>
-        </w:rPr>
-        <w:lastRenderedPageBreak/>
-        <w:t>사용자 인증 및 권한 부여의 효과적인 운영</w:t>
-      </w:r>
-    </w:p>
-    <w:p>
-      <w:pPr>
-        <w:pStyle w:val="af8"/>
-        <w:numPr>
-          <w:ilvl w:val="0"/>
-          <w:numId w:val="37"/>
-        </w:numPr>
-        <w:spacing w:after="0"/>
-        <w:ind w:leftChars="0"/>
-      </w:pPr>
-      <w:r>
-        <w:rPr>
-          <w:rFonts w:hint="eastAsia"/>
-        </w:rPr>
-        <w:t>안전한 개인정보 보호</w:t>
-      </w:r>
-    </w:p>
-    <w:p>
-      <w:pPr>
-        <w:pStyle w:val="af8"/>
-        <w:numPr>
-          <w:ilvl w:val="0"/>
-          <w:numId w:val="37"/>
-        </w:numPr>
-        <w:spacing w:after="0"/>
-        <w:ind w:leftChars="0"/>
-      </w:pPr>
-      <w:r>
-        <w:rPr>
-          <w:rFonts w:hint="eastAsia"/>
-        </w:rPr>
-        <w:t>시스템의 안정성과 신뢰성 유지</w:t>
-      </w:r>
-    </w:p>
-    <w:p>
-      <w:pPr>
-        <w:pStyle w:val="af8"/>
-        <w:numPr>
-          <w:ilvl w:val="0"/>
-          <w:numId w:val="37"/>
-        </w:numPr>
-        <w:spacing w:after="0"/>
-        <w:ind w:leftChars="0"/>
-      </w:pPr>
-      <w:r>
-        <w:rPr>
-          <w:rFonts w:hint="eastAsia"/>
-        </w:rPr>
-        <w:t>보안 정책 준수</w:t>
-      </w:r>
-    </w:p>
-    <w:p>
-      <w:pPr>
-        <w:pStyle w:val="4"/>
-        <w:numPr>
-          <w:ilvl w:val="3"/>
-          <w:numId w:val="45"/>
-        </w:numPr>
-      </w:pPr>
-      <w:r>
-        <w:rPr>
-          <w:rFonts w:hint="eastAsia"/>
-        </w:rPr>
-        <w:t>시나리오</w:t>
-      </w:r>
-    </w:p>
-    <w:p>
-      <w:pPr>
-        <w:rPr>
-          <w:b/>
-        </w:rPr>
-      </w:pPr>
-      <w:r>
-        <w:rPr>
-          <w:rFonts w:hint="eastAsia"/>
-          <w:b/>
-        </w:rPr>
-        <w:t>기본 시나리오:</w:t>
-      </w:r>
-    </w:p>
-    <w:p>
-      <w:pPr>
-        <w:pStyle w:val="af8"/>
-        <w:numPr>
-          <w:ilvl w:val="0"/>
-          <w:numId w:val="39"/>
-        </w:numPr>
-        <w:ind w:leftChars="0"/>
-      </w:pPr>
-      <w:r>
-        <w:rPr>
-          <w:rFonts w:hint="eastAsia"/>
-        </w:rPr>
-        <w:t>회원가입</w:t>
-      </w:r>
-    </w:p>
-    <w:p>
-      <w:pPr>
-        <w:pStyle w:val="af8"/>
-        <w:numPr>
-          <w:ilvl w:val="0"/>
-          <w:numId w:val="39"/>
-        </w:numPr>
-        <w:ind w:leftChars="0"/>
-      </w:pPr>
-      <w:r>
-        <w:rPr>
-          <w:rFonts w:hint="eastAsia"/>
-        </w:rPr>
-        <w:t>로그인</w:t>
-      </w:r>
-    </w:p>
-    <w:p>
-      <w:pPr>
-        <w:pStyle w:val="af8"/>
-        <w:numPr>
-          <w:ilvl w:val="0"/>
-          <w:numId w:val="39"/>
-        </w:numPr>
-        <w:ind w:leftChars="0"/>
-      </w:pPr>
-      <w:r>
-        <w:rPr>
-          <w:rFonts w:hint="eastAsia"/>
-        </w:rPr>
-        <w:t>프로필 관리</w:t>
-      </w:r>
-    </w:p>
-    <w:p>
-      <w:pPr>
-        <w:pStyle w:val="af8"/>
-        <w:numPr>
-          <w:ilvl w:val="0"/>
-          <w:numId w:val="39"/>
-        </w:numPr>
-        <w:ind w:leftChars="0"/>
-      </w:pPr>
-      <w:r>
-        <w:rPr>
-          <w:rFonts w:hint="eastAsia"/>
-        </w:rPr>
-        <w:t>비밀번호 변경</w:t>
-      </w:r>
-    </w:p>
-    <w:p>
-      <w:pPr>
-        <w:pStyle w:val="af8"/>
-        <w:numPr>
-          <w:ilvl w:val="0"/>
-          <w:numId w:val="39"/>
-        </w:numPr>
-        <w:ind w:leftChars="0"/>
-      </w:pPr>
-      <w:r>
-        <w:rPr>
-          <w:rFonts w:hint="eastAsia"/>
-        </w:rPr>
-        <w:t>로그 아웃</w:t>
-      </w:r>
-    </w:p>
-    <w:p>
-      <w:pPr>
-        <w:rPr>
-          <w:b/>
-        </w:rPr>
-      </w:pPr>
-      <w:r>
-        <w:rPr>
-          <w:rFonts w:hint="eastAsia"/>
-          <w:b/>
-        </w:rPr>
-        <w:t>대출조회 및 취소 시나리오:</w:t>
-      </w:r>
-    </w:p>
-    <w:p>
-      <w:pPr>
-        <w:pStyle w:val="af8"/>
-        <w:numPr>
-          <w:ilvl w:val="0"/>
-          <w:numId w:val="40"/>
-        </w:numPr>
-        <w:ind w:leftChars="0"/>
-      </w:pPr>
-      <w:r>
-        <w:rPr>
-          <w:rFonts w:hint="eastAsia"/>
-        </w:rPr>
-        <w:t>회원 탈퇴 요청</w:t>
-      </w:r>
-    </w:p>
-    <w:p>
-      <w:pPr>
-        <w:pStyle w:val="af8"/>
-        <w:numPr>
-          <w:ilvl w:val="0"/>
-          <w:numId w:val="40"/>
-        </w:numPr>
-        <w:ind w:leftChars="0"/>
-      </w:pPr>
-      <w:r>
-        <w:rPr>
-          <w:rFonts w:hint="eastAsia"/>
-        </w:rPr>
-        <w:t>탈퇴 사유 입력 (옵션)</w:t>
-      </w:r>
-    </w:p>
-    <w:p>
-      <w:pPr>
-        <w:pStyle w:val="af8"/>
-        <w:numPr>
-          <w:ilvl w:val="0"/>
-          <w:numId w:val="40"/>
-        </w:numPr>
-        <w:ind w:leftChars="0"/>
-      </w:pPr>
-      <w:r>
-        <w:rPr>
-          <w:rFonts w:hint="eastAsia"/>
-        </w:rPr>
-        <w:t>회원 탈퇴 처리</w:t>
-      </w:r>
-    </w:p>
-    <w:p>
-      <w:pPr>
-        <w:pStyle w:val="af8"/>
-        <w:numPr>
-          <w:ilvl w:val="0"/>
-          <w:numId w:val="40"/>
-        </w:numPr>
-        <w:ind w:leftChars="0"/>
-      </w:pPr>
-      <w:r>
-        <w:rPr>
-          <w:rFonts w:hint="eastAsia"/>
-        </w:rPr>
-        <w:t>탈퇴 완료 안내</w:t>
-      </w:r>
-    </w:p>
-    <w:p>
-      <w:pPr>
-        <w:pStyle w:val="4"/>
-        <w:numPr>
-          <w:ilvl w:val="3"/>
-          <w:numId w:val="45"/>
-        </w:numPr>
-      </w:pPr>
-      <w:r>
-        <w:rPr>
-          <w:rFonts w:hint="eastAsia"/>
-        </w:rPr>
-        <w:t>비기능적 요구사항</w:t>
-      </w:r>
-    </w:p>
-    <w:p>
-      <w:r>
-        <w:rPr>
-          <w:rFonts w:hint="eastAsia"/>
-        </w:rPr>
-        <w:t>해당 없음</w:t>
+      <w:bookmarkEnd w:id="24"/>
+    </w:p>
+    <w:p>
+      <w:r>
+        <w:rPr>
+          <w:rFonts w:hint="eastAsia"/>
+        </w:rPr>
+        <w:t>해당 없음.</w:t>
       </w:r>
     </w:p>
     <w:p/>
-    <w:p>
-      <w:pPr>
-        <w:pStyle w:val="3"/>
-        <w:numPr>
-          <w:ilvl w:val="2"/>
-          <w:numId w:val="45"/>
-        </w:numPr>
-      </w:pPr>
-      <w:bookmarkStart w:id="18" w:name="_Toc206345684"/>
-      <w:proofErr w:type="spellStart"/>
-      <w:r>
-        <w:rPr>
-          <w:rFonts w:hint="eastAsia"/>
-        </w:rPr>
-        <w:lastRenderedPageBreak/>
-        <w:t>유스케이스</w:t>
-      </w:r>
-      <w:proofErr w:type="spellEnd"/>
-      <w:r>
-        <w:rPr>
-          <w:rFonts w:hint="eastAsia"/>
-        </w:rPr>
-        <w:t xml:space="preserve"> </w:t>
-      </w:r>
-      <w:r>
-        <w:rPr>
-          <w:rFonts w:hint="eastAsia"/>
-        </w:rPr>
-        <w:t>명세</w:t>
-      </w:r>
-      <w:r>
-        <w:rPr>
-          <w:rFonts w:hint="eastAsia"/>
-        </w:rPr>
-        <w:t xml:space="preserve">: </w:t>
-      </w:r>
-      <w:bookmarkEnd w:id="18"/>
-      <w:r>
-        <w:rPr>
-          <w:rFonts w:hint="eastAsia"/>
-        </w:rPr>
-        <w:t>메뉴</w:t>
-      </w:r>
-      <w:r>
-        <w:rPr>
-          <w:rFonts w:hint="eastAsia"/>
-        </w:rPr>
-        <w:t xml:space="preserve"> </w:t>
-      </w:r>
-      <w:r>
-        <w:rPr>
-          <w:rFonts w:hint="eastAsia"/>
-        </w:rPr>
-        <w:t>관리</w:t>
-      </w:r>
-    </w:p>
-    <w:p>
-      <w:pPr>
-        <w:pStyle w:val="4"/>
-        <w:numPr>
-          <w:ilvl w:val="3"/>
-          <w:numId w:val="45"/>
-        </w:numPr>
-      </w:pPr>
-      <w:bookmarkStart w:id="19" w:name="_Toc206345685"/>
-      <w:r>
-        <w:rPr>
-          <w:rFonts w:hint="eastAsia"/>
-        </w:rPr>
-        <w:t>개요</w:t>
-      </w:r>
-      <w:bookmarkEnd w:id="19"/>
-    </w:p>
-    <w:p>
-      <w:pPr>
-        <w:ind w:left="800"/>
-      </w:pPr>
-      <w:r>
-        <w:rPr>
-          <w:rFonts w:hint="eastAsia"/>
-        </w:rPr>
-        <w:t>시스템에 등록된 메뉴 (음식, 음료)</w:t>
-      </w:r>
-      <w:proofErr w:type="spellStart"/>
-      <w:r>
-        <w:rPr>
-          <w:rFonts w:hint="eastAsia"/>
-        </w:rPr>
-        <w:t>를</w:t>
-      </w:r>
-      <w:proofErr w:type="spellEnd"/>
-      <w:r>
-        <w:rPr>
-          <w:rFonts w:hint="eastAsia"/>
-        </w:rPr>
-        <w:t xml:space="preserve"> 관리하고 수정하는 기능을 제공합니다. 메뉴의 추가, 수정 삭제 조회 등을 포함합니다.</w:t>
-      </w:r>
-    </w:p>
-    <w:p>
-      <w:pPr>
-        <w:pStyle w:val="4"/>
-        <w:numPr>
-          <w:ilvl w:val="3"/>
-          <w:numId w:val="45"/>
-        </w:numPr>
-      </w:pPr>
-      <w:bookmarkStart w:id="20" w:name="_Toc206345686"/>
-      <w:r>
-        <w:rPr>
-          <w:rFonts w:hint="eastAsia"/>
-        </w:rPr>
-        <w:t xml:space="preserve">관련 </w:t>
-      </w:r>
-      <w:proofErr w:type="spellStart"/>
-      <w:r>
-        <w:rPr>
-          <w:rFonts w:hint="eastAsia"/>
-        </w:rPr>
-        <w:t>액터</w:t>
-      </w:r>
-      <w:bookmarkEnd w:id="20"/>
-      <w:proofErr w:type="spellEnd"/>
-    </w:p>
-    <w:p>
-      <w:pPr>
-        <w:ind w:left="800"/>
-      </w:pPr>
-      <w:r>
-        <w:rPr>
-          <w:rFonts w:hint="eastAsia"/>
-        </w:rPr>
-        <w:t>관리자, 시스템</w:t>
-      </w:r>
-    </w:p>
-    <w:p>
-      <w:pPr>
-        <w:pStyle w:val="4"/>
-        <w:numPr>
-          <w:ilvl w:val="3"/>
-          <w:numId w:val="45"/>
-        </w:numPr>
-      </w:pPr>
-      <w:bookmarkStart w:id="21" w:name="_Toc206345687"/>
-      <w:r>
-        <w:rPr>
-          <w:rFonts w:hint="eastAsia"/>
-        </w:rPr>
-        <w:t>우선순위</w:t>
-      </w:r>
-      <w:bookmarkEnd w:id="21"/>
-    </w:p>
-    <w:p>
-      <w:pPr>
-        <w:pStyle w:val="4"/>
-        <w:numPr>
-          <w:ilvl w:val="3"/>
-          <w:numId w:val="45"/>
-        </w:numPr>
-      </w:pPr>
-      <w:bookmarkStart w:id="22" w:name="_Toc206345688"/>
-      <w:r>
-        <w:rPr>
-          <w:rFonts w:hint="eastAsia"/>
-        </w:rPr>
-        <w:t>선행 조건</w:t>
-      </w:r>
-      <w:bookmarkEnd w:id="22"/>
-    </w:p>
-    <w:p>
-      <w:pPr>
-        <w:pStyle w:val="af8"/>
-        <w:numPr>
-          <w:ilvl w:val="0"/>
-          <w:numId w:val="46"/>
-        </w:numPr>
-        <w:ind w:leftChars="0"/>
-      </w:pPr>
-      <w:r>
-        <w:rPr>
-          <w:rFonts w:hint="eastAsia"/>
-        </w:rPr>
-        <w:t>시스템 구현 및 배포</w:t>
-      </w:r>
-    </w:p>
-    <w:p>
-      <w:pPr>
-        <w:pStyle w:val="af8"/>
-        <w:numPr>
-          <w:ilvl w:val="0"/>
-          <w:numId w:val="46"/>
-        </w:numPr>
-        <w:ind w:leftChars="0"/>
-      </w:pPr>
-      <w:r>
-        <w:rPr>
-          <w:rFonts w:hint="eastAsia"/>
-        </w:rPr>
-        <w:t>관리자 계정 등록</w:t>
-      </w:r>
-    </w:p>
-    <w:p>
-      <w:pPr>
-        <w:pStyle w:val="af8"/>
-        <w:numPr>
-          <w:ilvl w:val="0"/>
-          <w:numId w:val="46"/>
-        </w:numPr>
-        <w:ind w:leftChars="0"/>
-      </w:pPr>
-      <w:r>
-        <w:rPr>
-          <w:rFonts w:hint="eastAsia"/>
-        </w:rPr>
-        <w:t>메뉴 정보 모델링 및 저장 구조 설계</w:t>
-      </w:r>
-    </w:p>
-    <w:p>
-      <w:pPr>
-        <w:pStyle w:val="af8"/>
-        <w:numPr>
-          <w:ilvl w:val="0"/>
-          <w:numId w:val="46"/>
-        </w:numPr>
-        <w:ind w:leftChars="0"/>
-      </w:pPr>
-      <w:r>
-        <w:rPr>
-          <w:rFonts w:hint="eastAsia"/>
-        </w:rPr>
-        <w:t>관리자 인터페이스 (UI) 설계</w:t>
-      </w:r>
-    </w:p>
-    <w:p>
-      <w:pPr>
-        <w:pStyle w:val="af8"/>
-        <w:numPr>
-          <w:ilvl w:val="0"/>
-          <w:numId w:val="46"/>
-        </w:numPr>
-        <w:ind w:leftChars="0"/>
-      </w:pPr>
-      <w:r>
-        <w:rPr>
-          <w:rFonts w:hint="eastAsia"/>
-        </w:rPr>
-        <w:t>권한 부여 및 인증 메커니즘 구현</w:t>
-      </w:r>
-    </w:p>
-    <w:p>
-      <w:pPr>
-        <w:pStyle w:val="af8"/>
-        <w:numPr>
-          <w:ilvl w:val="0"/>
-          <w:numId w:val="46"/>
-        </w:numPr>
-        <w:ind w:leftChars="0"/>
-      </w:pPr>
-      <w:r>
-        <w:rPr>
-          <w:rFonts w:hint="eastAsia"/>
-        </w:rPr>
-        <w:t>기본 메뉴 정보 등록</w:t>
-      </w:r>
-    </w:p>
-    <w:p>
-      <w:pPr>
-        <w:pStyle w:val="af8"/>
-        <w:numPr>
-          <w:ilvl w:val="0"/>
-          <w:numId w:val="46"/>
-        </w:numPr>
-        <w:ind w:leftChars="0"/>
-      </w:pPr>
-      <w:r>
-        <w:rPr>
-          <w:rFonts w:hint="eastAsia"/>
-        </w:rPr>
-        <w:t>보안 및 권한 관리 정책 준수</w:t>
-      </w:r>
-    </w:p>
-    <w:p>
-      <w:pPr>
-        <w:pStyle w:val="4"/>
-        <w:numPr>
-          <w:ilvl w:val="3"/>
-          <w:numId w:val="45"/>
-        </w:numPr>
-      </w:pPr>
-      <w:bookmarkStart w:id="23" w:name="_Toc206345689"/>
-      <w:r>
-        <w:rPr>
-          <w:rFonts w:hint="eastAsia"/>
-        </w:rPr>
-        <w:t>후행 조건</w:t>
-      </w:r>
-      <w:bookmarkEnd w:id="23"/>
-    </w:p>
-    <w:p>
-      <w:r>
-        <w:rPr>
-          <w:rFonts w:hint="eastAsia"/>
-        </w:rPr>
-        <w:t>1, 메뉴 정보의 정확성과 일관성 유지</w:t>
-      </w:r>
-    </w:p>
-    <w:p>
-      <w:r>
-        <w:rPr>
-          <w:rFonts w:hint="eastAsia"/>
-        </w:rPr>
-        <w:t>2.관리자 인터페이스의 효율적인 운영</w:t>
-      </w:r>
-    </w:p>
-    <w:p>
-      <w:r>
-        <w:rPr>
-          <w:rFonts w:hint="eastAsia"/>
-        </w:rPr>
-        <w:t xml:space="preserve">3. </w:t>
-      </w:r>
-      <w:proofErr w:type="spellStart"/>
-      <w:r>
-        <w:rPr>
-          <w:rFonts w:hint="eastAsia"/>
-        </w:rPr>
-        <w:t>군한</w:t>
-      </w:r>
-      <w:proofErr w:type="spellEnd"/>
-      <w:r>
-        <w:rPr>
-          <w:rFonts w:hint="eastAsia"/>
-        </w:rPr>
-        <w:t xml:space="preserve"> 관리와 보안 정책의 준수</w:t>
-      </w:r>
-    </w:p>
-    <w:p>
-      <w:r>
-        <w:rPr>
-          <w:rFonts w:hint="eastAsia"/>
-        </w:rPr>
-        <w:lastRenderedPageBreak/>
-        <w:t>4, 시스템의 안정성과 신뢰성 유지</w:t>
-      </w:r>
-    </w:p>
-    <w:p>
-      <w:r>
-        <w:rPr>
-          <w:rFonts w:hint="eastAsia"/>
-        </w:rPr>
-        <w:t>5, 사용자에게 제공되는 메뉴 정보의 최신화</w:t>
-      </w:r>
-    </w:p>
-    <w:p>
-      <w:r>
-        <w:rPr>
-          <w:rFonts w:hint="eastAsia"/>
-        </w:rPr>
-        <w:t>6, 정보 보안 및 개인정보 보호 정책 준수</w:t>
-      </w:r>
-    </w:p>
-    <w:p/>
-    <w:p>
-      <w:r>
-        <w:rPr>
-          <w:rFonts w:hint="eastAsia"/>
-        </w:rPr>
-        <w:t>시나리오</w:t>
-      </w:r>
-    </w:p>
-    <w:p>
-      <w:pPr>
-        <w:pStyle w:val="af8"/>
-        <w:numPr>
-          <w:ilvl w:val="0"/>
-          <w:numId w:val="47"/>
-        </w:numPr>
-        <w:ind w:leftChars="0"/>
-      </w:pPr>
-      <w:r>
-        <w:rPr>
-          <w:rFonts w:hint="eastAsia"/>
-        </w:rPr>
-        <w:t>메뉴추가</w:t>
-      </w:r>
-    </w:p>
-    <w:p>
-      <w:pPr>
-        <w:pStyle w:val="af8"/>
-        <w:numPr>
-          <w:ilvl w:val="0"/>
-          <w:numId w:val="47"/>
-        </w:numPr>
-        <w:ind w:leftChars="0"/>
-      </w:pPr>
-      <w:r>
-        <w:rPr>
-          <w:rFonts w:hint="eastAsia"/>
-        </w:rPr>
-        <w:t>메뉴 조회 및 수정</w:t>
-      </w:r>
-    </w:p>
-    <w:p>
-      <w:pPr>
-        <w:pStyle w:val="af8"/>
-        <w:numPr>
-          <w:ilvl w:val="0"/>
-          <w:numId w:val="47"/>
-        </w:numPr>
-        <w:ind w:leftChars="0"/>
-      </w:pPr>
-      <w:r>
-        <w:rPr>
-          <w:rFonts w:hint="eastAsia"/>
-        </w:rPr>
-        <w:t>메뉴 삭제</w:t>
-      </w:r>
-    </w:p>
-    <w:p>
-      <w:pPr>
-        <w:pStyle w:val="af8"/>
-        <w:numPr>
-          <w:ilvl w:val="0"/>
-          <w:numId w:val="47"/>
-        </w:numPr>
-        <w:ind w:leftChars="0"/>
-        <w:rPr>
-          <w:rFonts w:hint="eastAsia"/>
-        </w:rPr>
-      </w:pPr>
-      <w:r>
-        <w:rPr>
-          <w:rFonts w:hint="eastAsia"/>
-        </w:rPr>
-        <w:t>작업 결과 확인</w:t>
-      </w:r>
-    </w:p>
-    <w:p>
-      <w:pPr>
-        <w:pStyle w:val="4"/>
-        <w:numPr>
-          <w:ilvl w:val="3"/>
-          <w:numId w:val="45"/>
-        </w:numPr>
-      </w:pPr>
-      <w:bookmarkStart w:id="24" w:name="_Toc206345691"/>
-      <w:r>
-        <w:rPr>
-          <w:rFonts w:hint="eastAsia"/>
-        </w:rPr>
-        <w:t>비기능적 요구사항</w:t>
-      </w:r>
-      <w:bookmarkEnd w:id="24"/>
-    </w:p>
-    <w:p>
-      <w:r>
-        <w:rPr>
-          <w:rFonts w:hint="eastAsia"/>
-        </w:rPr>
-        <w:t>해당 없음.</w:t>
-      </w:r>
-    </w:p>
-    <w:p>
-      <w:pPr>
-        <w:rPr>
-          <w:rFonts w:hint="eastAsia"/>
-        </w:rPr>
-      </w:pPr>
-    </w:p>
     <w:p>
       <w:pPr>
         <w:pStyle w:val="3"/>
@@ -6892,7 +6085,7 @@
                 <w:rFonts w:hint="eastAsia"/>
                 <w:i/>
               </w:rPr>
-              <w:t>시스템에서 주문한 상품에 대한 결제를 처리하고 관리하는 기능을 제공합니다. 주문 정보 확인, 결제 수단 선택, 결제 처리, 결제 상태 조회 등을 포함합니다.</w:t>
+              <w:t>시스템에서 주문한 상품에 대한 결제를 처리하고 관리하는 기능을 제공합니다. 주문 정보 확인, 결제 처리, 결제 상태 조회 등을 포함합니다.</w:t>
             </w:r>
           </w:p>
         </w:tc>
@@ -6928,7 +6121,7 @@
         <w:rPr>
           <w:rFonts w:hint="eastAsia"/>
         </w:rPr>
-        <w:t>회원가입</w:t>
+        <w:t>권한 관리</w:t>
       </w:r>
     </w:p>
     <w:p>
@@ -6945,7 +6138,100 @@
         <w:rPr>
           <w:rFonts w:hint="eastAsia"/>
         </w:rPr>
-        <w:t>로그인</w:t>
+        <w:t>세션 관리</w:t>
+      </w:r>
+    </w:p>
+    <w:p>
+      <w:pPr>
+        <w:pStyle w:val="4"/>
+        <w:numPr>
+          <w:ilvl w:val="3"/>
+          <w:numId w:val="45"/>
+        </w:numPr>
+      </w:pPr>
+      <w:r>
+        <w:rPr>
+          <w:rFonts w:hint="eastAsia"/>
+        </w:rPr>
+        <w:t xml:space="preserve">관련 </w:t>
+      </w:r>
+      <w:proofErr w:type="spellStart"/>
+      <w:r>
+        <w:rPr>
+          <w:rFonts w:hint="eastAsia"/>
+        </w:rPr>
+        <w:t>액터</w:t>
+      </w:r>
+      <w:proofErr w:type="spellEnd"/>
+    </w:p>
+    <w:p>
+      <w:proofErr w:type="spellStart"/>
+      <w:r>
+        <w:rPr>
+          <w:rFonts w:hint="eastAsia"/>
+        </w:rPr>
+        <w:t>주액터</w:t>
+      </w:r>
+      <w:proofErr w:type="spellEnd"/>
+      <w:r>
+        <w:rPr>
+          <w:rFonts w:hint="eastAsia"/>
+        </w:rPr>
+        <w:t>: 결제 처리 (고객, 결제 서비스, 시스템)</w:t>
+      </w:r>
+    </w:p>
+    <w:p>
+      <w:proofErr w:type="spellStart"/>
+      <w:r>
+        <w:rPr>
+          <w:rFonts w:hint="eastAsia"/>
+        </w:rPr>
+        <w:t>보조액터</w:t>
+      </w:r>
+      <w:proofErr w:type="spellEnd"/>
+      <w:r>
+        <w:rPr>
+          <w:rFonts w:hint="eastAsia"/>
+        </w:rPr>
+        <w:t>: 없음</w:t>
+      </w:r>
+    </w:p>
+    <w:p>
+      <w:pPr>
+        <w:pStyle w:val="4"/>
+        <w:numPr>
+          <w:ilvl w:val="3"/>
+          <w:numId w:val="45"/>
+        </w:numPr>
+      </w:pPr>
+      <w:r>
+        <w:rPr>
+          <w:rFonts w:hint="eastAsia"/>
+        </w:rPr>
+        <w:t>우선순위</w:t>
+      </w:r>
+    </w:p>
+    <w:p>
+      <w:r>
+        <w:rPr>
+          <w:rFonts w:hint="eastAsia"/>
+        </w:rPr>
+        <w:t>중요도: 상, 난이도: 상</w:t>
+      </w:r>
+    </w:p>
+    <w:p>
+      <w:pPr>
+        <w:pStyle w:val="4"/>
+        <w:numPr>
+          <w:ilvl w:val="3"/>
+          <w:numId w:val="45"/>
+        </w:numPr>
+      </w:pPr>
+      <w:r>
+        <w:rPr>
+          <w:rFonts w:hint="eastAsia"/>
+        </w:rPr>
+        <w:t>선행 조건</w:t>
       </w:r>
     </w:p>
     <w:p>
@@ -6953,7 +6239,7 @@
         <w:pStyle w:val="af8"/>
         <w:numPr>
           <w:ilvl w:val="0"/>
-          <w:numId w:val="38"/>
+          <w:numId w:val="37"/>
         </w:numPr>
         <w:spacing w:after="0"/>
         <w:ind w:leftChars="0"/>
@@ -6962,7 +6248,7 @@
         <w:rPr>
           <w:rFonts w:hint="eastAsia"/>
         </w:rPr>
-        <w:t>프로필 관리</w:t>
+        <w:t>주문 정보 등록</w:t>
       </w:r>
     </w:p>
     <w:p>
@@ -6970,7 +6256,7 @@
         <w:pStyle w:val="af8"/>
         <w:numPr>
           <w:ilvl w:val="0"/>
-          <w:numId w:val="38"/>
+          <w:numId w:val="37"/>
         </w:numPr>
         <w:spacing w:after="0"/>
         <w:ind w:leftChars="0"/>
@@ -6979,7 +6265,7 @@
         <w:rPr>
           <w:rFonts w:hint="eastAsia"/>
         </w:rPr>
-        <w:t>비밀번호 관리</w:t>
+        <w:t>결제 서비스 연동</w:t>
       </w:r>
     </w:p>
     <w:p>
@@ -6987,7 +6273,7 @@
         <w:pStyle w:val="af8"/>
         <w:numPr>
           <w:ilvl w:val="0"/>
-          <w:numId w:val="38"/>
+          <w:numId w:val="37"/>
         </w:numPr>
         <w:spacing w:after="0"/>
         <w:ind w:leftChars="0"/>
@@ -6996,8 +6282,7 @@
         <w:rPr>
           <w:rFonts w:hint="eastAsia"/>
         </w:rPr>
-        <w:lastRenderedPageBreak/>
-        <w:t>권한 관리</w:t>
+        <w:t>결제 정보 입력 인터페이스 제공</w:t>
       </w:r>
     </w:p>
     <w:p>
@@ -7005,7 +6290,7 @@
         <w:pStyle w:val="af8"/>
         <w:numPr>
           <w:ilvl w:val="0"/>
-          <w:numId w:val="38"/>
+          <w:numId w:val="37"/>
         </w:numPr>
         <w:spacing w:after="0"/>
         <w:ind w:leftChars="0"/>
@@ -7014,8 +6299,30 @@
         <w:rPr>
           <w:rFonts w:hint="eastAsia"/>
         </w:rPr>
-        <w:t>세션 관리</w:t>
-      </w:r>
+        <w:t>보안 및 인증 메커니즘 구현</w:t>
+      </w:r>
+    </w:p>
+    <w:p>
+      <w:pPr>
+        <w:pStyle w:val="af8"/>
+        <w:numPr>
+          <w:ilvl w:val="0"/>
+          <w:numId w:val="37"/>
+        </w:numPr>
+        <w:spacing w:after="0"/>
+        <w:ind w:leftChars="0"/>
+      </w:pPr>
+      <w:r>
+        <w:rPr>
+          <w:rFonts w:hint="eastAsia"/>
+        </w:rPr>
+        <w:t>결제 관리 기능 활성화</w:t>
+      </w:r>
+    </w:p>
+    <w:p>
+      <w:pPr>
+        <w:spacing w:after="0"/>
+      </w:pPr>
     </w:p>
     <w:p>
       <w:pPr>
@@ -7029,206 +6336,7 @@
         <w:rPr>
           <w:rFonts w:hint="eastAsia"/>
         </w:rPr>
-        <w:t xml:space="preserve">관련 </w:t>
-      </w:r>
-      <w:proofErr w:type="spellStart"/>
-      <w:r>
-        <w:rPr>
-          <w:rFonts w:hint="eastAsia"/>
-        </w:rPr>
-        <w:t>액터</w:t>
-      </w:r>
-      <w:proofErr w:type="spellEnd"/>
-    </w:p>
-    <w:p>
-      <w:proofErr w:type="spellStart"/>
-      <w:r>
-        <w:rPr>
-          <w:rFonts w:hint="eastAsia"/>
-        </w:rPr>
-        <w:t>주액터</w:t>
-      </w:r>
-      <w:proofErr w:type="spellEnd"/>
-      <w:r>
-        <w:rPr>
-          <w:rFonts w:hint="eastAsia"/>
-        </w:rPr>
-        <w:t>: 결제 처리 (고객, 결제 서비스, 시스템)</w:t>
-      </w:r>
-    </w:p>
-    <w:p>
-      <w:proofErr w:type="spellStart"/>
-      <w:r>
-        <w:rPr>
-          <w:rFonts w:hint="eastAsia"/>
-        </w:rPr>
-        <w:t>보조액터</w:t>
-      </w:r>
-      <w:proofErr w:type="spellEnd"/>
-      <w:r>
-        <w:rPr>
-          <w:rFonts w:hint="eastAsia"/>
-        </w:rPr>
-        <w:t>: 없음</w:t>
-      </w:r>
-    </w:p>
-    <w:p>
-      <w:pPr>
-        <w:pStyle w:val="4"/>
-        <w:numPr>
-          <w:ilvl w:val="3"/>
-          <w:numId w:val="45"/>
-        </w:numPr>
-      </w:pPr>
-      <w:r>
-        <w:rPr>
-          <w:rFonts w:hint="eastAsia"/>
-        </w:rPr>
-        <w:t>우선순위</w:t>
-      </w:r>
-    </w:p>
-    <w:p>
-      <w:r>
-        <w:rPr>
-          <w:rFonts w:hint="eastAsia"/>
-        </w:rPr>
-        <w:t>중요도: 상, 난이도: 상</w:t>
-      </w:r>
-    </w:p>
-    <w:p>
-      <w:pPr>
-        <w:pStyle w:val="4"/>
-        <w:numPr>
-          <w:ilvl w:val="3"/>
-          <w:numId w:val="45"/>
-        </w:numPr>
-      </w:pPr>
-      <w:r>
-        <w:rPr>
-          <w:rFonts w:hint="eastAsia"/>
-        </w:rPr>
-        <w:t>선행 조건</w:t>
-      </w:r>
-    </w:p>
-    <w:p>
-      <w:pPr>
-        <w:pStyle w:val="af8"/>
-        <w:numPr>
-          <w:ilvl w:val="0"/>
-          <w:numId w:val="37"/>
-        </w:numPr>
-        <w:spacing w:after="0"/>
-        <w:ind w:leftChars="0"/>
-      </w:pPr>
-      <w:r>
-        <w:rPr>
-          <w:rFonts w:hint="eastAsia"/>
-        </w:rPr>
-        <w:t>주문 정보 등록</w:t>
-      </w:r>
-    </w:p>
-    <w:p>
-      <w:pPr>
-        <w:pStyle w:val="af8"/>
-        <w:numPr>
-          <w:ilvl w:val="0"/>
-          <w:numId w:val="37"/>
-        </w:numPr>
-        <w:spacing w:after="0"/>
-        <w:ind w:leftChars="0"/>
-      </w:pPr>
-      <w:r>
-        <w:rPr>
-          <w:rFonts w:hint="eastAsia"/>
-        </w:rPr>
-        <w:t>결제 수단 선택 인터페이스 제공</w:t>
-      </w:r>
-    </w:p>
-    <w:p>
-      <w:pPr>
-        <w:pStyle w:val="af8"/>
-        <w:numPr>
-          <w:ilvl w:val="0"/>
-          <w:numId w:val="37"/>
-        </w:numPr>
-        <w:spacing w:after="0"/>
-        <w:ind w:leftChars="0"/>
-      </w:pPr>
-      <w:r>
-        <w:rPr>
-          <w:rFonts w:hint="eastAsia"/>
-        </w:rPr>
-        <w:t>결제 서비스 연동</w:t>
-      </w:r>
-    </w:p>
-    <w:p>
-      <w:pPr>
-        <w:pStyle w:val="af8"/>
-        <w:numPr>
-          <w:ilvl w:val="0"/>
-          <w:numId w:val="37"/>
-        </w:numPr>
-        <w:spacing w:after="0"/>
-        <w:ind w:leftChars="0"/>
-      </w:pPr>
-      <w:r>
-        <w:rPr>
-          <w:rFonts w:hint="eastAsia"/>
-        </w:rPr>
-        <w:t>결제 정보 입력 인터페이스 제공</w:t>
-      </w:r>
-    </w:p>
-    <w:p>
-      <w:pPr>
-        <w:pStyle w:val="af8"/>
-        <w:numPr>
-          <w:ilvl w:val="0"/>
-          <w:numId w:val="37"/>
-        </w:numPr>
-        <w:spacing w:after="0"/>
-        <w:ind w:leftChars="0"/>
-      </w:pPr>
-      <w:r>
-        <w:rPr>
-          <w:rFonts w:hint="eastAsia"/>
-        </w:rPr>
-        <w:t>보안 및 인증 메커니즘 구현</w:t>
-      </w:r>
-    </w:p>
-    <w:p>
-      <w:pPr>
-        <w:pStyle w:val="af8"/>
-        <w:numPr>
-          <w:ilvl w:val="0"/>
-          <w:numId w:val="37"/>
-        </w:numPr>
-        <w:spacing w:after="0"/>
-        <w:ind w:leftChars="0"/>
-      </w:pPr>
-      <w:r>
-        <w:rPr>
-          <w:rFonts w:hint="eastAsia"/>
-        </w:rPr>
-        <w:t>결제 관리 기능 활성화</w:t>
-      </w:r>
-    </w:p>
-    <w:p>
-      <w:pPr>
-        <w:spacing w:after="0"/>
-      </w:pPr>
-    </w:p>
-    <w:p>
-      <w:pPr>
-        <w:pStyle w:val="4"/>
-        <w:numPr>
-          <w:ilvl w:val="3"/>
-          <w:numId w:val="45"/>
-        </w:numPr>
-      </w:pPr>
-      <w:r>
-        <w:rPr>
-          <w:rFonts w:hint="eastAsia"/>
-        </w:rPr>
+        <w:lastRenderedPageBreak/>
         <w:t>후행 조건</w:t>
       </w:r>
     </w:p>
@@ -7400,8 +6508,7 @@
         <w:rPr>
           <w:rFonts w:hint="eastAsia"/>
         </w:rPr>
-        <w:lastRenderedPageBreak/>
-        <w:t>결제 수단 선택</w:t>
+        <w:t>결제 정보 입력</w:t>
       </w:r>
     </w:p>
     <w:p>
@@ -7417,7 +6524,7 @@
         <w:rPr>
           <w:rFonts w:hint="eastAsia"/>
         </w:rPr>
-        <w:t>결제 정보 입력</w:t>
+        <w:t>결제 요청 및 처리</w:t>
       </w:r>
     </w:p>
     <w:p>
@@ -7433,22 +6540,6 @@
         <w:rPr>
           <w:rFonts w:hint="eastAsia"/>
         </w:rPr>
-        <w:t>결제 요청 및 처리</w:t>
-      </w:r>
-    </w:p>
-    <w:p>
-      <w:pPr>
-        <w:pStyle w:val="af8"/>
-        <w:numPr>
-          <w:ilvl w:val="0"/>
-          <w:numId w:val="39"/>
-        </w:numPr>
-        <w:ind w:leftChars="0"/>
-      </w:pPr>
-      <w:r>
-        <w:rPr>
-          <w:rFonts w:hint="eastAsia"/>
-        </w:rPr>
         <w:t>결제 완료 상태 확인</w:t>
       </w:r>
     </w:p>
@@ -7571,7 +6662,7 @@
         <w:pStyle w:val="11"/>
         <w:numPr>
           <w:ilvl w:val="0"/>
-          <w:numId w:val="45"/>
+          <w:numId w:val="0"/>
         </w:numPr>
       </w:pPr>
       <w:bookmarkStart w:id="25" w:name="_Toc206345698"/>
@@ -7580,6 +6671,12 @@
           <w:rFonts w:hint="eastAsia"/>
         </w:rPr>
         <w:lastRenderedPageBreak/>
+        <w:t>3.</w:t>
+      </w:r>
+      <w:r>
+        <w:rPr>
+          <w:rFonts w:hint="eastAsia"/>
+        </w:rPr>
         <w:t>시스템 품질 요구사항</w:t>
       </w:r>
       <w:bookmarkEnd w:id="25"/>
@@ -8130,7 +7227,45 @@
         <w:t xml:space="preserve"> 운영 체제</w:t>
       </w:r>
       <w:r>
-        <w:t xml:space="preserve"> : 애플리케이션은 iOS와 Android 운영 체제에서 호환될 수 있도록 개발되어야 합니다. 대학 내에서 가장 많이 사용되는 모바일 플랫폼을 고려하여 개발해야 합니다.</w:t>
+        <w:t xml:space="preserve"> : </w:t>
+      </w:r>
+      <w:r>
+        <w:t>windows</w:t>
+      </w:r>
+      <w:r>
+        <w:rPr>
+          <w:rFonts w:hint="eastAsia"/>
+        </w:rPr>
+        <w:t xml:space="preserve">와 </w:t>
+      </w:r>
+      <w:r>
+        <w:t>macOS</w:t>
+      </w:r>
+      <w:r>
+        <w:rPr>
+          <w:rFonts w:hint="eastAsia"/>
+        </w:rPr>
+        <w:t xml:space="preserve"> </w:t>
+      </w:r>
+      <w:r>
+        <w:t xml:space="preserve">운영 체제에서 호환될 수 있도록 개발되어야 합니다. 대학 내에서 가장 많이 사용되는 </w:t>
+      </w:r>
+      <w:r>
+        <w:rPr>
+          <w:rFonts w:hint="eastAsia"/>
+        </w:rPr>
+        <w:t xml:space="preserve">운영체제를 </w:t>
+      </w:r>
+      <w:r>
+        <w:t>고려하여 개발해야 합니다.</w:t>
+      </w:r>
+    </w:p>
+    <w:p>
+      <w:r>
+        <w:rPr>
+          <w:rFonts w:hint="eastAsia"/>
+        </w:rPr>
+        <w:t>프레임워크</w:t>
       </w:r>
     </w:p>
     <w:p>
@@ -8149,18 +7284,28 @@
         <w:t>제약</w:t>
       </w:r>
       <w:r>
-        <w:t xml:space="preserve"> 사항: </w:t>
-      </w:r>
-      <w:r>
-        <w:t>iOS 애플리케이션 개발은 macOS 환경이 필요하며, 이는 학교의 실험실 리소스나 학생의 개인 리소스에 따라 제한될 수 있습니다.</w:t>
-      </w:r>
-    </w:p>
-    <w:p>
-      <w:r>
-        <w:rPr>
-          <w:rFonts w:hint="eastAsia"/>
-        </w:rPr>
-        <w:t>프레임워크</w:t>
+        <w:t xml:space="preserve"> 사항: 네이티브 개발 </w:t>
+      </w:r>
+      <w:proofErr w:type="spellStart"/>
+      <w:r>
+        <w:t>툴셋</w:t>
+      </w:r>
+      <w:proofErr w:type="spellEnd"/>
+      <w:r>
+        <w:t>(Swift for iOS, Kotlin for Android) 사용을 고려할 때, 각 운영 체제에 맞는 개발 환경과 전문 지식이 요구됩니다.</w:t>
+      </w:r>
+    </w:p>
+    <w:p>
+      <w:proofErr w:type="spellStart"/>
+      <w:r>
+        <w:rPr>
+          <w:rFonts w:hint="eastAsia"/>
+        </w:rPr>
+        <w:t>인터커넥션</w:t>
+      </w:r>
+      <w:proofErr w:type="spellEnd"/>
+      <w:r>
+        <w:t xml:space="preserve"> 시스템</w:t>
       </w:r>
     </w:p>
     <w:p>
@@ -8173,13 +7318,23 @@
         <w:ind w:leftChars="0"/>
       </w:pPr>
       <w:r>
-        <w:rPr>
-          <w:rFonts w:hint="eastAsia"/>
-        </w:rPr>
-        <w:t>모바일</w:t>
-      </w:r>
-      <w:r>
-        <w:t xml:space="preserve"> 앱 프레임워크: 애플리케이션은 React Native, Flutter 또는 Xamarin과 같은 크로스 플랫폼 모바일 개발 프레임워크를 사용하여 개발할 수 있습니다. 이를 통해 하나의 코드 베이스로 여러 플랫폼을 커버할 수 있습니다.</w:t>
+        <w:t xml:space="preserve">API 및 데이터 포맷: 서버와 애플리케이션 간의 통신은 RESTful API 또는 </w:t>
+      </w:r>
+      <w:proofErr w:type="spellStart"/>
+      <w:r>
+        <w:t>GraphQL</w:t>
+      </w:r>
+      <w:proofErr w:type="spellEnd"/>
+      <w:r>
+        <w:t xml:space="preserve"> API</w:t>
+      </w:r>
+      <w:proofErr w:type="spellStart"/>
+      <w:r>
+        <w:t>를</w:t>
+      </w:r>
+      <w:proofErr w:type="spellEnd"/>
+      <w:r>
+        <w:t xml:space="preserve"> 사용하며, JSON 또는 XML 포맷으로 데이터를 교환합니다.</w:t>
       </w:r>
     </w:p>
     <w:p>
@@ -8198,28 +7353,18 @@
         <w:t>제약</w:t>
       </w:r>
       <w:r>
-        <w:t xml:space="preserve"> 사항: 네이티브 개발 </w:t>
-      </w:r>
-      <w:proofErr w:type="spellStart"/>
-      <w:r>
-        <w:t>툴셋</w:t>
-      </w:r>
-      <w:proofErr w:type="spellEnd"/>
-      <w:r>
-        <w:t>(Swift for iOS, Kotlin for Android) 사용을 고려할 때, 각 운영 체제에 맞는 개발 환경과 전문 지식이 요구됩니다.</w:t>
-      </w:r>
-    </w:p>
-    <w:p>
-      <w:proofErr w:type="spellStart"/>
-      <w:r>
-        <w:rPr>
-          <w:rFonts w:hint="eastAsia"/>
-        </w:rPr>
-        <w:t>인터커넥션</w:t>
-      </w:r>
-      <w:proofErr w:type="spellEnd"/>
-      <w:r>
-        <w:t xml:space="preserve"> 시스템</w:t>
+        <w:t xml:space="preserve"> 사항: API 설계와 구현은 보안, 데이터 효율성 및 플랫폼 간 호환성을 고려해야 하며, 이는 시스템의 전체적인 아키텍처에 영향을 줍니다.</w:t>
+      </w:r>
+    </w:p>
+    <w:p>
+      <w:r>
+        <w:rPr>
+          <w:rFonts w:hint="eastAsia"/>
+        </w:rPr>
+        <w:t>개발</w:t>
+      </w:r>
+      <w:r>
+        <w:t xml:space="preserve"> 방법론</w:t>
       </w:r>
     </w:p>
     <w:p>
@@ -8232,23 +7377,13 @@
         <w:ind w:leftChars="0"/>
       </w:pPr>
       <w:r>
-        <w:t xml:space="preserve">API 및 데이터 포맷: 서버와 애플리케이션 간의 통신은 RESTful API 또는 </w:t>
-      </w:r>
-      <w:proofErr w:type="spellStart"/>
-      <w:r>
-        <w:t>GraphQL</w:t>
-      </w:r>
-      <w:proofErr w:type="spellEnd"/>
-      <w:r>
-        <w:t xml:space="preserve"> API</w:t>
-      </w:r>
-      <w:proofErr w:type="spellStart"/>
-      <w:r>
-        <w:t>를</w:t>
-      </w:r>
-      <w:proofErr w:type="spellEnd"/>
-      <w:r>
-        <w:t xml:space="preserve"> 사용하며, JSON 또는 XML 포맷으로 데이터를 교환합니다.</w:t>
+        <w:rPr>
+          <w:rFonts w:hint="eastAsia"/>
+        </w:rPr>
+        <w:t>적용</w:t>
+      </w:r>
+      <w:r>
+        <w:t xml:space="preserve"> 방법론: Agile 개발 방법론과 그 하위 집합인 Scrum 또는 Kanban을 프로젝트 관리에 적용하여, 변화하는 요구사항에 대응하고 효율적인 작업 진행을 도모해야 합니다. 2주 간격의 스프린트, 지속적인 통합(CI), 지속적인 배포(CD) 등의 실천이 포함되어야 합니다.</w:t>
       </w:r>
     </w:p>
     <w:p>
@@ -8267,56 +7402,6 @@
         <w:t>제약</w:t>
       </w:r>
       <w:r>
-        <w:t xml:space="preserve"> 사항: API 설계와 구현은 보안, 데이터 효율성 및 플랫폼 간 호환성을 고려해야 하며, 이는 시스템의 전체적인 아키텍처에 영향을 줍니다.</w:t>
-      </w:r>
-    </w:p>
-    <w:p>
-      <w:r>
-        <w:rPr>
-          <w:rFonts w:hint="eastAsia"/>
-        </w:rPr>
-        <w:t>개발</w:t>
-      </w:r>
-      <w:r>
-        <w:t xml:space="preserve"> 방법론</w:t>
-      </w:r>
-    </w:p>
-    <w:p>
-      <w:pPr>
-        <w:pStyle w:val="af8"/>
-        <w:numPr>
-          <w:ilvl w:val="0"/>
-          <w:numId w:val="42"/>
-        </w:numPr>
-        <w:ind w:leftChars="0"/>
-      </w:pPr>
-      <w:r>
-        <w:rPr>
-          <w:rFonts w:hint="eastAsia"/>
-        </w:rPr>
-        <w:lastRenderedPageBreak/>
-        <w:t>적용</w:t>
-      </w:r>
-      <w:r>
-        <w:t xml:space="preserve"> 방법론: Agile 개발 방법론과 그 하위 집합인 Scrum 또는 Kanban을 프로젝트 관리에 적용하여, 변화하는 요구사항에 대응하고 효율적인 작업 진행을 도모해야 합니다. 2주 간격의 스프린트, 지속적인 통합(CI), 지속적인 배포(CD) 등의 실천이 포함되어야 합니다.</w:t>
-      </w:r>
-    </w:p>
-    <w:p>
-      <w:pPr>
-        <w:pStyle w:val="af8"/>
-        <w:numPr>
-          <w:ilvl w:val="0"/>
-          <w:numId w:val="42"/>
-        </w:numPr>
-        <w:ind w:leftChars="0"/>
-      </w:pPr>
-      <w:r>
-        <w:rPr>
-          <w:rFonts w:hint="eastAsia"/>
-        </w:rPr>
-        <w:t>제약</w:t>
-      </w:r>
-      <w:r>
         <w:t xml:space="preserve"> 사항: 전통적인 </w:t>
       </w:r>
       <w:proofErr w:type="spellStart"/>
@@ -8326,102 +7411,6 @@
       <w:proofErr w:type="spellEnd"/>
       <w:r>
         <w:t xml:space="preserve"> 모델이나 다른 개발 방법론의 적용은 프로젝트의 유연성과 반응성을 저하시킬 수 있으며, Agile 방법론에 익숙하지 않은 팀원들은 초기 학습 과정을 거쳐야 할 수 있습니다.</w:t>
-      </w:r>
-    </w:p>
-    <w:p>
-      <w:r>
-        <w:rPr>
-          <w:rFonts w:hint="eastAsia"/>
-        </w:rPr>
-        <w:t>데이터베이스</w:t>
-      </w:r>
-    </w:p>
-    <w:p>
-      <w:pPr>
-        <w:pStyle w:val="af8"/>
-        <w:numPr>
-          <w:ilvl w:val="0"/>
-          <w:numId w:val="42"/>
-        </w:numPr>
-        <w:ind w:leftChars="0"/>
-      </w:pPr>
-      <w:r>
-        <w:t>시스템은 MySQL 또는 PostgreSQL과 같은 관계형 데이터베이스 관리 시스템(RDBMS)을 사용하여 데이터의 일관성과 안정성을 보장해야 합니다. 데이터베이스 설계는 트랜잭션 관리, 데이터 무결성, 백업 및 복구 메커니즘을 포함하여 신중하게 이루어져야 합니다</w:t>
-      </w:r>
-      <w:r>
-        <w:rPr>
-          <w:rFonts w:hint="eastAsia"/>
-        </w:rPr>
-        <w:t>.</w:t>
-      </w:r>
-    </w:p>
-    <w:p>
-      <w:pPr>
-        <w:pStyle w:val="af8"/>
-        <w:numPr>
-          <w:ilvl w:val="0"/>
-          <w:numId w:val="42"/>
-        </w:numPr>
-        <w:ind w:leftChars="0"/>
-      </w:pPr>
-      <w:r>
-        <w:rPr>
-          <w:rFonts w:hint="eastAsia"/>
-        </w:rPr>
-        <w:t xml:space="preserve">제약사항 : </w:t>
-      </w:r>
-      <w:r>
-        <w:rPr>
-          <w:rFonts w:hint="eastAsia"/>
-        </w:rPr>
-        <w:t>데이터</w:t>
-      </w:r>
-      <w:r>
-        <w:t xml:space="preserve"> 일관성과 안정성 보장을 위해 관계형 데이터베이스 관리 시스템(RDBMS) 사용</w:t>
-      </w:r>
-      <w:r>
-        <w:rPr>
-          <w:rFonts w:hint="eastAsia"/>
-        </w:rPr>
-        <w:t>을</w:t>
-      </w:r>
-      <w:r>
-        <w:t xml:space="preserve"> </w:t>
-      </w:r>
-      <w:proofErr w:type="spellStart"/>
-      <w:r>
-        <w:t>필</w:t>
-      </w:r>
-      <w:r>
-        <w:rPr>
-          <w:rFonts w:hint="eastAsia"/>
-        </w:rPr>
-        <w:t>요로합니다</w:t>
-      </w:r>
-      <w:proofErr w:type="spellEnd"/>
-      <w:r>
-        <w:rPr>
-          <w:rFonts w:hint="eastAsia"/>
-        </w:rPr>
-        <w:t xml:space="preserve">. </w:t>
-      </w:r>
-      <w:r>
-        <w:rPr>
-          <w:rFonts w:hint="eastAsia"/>
-        </w:rPr>
-        <w:t>데이터베이스</w:t>
-      </w:r>
-      <w:r>
-        <w:t xml:space="preserve"> 설계는 트랜잭션 관리, 데이터 무결성, 백업 및 복구 메커니즘을 포함하여 신중하게 이루어져야 </w:t>
-      </w:r>
-      <w:r>
-        <w:rPr>
-          <w:rFonts w:hint="eastAsia"/>
-        </w:rPr>
-        <w:t>합니다</w:t>
-      </w:r>
-      <w:r>
-        <w:t>.</w:t>
       </w:r>
     </w:p>
     <w:sectPr>
@@ -10526,6 +9515,95 @@
     </w:lvl>
   </w:abstractNum>
   <w:abstractNum w:abstractNumId="17" w15:restartNumberingAfterBreak="0">
+    <w:nsid w:val="74813FC4"/>
+    <w:multiLevelType w:val="hybridMultilevel"/>
+    <w:tmpl w:val="90D47A6E"/>
+    <w:lvl w:ilvl="0" w:tplc="6C7E78B8">
+      <w:start w:val="1"/>
+      <w:numFmt w:val="decimal"/>
+      <w:lvlText w:val="%1."/>
+      <w:lvlJc w:val="left"/>
+      <w:pPr>
+        <w:ind w:left="800" w:hanging="360"/>
+      </w:pPr>
+      <w:rPr>
+        <w:rFonts w:hint="default"/>
+      </w:rPr>
+    </w:lvl>
+    <w:lvl w:ilvl="1" w:tplc="04090019" w:tentative="1">
+      <w:start w:val="1"/>
+      <w:numFmt w:val="upperLetter"/>
+      <w:lvlText w:val="%2."/>
+      <w:lvlJc w:val="left"/>
+      <w:pPr>
+        <w:ind w:left="1320" w:hanging="440"/>
+      </w:pPr>
+    </w:lvl>
+    <w:lvl w:ilvl="2" w:tplc="0409001B" w:tentative="1">
+      <w:start w:val="1"/>
+      <w:numFmt w:val="lowerRoman"/>
+      <w:lvlText w:val="%3."/>
+      <w:lvlJc w:val="right"/>
+      <w:pPr>
+        <w:ind w:left="1760" w:hanging="440"/>
+      </w:pPr>
+    </w:lvl>
+    <w:lvl w:ilvl="3" w:tplc="0409000F" w:tentative="1">
+      <w:start w:val="1"/>
+      <w:numFmt w:val="decimal"/>
+      <w:lvlText w:val="%4."/>
+      <w:lvlJc w:val="left"/>
+      <w:pPr>
+        <w:ind w:left="2200" w:hanging="440"/>
+      </w:pPr>
+    </w:lvl>
+    <w:lvl w:ilvl="4" w:tplc="04090019" w:tentative="1">
+      <w:start w:val="1"/>
+      <w:numFmt w:val="upperLetter"/>
+      <w:lvlText w:val="%5."/>
+      <w:lvlJc w:val="left"/>
+      <w:pPr>
+        <w:ind w:left="2640" w:hanging="440"/>
+      </w:pPr>
+    </w:lvl>
+    <w:lvl w:ilvl="5" w:tplc="0409001B" w:tentative="1">
+      <w:start w:val="1"/>
+      <w:numFmt w:val="lowerRoman"/>
+      <w:lvlText w:val="%6."/>
+      <w:lvlJc w:val="right"/>
+      <w:pPr>
+        <w:ind w:left="3080" w:hanging="440"/>
+      </w:pPr>
+    </w:lvl>
+    <w:lvl w:ilvl="6" w:tplc="0409000F" w:tentative="1">
+      <w:start w:val="1"/>
+      <w:numFmt w:val="decimal"/>
+      <w:lvlText w:val="%7."/>
+      <w:lvlJc w:val="left"/>
+      <w:pPr>
+        <w:ind w:left="3520" w:hanging="440"/>
+      </w:pPr>
+    </w:lvl>
+    <w:lvl w:ilvl="7" w:tplc="04090019" w:tentative="1">
+      <w:start w:val="1"/>
+      <w:numFmt w:val="upperLetter"/>
+      <w:lvlText w:val="%8."/>
+      <w:lvlJc w:val="left"/>
+      <w:pPr>
+        <w:ind w:left="3960" w:hanging="440"/>
+      </w:pPr>
+    </w:lvl>
+    <w:lvl w:ilvl="8" w:tplc="0409001B" w:tentative="1">
+      <w:start w:val="1"/>
+      <w:numFmt w:val="lowerRoman"/>
+      <w:lvlText w:val="%9."/>
+      <w:lvlJc w:val="right"/>
+      <w:pPr>
+        <w:ind w:left="4400" w:hanging="440"/>
+      </w:pPr>
+    </w:lvl>
+  </w:abstractNum>
+  <w:abstractNum w:abstractNumId="18" w15:restartNumberingAfterBreak="0">
     <w:nsid w:val="7BD44E35"/>
     <w:multiLevelType w:val="hybridMultilevel"/>
     <w:tmpl w:val="1436982C"/>
@@ -10750,7 +9828,7 @@
     <w:abstractNumId w:val="13"/>
   </w:num>
   <w:num w:numId="38" w16cid:durableId="73010632">
-    <w:abstractNumId w:val="17"/>
+    <w:abstractNumId w:val="18"/>
   </w:num>
   <w:num w:numId="39" w16cid:durableId="1737389699">
     <w:abstractNumId w:val="8"/>
@@ -10778,6 +9856,9 @@
   </w:num>
   <w:num w:numId="47" w16cid:durableId="2109545052">
     <w:abstractNumId w:val="10"/>
+  </w:num>
+  <w:num w:numId="48" w16cid:durableId="660740899">
+    <w:abstractNumId w:val="17"/>
   </w:num>
   <w:numIdMacAtCleanup w:val="6"/>
 </w:numbering>
@@ -11304,7 +10385,7 @@
       <w:textAlignment w:val="baseline"/>
     </w:pPr>
     <w:rPr>
-      <w:rFonts w:ascii="Times New Roman" w:eastAsia="BatangChe"/>
+      <w:rFonts w:ascii="Times New Roman" w:eastAsia="바탕체"/>
       <w:kern w:val="0"/>
       <w:sz w:val="22"/>
       <w:szCs w:val="20"/>
@@ -11323,7 +10404,7 @@
       <w:textAlignment w:val="baseline"/>
     </w:pPr>
     <w:rPr>
-      <w:rFonts w:ascii="Arial" w:eastAsia="BatangChe" w:hAnsi="Arial"/>
+      <w:rFonts w:ascii="Arial" w:eastAsia="바탕체" w:hAnsi="Arial"/>
       <w:kern w:val="0"/>
       <w:sz w:val="22"/>
       <w:szCs w:val="20"/>
@@ -11382,7 +10463,7 @@
     <w:basedOn w:val="a0"/>
     <w:rsid w:val="002423CB"/>
     <w:rPr>
-      <w:rFonts w:hAnsi="BatangChe"/>
+      <w:rFonts w:hAnsi="바탕체"/>
     </w:rPr>
   </w:style>
   <w:style w:type="paragraph" w:customStyle="1" w:styleId="a7">
@@ -11410,7 +10491,7 @@
       <w:textAlignment w:val="baseline"/>
     </w:pPr>
     <w:rPr>
-      <w:rFonts w:ascii="Times New Roman" w:eastAsia="BatangChe"/>
+      <w:rFonts w:ascii="Times New Roman" w:eastAsia="바탕체"/>
       <w:kern w:val="0"/>
       <w:szCs w:val="20"/>
     </w:rPr>
@@ -11434,7 +10515,7 @@
       <w:textAlignment w:val="baseline"/>
     </w:pPr>
     <w:rPr>
-      <w:rFonts w:ascii="Times New Roman" w:eastAsia="BatangChe"/>
+      <w:rFonts w:ascii="Times New Roman" w:eastAsia="바탕체"/>
       <w:b/>
       <w:kern w:val="0"/>
       <w:sz w:val="22"/>
@@ -11460,7 +10541,7 @@
       <w:textAlignment w:val="baseline"/>
     </w:pPr>
     <w:rPr>
-      <w:rFonts w:ascii="Times New Roman" w:eastAsia="BatangChe"/>
+      <w:rFonts w:ascii="Times New Roman" w:eastAsia="바탕체"/>
       <w:b/>
       <w:kern w:val="0"/>
       <w:szCs w:val="20"/>
@@ -11483,7 +10564,7 @@
       <w:textAlignment w:val="baseline"/>
     </w:pPr>
     <w:rPr>
-      <w:rFonts w:ascii="Times New Roman" w:eastAsia="BatangChe"/>
+      <w:rFonts w:ascii="Times New Roman" w:eastAsia="바탕체"/>
       <w:kern w:val="0"/>
       <w:szCs w:val="20"/>
     </w:rPr>
@@ -11514,7 +10595,7 @@
       <w:textAlignment w:val="baseline"/>
     </w:pPr>
     <w:rPr>
-      <w:rFonts w:ascii="Times New Roman" w:eastAsia="BatangChe"/>
+      <w:rFonts w:ascii="Times New Roman" w:eastAsia="바탕체"/>
       <w:szCs w:val="20"/>
     </w:rPr>
   </w:style>
@@ -11559,7 +10640,7 @@
       <w:textAlignment w:val="baseline"/>
     </w:pPr>
     <w:rPr>
-      <w:rFonts w:ascii="Times New Roman" w:eastAsia="BatangChe"/>
+      <w:rFonts w:ascii="Times New Roman" w:eastAsia="바탕체"/>
       <w:sz w:val="16"/>
       <w:szCs w:val="20"/>
     </w:rPr>
@@ -11577,7 +10658,7 @@
       <w:textAlignment w:val="baseline"/>
     </w:pPr>
     <w:rPr>
-      <w:rFonts w:ascii="Times New Roman" w:eastAsia="BatangChe"/>
+      <w:rFonts w:ascii="Times New Roman" w:eastAsia="바탕체"/>
       <w:b/>
       <w:sz w:val="18"/>
       <w:szCs w:val="20"/>
@@ -11624,7 +10705,7 @@
       <w:jc w:val="both"/>
     </w:pPr>
     <w:rPr>
-      <w:rFonts w:ascii="BatangChe" w:eastAsia="BatangChe"/>
+      <w:rFonts w:ascii="바탕체" w:eastAsia="바탕체"/>
       <w:color w:val="000000"/>
     </w:rPr>
   </w:style>
@@ -11643,7 +10724,7 @@
       <w:textAlignment w:val="baseline"/>
     </w:pPr>
     <w:rPr>
-      <w:rFonts w:ascii="Times New Roman" w:eastAsia="BatangChe"/>
+      <w:rFonts w:ascii="Times New Roman" w:eastAsia="바탕체"/>
       <w:kern w:val="0"/>
       <w:sz w:val="22"/>
       <w:szCs w:val="20"/>
@@ -11723,7 +10804,7 @@
       <w:textAlignment w:val="baseline"/>
     </w:pPr>
     <w:rPr>
-      <w:rFonts w:ascii="Times New Roman" w:eastAsia="BatangChe"/>
+      <w:rFonts w:ascii="Times New Roman" w:eastAsia="바탕체"/>
       <w:kern w:val="0"/>
       <w:szCs w:val="20"/>
     </w:rPr>
@@ -11740,7 +10821,7 @@
       <w:textAlignment w:val="baseline"/>
     </w:pPr>
     <w:rPr>
-      <w:rFonts w:ascii="Times New Roman" w:eastAsia="BatangChe"/>
+      <w:rFonts w:ascii="Times New Roman" w:eastAsia="바탕체"/>
       <w:kern w:val="0"/>
       <w:sz w:val="18"/>
       <w:szCs w:val="20"/>
@@ -11760,7 +10841,7 @@
       <w:ind w:left="360" w:hanging="360"/>
     </w:pPr>
     <w:rPr>
-      <w:rFonts w:ascii="Times New Roman" w:eastAsia="BatangChe"/>
+      <w:rFonts w:ascii="Times New Roman" w:eastAsia="바탕체"/>
       <w:szCs w:val="20"/>
     </w:rPr>
   </w:style>
@@ -11778,7 +10859,7 @@
       <w:ind w:left="785" w:hanging="360"/>
     </w:pPr>
     <w:rPr>
-      <w:rFonts w:ascii="Times New Roman" w:eastAsia="BatangChe"/>
+      <w:rFonts w:ascii="Times New Roman" w:eastAsia="바탕체"/>
       <w:szCs w:val="20"/>
     </w:rPr>
   </w:style>
@@ -11796,7 +10877,7 @@
       <w:ind w:left="1636" w:hanging="360"/>
     </w:pPr>
     <w:rPr>
-      <w:rFonts w:ascii="Times New Roman" w:eastAsia="BatangChe"/>
+      <w:rFonts w:ascii="Times New Roman" w:eastAsia="바탕체"/>
       <w:szCs w:val="20"/>
     </w:rPr>
   </w:style>
@@ -11814,7 +10895,7 @@
       <w:ind w:left="2061" w:hanging="360"/>
     </w:pPr>
     <w:rPr>
-      <w:rFonts w:ascii="Times New Roman" w:eastAsia="BatangChe"/>
+      <w:rFonts w:ascii="Times New Roman" w:eastAsia="바탕체"/>
       <w:szCs w:val="20"/>
     </w:rPr>
   </w:style>

--- a/소웨공 4조 요구사항명세서.docx
+++ b/소웨공 4조 요구사항명세서.docx
@@ -1,6 +1,6 @@
 
 <file path=word/document.xml><?xml version="1.0" encoding="utf-8"?>
-<w:document xmlns:wpc="http://schemas.microsoft.com/office/word/2010/wordprocessingCanvas" xmlns:cx="http://schemas.microsoft.com/office/drawing/2014/chartex" xmlns:cx1="http://schemas.microsoft.com/office/drawing/2015/9/8/chartex" xmlns:cx2="http://schemas.microsoft.com/office/drawing/2015/10/21/chartex" xmlns:cx3="http://schemas.microsoft.com/office/drawing/2016/5/9/chartex" xmlns:cx4="http://schemas.microsoft.com/office/drawing/2016/5/10/chartex" xmlns:cx5="http://schemas.microsoft.com/office/drawing/2016/5/11/chartex" xmlns:cx6="http://schemas.microsoft.com/office/drawing/2016/5/12/chartex" xmlns:cx7="http://schemas.microsoft.com/office/drawing/2016/5/13/chartex" xmlns:cx8="http://schemas.microsoft.com/office/drawing/2016/5/14/chartex" xmlns:mc="http://schemas.openxmlformats.org/markup-compatibility/2006" xmlns:aink="http://schemas.microsoft.com/office/drawing/2016/ink" xmlns:am3d="http://schemas.microsoft.com/office/drawing/2017/model3d" xmlns:o="urn:schemas-microsoft-com:office:office" xmlns:oel="http://schemas.microsoft.com/office/2019/extlst" xmlns:r="http://schemas.openxmlformats.org/officeDocument/2006/relationships" xmlns:m="http://schemas.openxmlformats.org/officeDocument/2006/math" xmlns:v="urn:schemas-microsoft-com:vml" xmlns:wp14="http://schemas.microsoft.com/office/word/2010/wordprocessingDrawing" xmlns:wp="http://schemas.openxmlformats.org/drawingml/2006/wordprocessingDrawing" xmlns:w10="urn:schemas-microsoft-com:office:word" xmlns:w="http://schemas.openxmlformats.org/wordprocessingml/2006/main" xmlns:w14="http://schemas.microsoft.com/office/word/2010/wordml" xmlns:w15="http://schemas.microsoft.com/office/word/2012/wordml" xmlns:w16cex="http://schemas.microsoft.com/office/word/2018/wordml/cex" xmlns:w16cid="http://schemas.microsoft.com/office/word/2016/wordml/cid" xmlns:w16="http://schemas.microsoft.com/office/word/2018/wordml" xmlns:w16sdtdh="http://schemas.microsoft.com/office/word/2020/wordml/sdtdatahash" xmlns:w16se="http://schemas.microsoft.com/office/word/2015/wordml/symex" xmlns:wpg="http://schemas.microsoft.com/office/word/2010/wordprocessingGroup" xmlns:wpi="http://schemas.microsoft.com/office/word/2010/wordprocessingInk" xmlns:wne="http://schemas.microsoft.com/office/word/2006/wordml" xmlns:wps="http://schemas.microsoft.com/office/word/2010/wordprocessingShape" mc:Ignorable="w14 w15 w16se w16cid w16 w16cex w16sdtdh wp14">
+<w:document xmlns:wpc="http://schemas.microsoft.com/office/word/2010/wordprocessingCanvas" xmlns:cx="http://schemas.microsoft.com/office/drawing/2014/chartex" xmlns:cx1="http://schemas.microsoft.com/office/drawing/2015/9/8/chartex" xmlns:cx2="http://schemas.microsoft.com/office/drawing/2015/10/21/chartex" xmlns:cx3="http://schemas.microsoft.com/office/drawing/2016/5/9/chartex" xmlns:cx4="http://schemas.microsoft.com/office/drawing/2016/5/10/chartex" xmlns:cx5="http://schemas.microsoft.com/office/drawing/2016/5/11/chartex" xmlns:cx6="http://schemas.microsoft.com/office/drawing/2016/5/12/chartex" xmlns:cx7="http://schemas.microsoft.com/office/drawing/2016/5/13/chartex" xmlns:cx8="http://schemas.microsoft.com/office/drawing/2016/5/14/chartex" xmlns:mc="http://schemas.openxmlformats.org/markup-compatibility/2006" xmlns:aink="http://schemas.microsoft.com/office/drawing/2016/ink" xmlns:am3d="http://schemas.microsoft.com/office/drawing/2017/model3d" xmlns:o="urn:schemas-microsoft-com:office:office" xmlns:oel="http://schemas.microsoft.com/office/2019/extlst" xmlns:r="http://schemas.openxmlformats.org/officeDocument/2006/relationships" xmlns:m="http://schemas.openxmlformats.org/officeDocument/2006/math" xmlns:v="urn:schemas-microsoft-com:vml" xmlns:wp14="http://schemas.microsoft.com/office/word/2010/wordprocessingDrawing" xmlns:wp="http://schemas.openxmlformats.org/drawingml/2006/wordprocessingDrawing" xmlns:w10="urn:schemas-microsoft-com:office:word" xmlns:w="http://schemas.openxmlformats.org/wordprocessingml/2006/main" xmlns:w14="http://schemas.microsoft.com/office/word/2010/wordml" xmlns:w15="http://schemas.microsoft.com/office/word/2012/wordml" xmlns:w16cex="http://schemas.microsoft.com/office/word/2018/wordml/cex" xmlns:w16cid="http://schemas.microsoft.com/office/word/2016/wordml/cid" xmlns:w16="http://schemas.microsoft.com/office/word/2018/wordml" xmlns:w16du="http://schemas.microsoft.com/office/word/2023/wordml/word16du" xmlns:w16sdtdh="http://schemas.microsoft.com/office/word/2020/wordml/sdtdatahash" xmlns:w16se="http://schemas.microsoft.com/office/word/2015/wordml/symex" xmlns:wpg="http://schemas.microsoft.com/office/word/2010/wordprocessingGroup" xmlns:wpi="http://schemas.microsoft.com/office/word/2010/wordprocessingInk" xmlns:wne="http://schemas.microsoft.com/office/word/2006/wordml" xmlns:wps="http://schemas.microsoft.com/office/word/2010/wordprocessingShape" mc:Ignorable="w14 w15 w16se w16cid w16 w16cex w16sdtdh w16du wp14">
   <w:body>
     <w:p>
       <w:pPr>
@@ -213,21 +213,31 @@
         </w:rPr>
         <w:tab/>
       </w:r>
+      <w:proofErr w:type="gramStart"/>
       <w:r>
         <w:rPr>
           <w:rFonts w:hint="eastAsia"/>
           <w:sz w:val="28"/>
           <w:szCs w:val="28"/>
         </w:rPr>
-        <w:t xml:space="preserve">0 . </w:t>
-      </w:r>
+        <w:t>0 .</w:t>
+      </w:r>
+      <w:proofErr w:type="gramEnd"/>
       <w:r>
         <w:rPr>
           <w:rFonts w:hint="eastAsia"/>
           <w:sz w:val="28"/>
           <w:szCs w:val="28"/>
         </w:rPr>
-        <w:t>4</w:t>
+        <w:t xml:space="preserve"> </w:t>
+      </w:r>
+      <w:r>
+        <w:rPr>
+          <w:rFonts w:hint="eastAsia"/>
+          <w:sz w:val="28"/>
+          <w:szCs w:val="28"/>
+        </w:rPr>
+        <w:t>6</w:t>
       </w:r>
       <w:r>
         <w:rPr>
@@ -315,7 +325,7 @@
           <w:sz w:val="28"/>
           <w:szCs w:val="28"/>
         </w:rPr>
-        <w:t>12</w:t>
+        <w:t>28</w:t>
       </w:r>
       <w:r>
         <w:rPr>
@@ -4129,21 +4139,7 @@
               <w:rPr>
                 <w:rFonts w:hint="eastAsia"/>
               </w:rPr>
-              <w:t>카페 메뉴에 포함될 음료: 상품[이름, 재료, 가격, 등록, 수정, 삭제]</w:t>
-            </w:r>
-            <w:proofErr w:type="spellStart"/>
-            <w:r>
-              <w:rPr>
-                <w:rFonts w:hint="eastAsia"/>
-              </w:rPr>
-              <w:t>를</w:t>
-            </w:r>
-            <w:proofErr w:type="spellEnd"/>
-            <w:r>
-              <w:rPr>
-                <w:rFonts w:hint="eastAsia"/>
-              </w:rPr>
-              <w:t xml:space="preserve"> 조회할 수 있는 기능을 포함한다.</w:t>
+              <w:t>카페 메뉴에 포함될 음료: 상품[이름, 가격, 등록, 수정, 삭제]를 조회할 수 있는 기능을 포함한다.</w:t>
             </w:r>
           </w:p>
         </w:tc>
@@ -4181,7 +4177,19 @@
               <w:rPr>
                 <w:rFonts w:hint="eastAsia"/>
               </w:rPr>
-              <w:t xml:space="preserve">선택한 메뉴를 선정한 후 주문 시 결제기능을 내포한다. </w:t>
+              <w:t>선택한 메뉴를 선정한 후 주문 시 결제</w:t>
+            </w:r>
+            <w:r>
+              <w:rPr>
+                <w:rFonts w:hint="eastAsia"/>
+              </w:rPr>
+              <w:t xml:space="preserve"> </w:t>
+            </w:r>
+            <w:r>
+              <w:rPr>
+                <w:rFonts w:hint="eastAsia"/>
+              </w:rPr>
+              <w:t xml:space="preserve">기능을 내포한다. </w:t>
             </w:r>
           </w:p>
         </w:tc>
@@ -4217,21 +4225,7 @@
               <w:rPr>
                 <w:rFonts w:hint="eastAsia"/>
               </w:rPr>
-              <w:t>사용자가 상품을 주문하는 과정부터 결과까지 결제[상품명, 수량, 금액, 일자]</w:t>
-            </w:r>
-            <w:proofErr w:type="spellStart"/>
-            <w:r>
-              <w:rPr>
-                <w:rFonts w:hint="eastAsia"/>
-              </w:rPr>
-              <w:t>를</w:t>
-            </w:r>
-            <w:proofErr w:type="spellEnd"/>
-            <w:r>
-              <w:rPr>
-                <w:rFonts w:hint="eastAsia"/>
-              </w:rPr>
-              <w:t xml:space="preserve"> 조회할 수</w:t>
+              <w:t>사용자가 상품을 주문하는 과정부터 결과까지 결제[상품명, 수량, 금액, 일자]를 조회할 수</w:t>
             </w:r>
             <w:r>
               <w:rPr>
@@ -5076,7 +5070,7 @@
         <w:rPr>
           <w:rFonts w:hint="eastAsia"/>
         </w:rPr>
-        <w:t>주문 및 결제 시스템 연동</w:t>
+        <w:t>장바구니 기능</w:t>
       </w:r>
     </w:p>
     <w:p>
@@ -5093,8 +5087,28 @@
         <w:rPr>
           <w:rFonts w:hint="eastAsia"/>
         </w:rPr>
-        <w:t>장바구니 기능</w:t>
-      </w:r>
+        <w:t>사용자 경험 고려.</w:t>
+      </w:r>
+    </w:p>
+    <w:p>
+      <w:pPr>
+        <w:pStyle w:val="af8"/>
+        <w:spacing w:after="0"/>
+        <w:ind w:leftChars="0"/>
+      </w:pPr>
+    </w:p>
+    <w:p>
+      <w:pPr>
+        <w:pStyle w:val="4"/>
+      </w:pPr>
+      <w:bookmarkStart w:id="15" w:name="_Toc206345681"/>
+      <w:r>
+        <w:rPr>
+          <w:rFonts w:hint="eastAsia"/>
+        </w:rPr>
+        <w:t>후행 조건</w:t>
+      </w:r>
+      <w:bookmarkEnd w:id="15"/>
     </w:p>
     <w:p>
       <w:pPr>
@@ -5110,28 +5124,14 @@
         <w:rPr>
           <w:rFonts w:hint="eastAsia"/>
         </w:rPr>
-        <w:t>사용자 경험 고려.</w:t>
-      </w:r>
-    </w:p>
-    <w:p>
-      <w:pPr>
-        <w:pStyle w:val="af8"/>
-        <w:spacing w:after="0"/>
-        <w:ind w:leftChars="0"/>
-      </w:pPr>
-    </w:p>
-    <w:p>
-      <w:pPr>
-        <w:pStyle w:val="4"/>
-      </w:pPr>
-      <w:bookmarkStart w:id="15" w:name="_Toc206345681"/>
-      <w:r>
-        <w:rPr>
-          <w:rFonts w:hint="eastAsia"/>
-        </w:rPr>
-        <w:t>후행 조건</w:t>
-      </w:r>
-      <w:bookmarkEnd w:id="15"/>
+        <w:t>웹</w:t>
+      </w:r>
+      <w:r>
+        <w:rPr>
+          <w:rFonts w:hint="eastAsia"/>
+        </w:rPr>
+        <w:t xml:space="preserve"> 안정성 및 신뢰성 확보</w:t>
+      </w:r>
     </w:p>
     <w:p>
       <w:pPr>
@@ -5147,7 +5147,7 @@
         <w:rPr>
           <w:rFonts w:hint="eastAsia"/>
         </w:rPr>
-        <w:t>앱 안정성 및 신뢰성 확보</w:t>
+        <w:t>보안 강화</w:t>
       </w:r>
     </w:p>
     <w:p>
@@ -5164,7 +5164,7 @@
         <w:rPr>
           <w:rFonts w:hint="eastAsia"/>
         </w:rPr>
-        <w:t>보안 강화</w:t>
+        <w:t>성능 최적화</w:t>
       </w:r>
     </w:p>
     <w:p>
@@ -5181,7 +5181,7 @@
         <w:rPr>
           <w:rFonts w:hint="eastAsia"/>
         </w:rPr>
-        <w:t>성능 최적화</w:t>
+        <w:t>사용자 피드백 반영</w:t>
       </w:r>
     </w:p>
     <w:p>
@@ -5198,23 +5198,6 @@
         <w:rPr>
           <w:rFonts w:hint="eastAsia"/>
         </w:rPr>
-        <w:t>사용자 피드백 반영</w:t>
-      </w:r>
-    </w:p>
-    <w:p>
-      <w:pPr>
-        <w:pStyle w:val="af8"/>
-        <w:numPr>
-          <w:ilvl w:val="0"/>
-          <w:numId w:val="37"/>
-        </w:numPr>
-        <w:spacing w:after="0"/>
-        <w:ind w:leftChars="0"/>
-      </w:pPr>
-      <w:r>
-        <w:rPr>
-          <w:rFonts w:hint="eastAsia"/>
-        </w:rPr>
         <w:t>운영 및 유지보수 계획 수립</w:t>
       </w:r>
     </w:p>
@@ -5409,7 +5392,6 @@
         <w:rPr>
           <w:rFonts w:hint="eastAsia"/>
         </w:rPr>
-        <w:lastRenderedPageBreak/>
         <w:t>주문 이력 관리</w:t>
       </w:r>
     </w:p>
@@ -5426,6 +5408,7 @@
         <w:rPr>
           <w:rFonts w:hint="eastAsia"/>
         </w:rPr>
+        <w:lastRenderedPageBreak/>
         <w:t>주문 취소</w:t>
       </w:r>
     </w:p>
@@ -5676,21 +5659,7 @@
         <w:rPr>
           <w:rFonts w:hint="eastAsia"/>
         </w:rPr>
-        <w:t>시스템에 등록된 메뉴 (음식, 음료)</w:t>
-      </w:r>
-      <w:proofErr w:type="spellStart"/>
-      <w:r>
-        <w:rPr>
-          <w:rFonts w:hint="eastAsia"/>
-        </w:rPr>
-        <w:t>를</w:t>
-      </w:r>
-      <w:proofErr w:type="spellEnd"/>
-      <w:r>
-        <w:rPr>
-          <w:rFonts w:hint="eastAsia"/>
-        </w:rPr>
-        <w:t xml:space="preserve"> 관리하고 수정하는 기능을 제공합니다. 메뉴의 추가, 수정 삭제 조회 등을 포함합니다.</w:t>
+        <w:t>시스템에 등록된 메뉴 (음식, 음료)를 관리하고 수정하는 기능을 제공합니다. 메뉴의 추가, 수정 삭제 조회 등을 포함합니다.</w:t>
       </w:r>
     </w:p>
     <w:p>
@@ -6265,7 +6234,7 @@
         <w:rPr>
           <w:rFonts w:hint="eastAsia"/>
         </w:rPr>
-        <w:t>결제 서비스 연동</w:t>
+        <w:t>보안 및 인증 메커니즘 구현</w:t>
       </w:r>
     </w:p>
     <w:p>
@@ -6282,7 +6251,27 @@
         <w:rPr>
           <w:rFonts w:hint="eastAsia"/>
         </w:rPr>
-        <w:t>결제 정보 입력 인터페이스 제공</w:t>
+        <w:t>결제 관리 기능 활성화</w:t>
+      </w:r>
+    </w:p>
+    <w:p>
+      <w:pPr>
+        <w:spacing w:after="0"/>
+      </w:pPr>
+    </w:p>
+    <w:p>
+      <w:pPr>
+        <w:pStyle w:val="4"/>
+        <w:numPr>
+          <w:ilvl w:val="3"/>
+          <w:numId w:val="45"/>
+        </w:numPr>
+      </w:pPr>
+      <w:r>
+        <w:rPr>
+          <w:rFonts w:hint="eastAsia"/>
+        </w:rPr>
+        <w:t>후행 조건</w:t>
       </w:r>
     </w:p>
     <w:p>
@@ -6299,7 +6288,7 @@
         <w:rPr>
           <w:rFonts w:hint="eastAsia"/>
         </w:rPr>
-        <w:t>보안 및 인증 메커니즘 구현</w:t>
+        <w:t>결제 완료 상태 유지</w:t>
       </w:r>
     </w:p>
     <w:p>
@@ -6316,28 +6305,8 @@
         <w:rPr>
           <w:rFonts w:hint="eastAsia"/>
         </w:rPr>
-        <w:t>결제 관리 기능 활성화</w:t>
-      </w:r>
-    </w:p>
-    <w:p>
-      <w:pPr>
-        <w:spacing w:after="0"/>
-      </w:pPr>
-    </w:p>
-    <w:p>
-      <w:pPr>
-        <w:pStyle w:val="4"/>
-        <w:numPr>
-          <w:ilvl w:val="3"/>
-          <w:numId w:val="45"/>
-        </w:numPr>
-      </w:pPr>
-      <w:r>
-        <w:rPr>
-          <w:rFonts w:hint="eastAsia"/>
-        </w:rPr>
         <w:lastRenderedPageBreak/>
-        <w:t>후행 조건</w:t>
+        <w:t>주문 처리 및 배송 진행</w:t>
       </w:r>
     </w:p>
     <w:p>
@@ -6354,7 +6323,7 @@
         <w:rPr>
           <w:rFonts w:hint="eastAsia"/>
         </w:rPr>
-        <w:t>결제 완료 상태 유지</w:t>
+        <w:t>결제 정보의 안전한 보관</w:t>
       </w:r>
     </w:p>
     <w:p>
@@ -6371,7 +6340,7 @@
         <w:rPr>
           <w:rFonts w:hint="eastAsia"/>
         </w:rPr>
-        <w:t>주문 처리 및 배송 진행</w:t>
+        <w:t>고객에게 결제 완료 메시지 제공</w:t>
       </w:r>
     </w:p>
     <w:p>
@@ -6388,7 +6357,7 @@
         <w:rPr>
           <w:rFonts w:hint="eastAsia"/>
         </w:rPr>
-        <w:t>결제 정보의 안전한 보관</w:t>
+        <w:t>결제 실패 처리</w:t>
       </w:r>
     </w:p>
     <w:p>
@@ -6405,7 +6374,7 @@
         <w:rPr>
           <w:rFonts w:hint="eastAsia"/>
         </w:rPr>
-        <w:t>고객에게 결제 완료 메시지 제공</w:t>
+        <w:t>결제 관련 로그 기록</w:t>
       </w:r>
     </w:p>
     <w:p>
@@ -6422,40 +6391,6 @@
         <w:rPr>
           <w:rFonts w:hint="eastAsia"/>
         </w:rPr>
-        <w:t>결제 실패 처리</w:t>
-      </w:r>
-    </w:p>
-    <w:p>
-      <w:pPr>
-        <w:pStyle w:val="af8"/>
-        <w:numPr>
-          <w:ilvl w:val="0"/>
-          <w:numId w:val="37"/>
-        </w:numPr>
-        <w:spacing w:after="0"/>
-        <w:ind w:leftChars="0"/>
-      </w:pPr>
-      <w:r>
-        <w:rPr>
-          <w:rFonts w:hint="eastAsia"/>
-        </w:rPr>
-        <w:t>결제 관련 로그 기록</w:t>
-      </w:r>
-    </w:p>
-    <w:p>
-      <w:pPr>
-        <w:pStyle w:val="af8"/>
-        <w:numPr>
-          <w:ilvl w:val="0"/>
-          <w:numId w:val="37"/>
-        </w:numPr>
-        <w:spacing w:after="0"/>
-        <w:ind w:leftChars="0"/>
-      </w:pPr>
-      <w:r>
-        <w:rPr>
-          <w:rFonts w:hint="eastAsia"/>
-        </w:rPr>
         <w:t>시스템의 안정성 유지</w:t>
       </w:r>
     </w:p>
@@ -6934,6 +6869,39 @@
     </w:p>
     <w:p>
       <w:pPr>
+        <w:pStyle w:val="20"/>
+        <w:numPr>
+          <w:ilvl w:val="1"/>
+          <w:numId w:val="45"/>
+        </w:numPr>
+      </w:pPr>
+      <w:r>
+        <w:rPr>
+          <w:rFonts w:hint="eastAsia"/>
+        </w:rPr>
+        <w:t>보안성</w:t>
+      </w:r>
+      <w:bookmarkEnd w:id="29"/>
+    </w:p>
+    <w:p>
+      <w:r>
+        <w:rPr>
+          <w:rFonts w:hint="eastAsia"/>
+        </w:rPr>
+        <w:t>시스템은</w:t>
+      </w:r>
+      <w:r>
+        <w:t xml:space="preserve"> 사용자 데이터 보호 및 비즈니스 운영의 안전을 보장하는 높은 수준의 보안성을 유지해야 합니다</w:t>
+      </w:r>
+      <w:r>
+        <w:rPr>
+          <w:rFonts w:hint="eastAsia"/>
+        </w:rPr>
+        <w:t>:</w:t>
+      </w:r>
+    </w:p>
+    <w:p>
+      <w:pPr>
         <w:pStyle w:val="af8"/>
         <w:numPr>
           <w:ilvl w:val="0"/>
@@ -6945,71 +6913,16 @@
         <w:rPr>
           <w:rFonts w:hint="eastAsia"/>
         </w:rPr>
-        <w:t>데</w:t>
-      </w:r>
-      <w:r>
-        <w:rPr>
-          <w:rFonts w:hint="eastAsia"/>
-        </w:rPr>
-        <w:t>이터베이스</w:t>
-      </w:r>
-      <w:r>
-        <w:t xml:space="preserve"> 확장성: 데이터베이스는 증가하는 데이터 볼륨과 요청 처리 요구사항을 수용할 수 있도록 설계되어야 합니다. 이를 위해 수평적, 수직적 확장이 가능한 데이터베이스 솔루션을 선택하고, 필요에 따라 </w:t>
-      </w:r>
-      <w:proofErr w:type="spellStart"/>
-      <w:r>
-        <w:t>샤딩</w:t>
-      </w:r>
-      <w:proofErr w:type="spellEnd"/>
-      <w:r>
-        <w:t xml:space="preserve">, </w:t>
-      </w:r>
-      <w:proofErr w:type="spellStart"/>
-      <w:r>
-        <w:t>리플리케이션</w:t>
-      </w:r>
-      <w:proofErr w:type="spellEnd"/>
-      <w:r>
-        <w:t>, 클러스터링 전략을 적용해야 합니다</w:t>
+        <w:t>데이터</w:t>
+      </w:r>
+      <w:r>
+        <w:t xml:space="preserve"> 암호화: 모든 민감한 데이터는 전송 및 저장 시점에서 강력한 암호화 알고리즘을 사용하여 암호화되어야 합니다. SSL/TLS를 사용한 데이터 전송 암호화 및 AES 같은 알고리즘을 사용한 저장 데이터 암호화가 필수적입니다</w:t>
       </w:r>
       <w:r>
         <w:rPr>
           <w:rFonts w:hint="eastAsia"/>
         </w:rPr>
         <w:t>.</w:t>
-      </w:r>
-    </w:p>
-    <w:p>
-      <w:pPr>
-        <w:pStyle w:val="20"/>
-        <w:numPr>
-          <w:ilvl w:val="1"/>
-          <w:numId w:val="45"/>
-        </w:numPr>
-      </w:pPr>
-      <w:r>
-        <w:rPr>
-          <w:rFonts w:hint="eastAsia"/>
-        </w:rPr>
-        <w:t>보안성</w:t>
-      </w:r>
-      <w:bookmarkEnd w:id="29"/>
-    </w:p>
-    <w:p>
-      <w:r>
-        <w:rPr>
-          <w:rFonts w:hint="eastAsia"/>
-        </w:rPr>
-        <w:t>시스템은</w:t>
-      </w:r>
-      <w:r>
-        <w:t xml:space="preserve"> 사용자 데이터 보호 및 비즈니스 운영의 안전을 보장하는 높은 수준의 보안성을 유지해야 합니다</w:t>
-      </w:r>
-      <w:r>
-        <w:rPr>
-          <w:rFonts w:hint="eastAsia"/>
-        </w:rPr>
-        <w:t>:</w:t>
       </w:r>
     </w:p>
     <w:p>
@@ -7025,51 +6938,10 @@
         <w:rPr>
           <w:rFonts w:hint="eastAsia"/>
         </w:rPr>
-        <w:t>데이터</w:t>
-      </w:r>
-      <w:r>
-        <w:t xml:space="preserve"> 암호화: 모든 민감한 데이터는 전송 및 저장 시점에서 강력한 암호화 알고리즘을 사용하여 암호화되어야 합니다. SSL/TLS</w:t>
-      </w:r>
-      <w:proofErr w:type="spellStart"/>
-      <w:r>
-        <w:t>를</w:t>
-      </w:r>
-      <w:proofErr w:type="spellEnd"/>
-      <w:r>
-        <w:t xml:space="preserve"> 사용한 데이터 전송 암호화 및 AES 같은 알고리즘을 사용한 저장 데이터 암호화가 필수적입니다</w:t>
-      </w:r>
-      <w:r>
-        <w:rPr>
-          <w:rFonts w:hint="eastAsia"/>
-        </w:rPr>
-        <w:t>.</w:t>
-      </w:r>
-    </w:p>
-    <w:p>
-      <w:pPr>
-        <w:pStyle w:val="af8"/>
-        <w:numPr>
-          <w:ilvl w:val="0"/>
-          <w:numId w:val="42"/>
-        </w:numPr>
-        <w:ind w:leftChars="0"/>
-      </w:pPr>
-      <w:r>
-        <w:rPr>
-          <w:rFonts w:hint="eastAsia"/>
-        </w:rPr>
         <w:t>접근</w:t>
       </w:r>
       <w:r>
-        <w:t xml:space="preserve"> 제어: 시스템은 역할 기반 접근 제어(RBAC)</w:t>
-      </w:r>
-      <w:proofErr w:type="spellStart"/>
-      <w:r>
-        <w:t>를</w:t>
-      </w:r>
-      <w:proofErr w:type="spellEnd"/>
-      <w:r>
-        <w:t xml:space="preserve"> 구현하여, 사용자와 관리자가 자신의 권한에 맞는 데이터와 기능에만 접근할 수 있도록 해야 합니다. 이는 불필요한 데이터 노출 위험을 최소화합니다</w:t>
+        <w:t xml:space="preserve"> 제어: 시스템은 역할 기반 접근 제어(RBAC)를 구현하여, 사용자와 관리자가 자신의 권한에 맞는 데이터와 기능에만 접근할 수 있도록 해야 합니다. 이는 불필요한 데이터 노출 위험을 최소화합니다</w:t>
       </w:r>
       <w:r>
         <w:rPr>
@@ -7257,15 +7129,25 @@
         <w:t xml:space="preserve">운영체제를 </w:t>
       </w:r>
       <w:r>
-        <w:t>고려하여 개발해야 합니다.</w:t>
-      </w:r>
-    </w:p>
-    <w:p>
-      <w:r>
-        <w:rPr>
-          <w:rFonts w:hint="eastAsia"/>
-        </w:rPr>
-        <w:t>프레임워크</w:t>
+        <w:t xml:space="preserve">고려하여 개발해야 </w:t>
+      </w:r>
+      <w:proofErr w:type="gramStart"/>
+      <w:r>
+        <w:t>합니다..</w:t>
+      </w:r>
+      <w:proofErr w:type="gramEnd"/>
+    </w:p>
+    <w:p>
+      <w:proofErr w:type="spellStart"/>
+      <w:r>
+        <w:rPr>
+          <w:rFonts w:hint="eastAsia"/>
+        </w:rPr>
+        <w:t>인터커넥션</w:t>
+      </w:r>
+      <w:proofErr w:type="spellEnd"/>
+      <w:r>
+        <w:t xml:space="preserve"> 시스템</w:t>
       </w:r>
     </w:p>
     <w:p>
@@ -7278,63 +7160,15 @@
         <w:ind w:leftChars="0"/>
       </w:pPr>
       <w:r>
-        <w:rPr>
-          <w:rFonts w:hint="eastAsia"/>
-        </w:rPr>
-        <w:t>제약</w:t>
-      </w:r>
-      <w:r>
-        <w:t xml:space="preserve"> 사항: 네이티브 개발 </w:t>
+        <w:t xml:space="preserve">API 및 데이터 포맷: 서버와 애플리케이션 간의 통신은 RESTful API 또는 </w:t>
       </w:r>
       <w:proofErr w:type="spellStart"/>
       <w:r>
-        <w:t>툴셋</w:t>
+        <w:t>GraphQL</w:t>
       </w:r>
       <w:proofErr w:type="spellEnd"/>
       <w:r>
-        <w:t>(Swift for iOS, Kotlin for Android) 사용을 고려할 때, 각 운영 체제에 맞는 개발 환경과 전문 지식이 요구됩니다.</w:t>
-      </w:r>
-    </w:p>
-    <w:p>
-      <w:proofErr w:type="spellStart"/>
-      <w:r>
-        <w:rPr>
-          <w:rFonts w:hint="eastAsia"/>
-        </w:rPr>
-        <w:t>인터커넥션</w:t>
-      </w:r>
-      <w:proofErr w:type="spellEnd"/>
-      <w:r>
-        <w:t xml:space="preserve"> 시스템</w:t>
-      </w:r>
-    </w:p>
-    <w:p>
-      <w:pPr>
-        <w:pStyle w:val="af8"/>
-        <w:numPr>
-          <w:ilvl w:val="0"/>
-          <w:numId w:val="42"/>
-        </w:numPr>
-        <w:ind w:leftChars="0"/>
-      </w:pPr>
-      <w:r>
-        <w:t xml:space="preserve">API 및 데이터 포맷: 서버와 애플리케이션 간의 통신은 RESTful API 또는 </w:t>
-      </w:r>
-      <w:proofErr w:type="spellStart"/>
-      <w:r>
-        <w:t>GraphQL</w:t>
-      </w:r>
-      <w:proofErr w:type="spellEnd"/>
-      <w:r>
-        <w:t xml:space="preserve"> API</w:t>
-      </w:r>
-      <w:proofErr w:type="spellStart"/>
-      <w:r>
-        <w:t>를</w:t>
-      </w:r>
-      <w:proofErr w:type="spellEnd"/>
-      <w:r>
-        <w:t xml:space="preserve"> 사용하며, JSON 또는 XML 포맷으로 데이터를 교환합니다.</w:t>
+        <w:t xml:space="preserve"> API를 사용하며, JSON 또는 XML 포맷으로 데이터를 교환합니다.</w:t>
       </w:r>
     </w:p>
     <w:p>
@@ -7427,7 +7261,7 @@
 </file>
 
 <file path=word/endnotes.xml><?xml version="1.0" encoding="utf-8"?>
-<w:endnotes xmlns:wpc="http://schemas.microsoft.com/office/word/2010/wordprocessingCanvas" xmlns:cx="http://schemas.microsoft.com/office/drawing/2014/chartex" xmlns:cx1="http://schemas.microsoft.com/office/drawing/2015/9/8/chartex" xmlns:cx2="http://schemas.microsoft.com/office/drawing/2015/10/21/chartex" xmlns:cx3="http://schemas.microsoft.com/office/drawing/2016/5/9/chartex" xmlns:cx4="http://schemas.microsoft.com/office/drawing/2016/5/10/chartex" xmlns:cx5="http://schemas.microsoft.com/office/drawing/2016/5/11/chartex" xmlns:cx6="http://schemas.microsoft.com/office/drawing/2016/5/12/chartex" xmlns:cx7="http://schemas.microsoft.com/office/drawing/2016/5/13/chartex" xmlns:cx8="http://schemas.microsoft.com/office/drawing/2016/5/14/chartex" xmlns:mc="http://schemas.openxmlformats.org/markup-compatibility/2006" xmlns:aink="http://schemas.microsoft.com/office/drawing/2016/ink" xmlns:am3d="http://schemas.microsoft.com/office/drawing/2017/model3d" xmlns:o="urn:schemas-microsoft-com:office:office" xmlns:oel="http://schemas.microsoft.com/office/2019/extlst" xmlns:r="http://schemas.openxmlformats.org/officeDocument/2006/relationships" xmlns:m="http://schemas.openxmlformats.org/officeDocument/2006/math" xmlns:v="urn:schemas-microsoft-com:vml" xmlns:wp14="http://schemas.microsoft.com/office/word/2010/wordprocessingDrawing" xmlns:wp="http://schemas.openxmlformats.org/drawingml/2006/wordprocessingDrawing" xmlns:w10="urn:schemas-microsoft-com:office:word" xmlns:w="http://schemas.openxmlformats.org/wordprocessingml/2006/main" xmlns:w14="http://schemas.microsoft.com/office/word/2010/wordml" xmlns:w15="http://schemas.microsoft.com/office/word/2012/wordml" xmlns:w16cex="http://schemas.microsoft.com/office/word/2018/wordml/cex" xmlns:w16cid="http://schemas.microsoft.com/office/word/2016/wordml/cid" xmlns:w16="http://schemas.microsoft.com/office/word/2018/wordml" xmlns:w16sdtdh="http://schemas.microsoft.com/office/word/2020/wordml/sdtdatahash" xmlns:w16se="http://schemas.microsoft.com/office/word/2015/wordml/symex" xmlns:wpg="http://schemas.microsoft.com/office/word/2010/wordprocessingGroup" xmlns:wpi="http://schemas.microsoft.com/office/word/2010/wordprocessingInk" xmlns:wne="http://schemas.microsoft.com/office/word/2006/wordml" xmlns:wps="http://schemas.microsoft.com/office/word/2010/wordprocessingShape" mc:Ignorable="w14 w15 w16se w16cid w16 w16cex w16sdtdh wp14">
+<w:endnotes xmlns:wpc="http://schemas.microsoft.com/office/word/2010/wordprocessingCanvas" xmlns:cx="http://schemas.microsoft.com/office/drawing/2014/chartex" xmlns:cx1="http://schemas.microsoft.com/office/drawing/2015/9/8/chartex" xmlns:cx2="http://schemas.microsoft.com/office/drawing/2015/10/21/chartex" xmlns:cx3="http://schemas.microsoft.com/office/drawing/2016/5/9/chartex" xmlns:cx4="http://schemas.microsoft.com/office/drawing/2016/5/10/chartex" xmlns:cx5="http://schemas.microsoft.com/office/drawing/2016/5/11/chartex" xmlns:cx6="http://schemas.microsoft.com/office/drawing/2016/5/12/chartex" xmlns:cx7="http://schemas.microsoft.com/office/drawing/2016/5/13/chartex" xmlns:cx8="http://schemas.microsoft.com/office/drawing/2016/5/14/chartex" xmlns:mc="http://schemas.openxmlformats.org/markup-compatibility/2006" xmlns:aink="http://schemas.microsoft.com/office/drawing/2016/ink" xmlns:am3d="http://schemas.microsoft.com/office/drawing/2017/model3d" xmlns:o="urn:schemas-microsoft-com:office:office" xmlns:oel="http://schemas.microsoft.com/office/2019/extlst" xmlns:r="http://schemas.openxmlformats.org/officeDocument/2006/relationships" xmlns:m="http://schemas.openxmlformats.org/officeDocument/2006/math" xmlns:v="urn:schemas-microsoft-com:vml" xmlns:wp14="http://schemas.microsoft.com/office/word/2010/wordprocessingDrawing" xmlns:wp="http://schemas.openxmlformats.org/drawingml/2006/wordprocessingDrawing" xmlns:w10="urn:schemas-microsoft-com:office:word" xmlns:w="http://schemas.openxmlformats.org/wordprocessingml/2006/main" xmlns:w14="http://schemas.microsoft.com/office/word/2010/wordml" xmlns:w15="http://schemas.microsoft.com/office/word/2012/wordml" xmlns:w16cex="http://schemas.microsoft.com/office/word/2018/wordml/cex" xmlns:w16cid="http://schemas.microsoft.com/office/word/2016/wordml/cid" xmlns:w16="http://schemas.microsoft.com/office/word/2018/wordml" xmlns:w16du="http://schemas.microsoft.com/office/word/2023/wordml/word16du" xmlns:w16sdtdh="http://schemas.microsoft.com/office/word/2020/wordml/sdtdatahash" xmlns:w16se="http://schemas.microsoft.com/office/word/2015/wordml/symex" xmlns:wpg="http://schemas.microsoft.com/office/word/2010/wordprocessingGroup" xmlns:wpi="http://schemas.microsoft.com/office/word/2010/wordprocessingInk" xmlns:wne="http://schemas.microsoft.com/office/word/2006/wordml" xmlns:wps="http://schemas.microsoft.com/office/word/2010/wordprocessingShape" mc:Ignorable="w14 w15 w16se w16cid w16 w16cex w16sdtdh w16du wp14">
   <w:endnote w:type="separator" w:id="-1">
     <w:p>
       <w:r>
@@ -7446,7 +7280,7 @@
 </file>
 
 <file path=word/footer1.xml><?xml version="1.0" encoding="utf-8"?>
-<w:ftr xmlns:wpc="http://schemas.microsoft.com/office/word/2010/wordprocessingCanvas" xmlns:cx="http://schemas.microsoft.com/office/drawing/2014/chartex" xmlns:cx1="http://schemas.microsoft.com/office/drawing/2015/9/8/chartex" xmlns:cx2="http://schemas.microsoft.com/office/drawing/2015/10/21/chartex" xmlns:cx3="http://schemas.microsoft.com/office/drawing/2016/5/9/chartex" xmlns:cx4="http://schemas.microsoft.com/office/drawing/2016/5/10/chartex" xmlns:cx5="http://schemas.microsoft.com/office/drawing/2016/5/11/chartex" xmlns:cx6="http://schemas.microsoft.com/office/drawing/2016/5/12/chartex" xmlns:cx7="http://schemas.microsoft.com/office/drawing/2016/5/13/chartex" xmlns:cx8="http://schemas.microsoft.com/office/drawing/2016/5/14/chartex" xmlns:mc="http://schemas.openxmlformats.org/markup-compatibility/2006" xmlns:aink="http://schemas.microsoft.com/office/drawing/2016/ink" xmlns:am3d="http://schemas.microsoft.com/office/drawing/2017/model3d" xmlns:o="urn:schemas-microsoft-com:office:office" xmlns:oel="http://schemas.microsoft.com/office/2019/extlst" xmlns:r="http://schemas.openxmlformats.org/officeDocument/2006/relationships" xmlns:m="http://schemas.openxmlformats.org/officeDocument/2006/math" xmlns:v="urn:schemas-microsoft-com:vml" xmlns:wp14="http://schemas.microsoft.com/office/word/2010/wordprocessingDrawing" xmlns:wp="http://schemas.openxmlformats.org/drawingml/2006/wordprocessingDrawing" xmlns:w10="urn:schemas-microsoft-com:office:word" xmlns:w="http://schemas.openxmlformats.org/wordprocessingml/2006/main" xmlns:w14="http://schemas.microsoft.com/office/word/2010/wordml" xmlns:w15="http://schemas.microsoft.com/office/word/2012/wordml" xmlns:w16cex="http://schemas.microsoft.com/office/word/2018/wordml/cex" xmlns:w16cid="http://schemas.microsoft.com/office/word/2016/wordml/cid" xmlns:w16="http://schemas.microsoft.com/office/word/2018/wordml" xmlns:w16sdtdh="http://schemas.microsoft.com/office/word/2020/wordml/sdtdatahash" xmlns:w16se="http://schemas.microsoft.com/office/word/2015/wordml/symex" xmlns:wpg="http://schemas.microsoft.com/office/word/2010/wordprocessingGroup" xmlns:wpi="http://schemas.microsoft.com/office/word/2010/wordprocessingInk" xmlns:wne="http://schemas.microsoft.com/office/word/2006/wordml" xmlns:wps="http://schemas.microsoft.com/office/word/2010/wordprocessingShape" mc:Ignorable="w14 w15 w16se w16cid w16 w16cex w16sdtdh wp14">
+<w:ftr xmlns:wpc="http://schemas.microsoft.com/office/word/2010/wordprocessingCanvas" xmlns:cx="http://schemas.microsoft.com/office/drawing/2014/chartex" xmlns:cx1="http://schemas.microsoft.com/office/drawing/2015/9/8/chartex" xmlns:cx2="http://schemas.microsoft.com/office/drawing/2015/10/21/chartex" xmlns:cx3="http://schemas.microsoft.com/office/drawing/2016/5/9/chartex" xmlns:cx4="http://schemas.microsoft.com/office/drawing/2016/5/10/chartex" xmlns:cx5="http://schemas.microsoft.com/office/drawing/2016/5/11/chartex" xmlns:cx6="http://schemas.microsoft.com/office/drawing/2016/5/12/chartex" xmlns:cx7="http://schemas.microsoft.com/office/drawing/2016/5/13/chartex" xmlns:cx8="http://schemas.microsoft.com/office/drawing/2016/5/14/chartex" xmlns:mc="http://schemas.openxmlformats.org/markup-compatibility/2006" xmlns:aink="http://schemas.microsoft.com/office/drawing/2016/ink" xmlns:am3d="http://schemas.microsoft.com/office/drawing/2017/model3d" xmlns:o="urn:schemas-microsoft-com:office:office" xmlns:oel="http://schemas.microsoft.com/office/2019/extlst" xmlns:r="http://schemas.openxmlformats.org/officeDocument/2006/relationships" xmlns:m="http://schemas.openxmlformats.org/officeDocument/2006/math" xmlns:v="urn:schemas-microsoft-com:vml" xmlns:wp14="http://schemas.microsoft.com/office/word/2010/wordprocessingDrawing" xmlns:wp="http://schemas.openxmlformats.org/drawingml/2006/wordprocessingDrawing" xmlns:w10="urn:schemas-microsoft-com:office:word" xmlns:w="http://schemas.openxmlformats.org/wordprocessingml/2006/main" xmlns:w14="http://schemas.microsoft.com/office/word/2010/wordml" xmlns:w15="http://schemas.microsoft.com/office/word/2012/wordml" xmlns:w16cex="http://schemas.microsoft.com/office/word/2018/wordml/cex" xmlns:w16cid="http://schemas.microsoft.com/office/word/2016/wordml/cid" xmlns:w16="http://schemas.microsoft.com/office/word/2018/wordml" xmlns:w16du="http://schemas.microsoft.com/office/word/2023/wordml/word16du" xmlns:w16sdtdh="http://schemas.microsoft.com/office/word/2020/wordml/sdtdatahash" xmlns:w16se="http://schemas.microsoft.com/office/word/2015/wordml/symex" xmlns:wpg="http://schemas.microsoft.com/office/word/2010/wordprocessingGroup" xmlns:wpi="http://schemas.microsoft.com/office/word/2010/wordprocessingInk" xmlns:wne="http://schemas.microsoft.com/office/word/2006/wordml" xmlns:wps="http://schemas.microsoft.com/office/word/2010/wordprocessingShape" mc:Ignorable="w14 w15 w16se w16cid w16 w16cex w16sdtdh w16du wp14">
   <w:sdt>
     <w:sdtPr>
       <w:id w:val="19922171"/>
@@ -7564,7 +7398,7 @@
 </file>
 
 <file path=word/footnotes.xml><?xml version="1.0" encoding="utf-8"?>
-<w:footnotes xmlns:wpc="http://schemas.microsoft.com/office/word/2010/wordprocessingCanvas" xmlns:cx="http://schemas.microsoft.com/office/drawing/2014/chartex" xmlns:cx1="http://schemas.microsoft.com/office/drawing/2015/9/8/chartex" xmlns:cx2="http://schemas.microsoft.com/office/drawing/2015/10/21/chartex" xmlns:cx3="http://schemas.microsoft.com/office/drawing/2016/5/9/chartex" xmlns:cx4="http://schemas.microsoft.com/office/drawing/2016/5/10/chartex" xmlns:cx5="http://schemas.microsoft.com/office/drawing/2016/5/11/chartex" xmlns:cx6="http://schemas.microsoft.com/office/drawing/2016/5/12/chartex" xmlns:cx7="http://schemas.microsoft.com/office/drawing/2016/5/13/chartex" xmlns:cx8="http://schemas.microsoft.com/office/drawing/2016/5/14/chartex" xmlns:mc="http://schemas.openxmlformats.org/markup-compatibility/2006" xmlns:aink="http://schemas.microsoft.com/office/drawing/2016/ink" xmlns:am3d="http://schemas.microsoft.com/office/drawing/2017/model3d" xmlns:o="urn:schemas-microsoft-com:office:office" xmlns:oel="http://schemas.microsoft.com/office/2019/extlst" xmlns:r="http://schemas.openxmlformats.org/officeDocument/2006/relationships" xmlns:m="http://schemas.openxmlformats.org/officeDocument/2006/math" xmlns:v="urn:schemas-microsoft-com:vml" xmlns:wp14="http://schemas.microsoft.com/office/word/2010/wordprocessingDrawing" xmlns:wp="http://schemas.openxmlformats.org/drawingml/2006/wordprocessingDrawing" xmlns:w10="urn:schemas-microsoft-com:office:word" xmlns:w="http://schemas.openxmlformats.org/wordprocessingml/2006/main" xmlns:w14="http://schemas.microsoft.com/office/word/2010/wordml" xmlns:w15="http://schemas.microsoft.com/office/word/2012/wordml" xmlns:w16cex="http://schemas.microsoft.com/office/word/2018/wordml/cex" xmlns:w16cid="http://schemas.microsoft.com/office/word/2016/wordml/cid" xmlns:w16="http://schemas.microsoft.com/office/word/2018/wordml" xmlns:w16sdtdh="http://schemas.microsoft.com/office/word/2020/wordml/sdtdatahash" xmlns:w16se="http://schemas.microsoft.com/office/word/2015/wordml/symex" xmlns:wpg="http://schemas.microsoft.com/office/word/2010/wordprocessingGroup" xmlns:wpi="http://schemas.microsoft.com/office/word/2010/wordprocessingInk" xmlns:wne="http://schemas.microsoft.com/office/word/2006/wordml" xmlns:wps="http://schemas.microsoft.com/office/word/2010/wordprocessingShape" mc:Ignorable="w14 w15 w16se w16cid w16 w16cex w16sdtdh wp14">
+<w:footnotes xmlns:wpc="http://schemas.microsoft.com/office/word/2010/wordprocessingCanvas" xmlns:cx="http://schemas.microsoft.com/office/drawing/2014/chartex" xmlns:cx1="http://schemas.microsoft.com/office/drawing/2015/9/8/chartex" xmlns:cx2="http://schemas.microsoft.com/office/drawing/2015/10/21/chartex" xmlns:cx3="http://schemas.microsoft.com/office/drawing/2016/5/9/chartex" xmlns:cx4="http://schemas.microsoft.com/office/drawing/2016/5/10/chartex" xmlns:cx5="http://schemas.microsoft.com/office/drawing/2016/5/11/chartex" xmlns:cx6="http://schemas.microsoft.com/office/drawing/2016/5/12/chartex" xmlns:cx7="http://schemas.microsoft.com/office/drawing/2016/5/13/chartex" xmlns:cx8="http://schemas.microsoft.com/office/drawing/2016/5/14/chartex" xmlns:mc="http://schemas.openxmlformats.org/markup-compatibility/2006" xmlns:aink="http://schemas.microsoft.com/office/drawing/2016/ink" xmlns:am3d="http://schemas.microsoft.com/office/drawing/2017/model3d" xmlns:o="urn:schemas-microsoft-com:office:office" xmlns:oel="http://schemas.microsoft.com/office/2019/extlst" xmlns:r="http://schemas.openxmlformats.org/officeDocument/2006/relationships" xmlns:m="http://schemas.openxmlformats.org/officeDocument/2006/math" xmlns:v="urn:schemas-microsoft-com:vml" xmlns:wp14="http://schemas.microsoft.com/office/word/2010/wordprocessingDrawing" xmlns:wp="http://schemas.openxmlformats.org/drawingml/2006/wordprocessingDrawing" xmlns:w10="urn:schemas-microsoft-com:office:word" xmlns:w="http://schemas.openxmlformats.org/wordprocessingml/2006/main" xmlns:w14="http://schemas.microsoft.com/office/word/2010/wordml" xmlns:w15="http://schemas.microsoft.com/office/word/2012/wordml" xmlns:w16cex="http://schemas.microsoft.com/office/word/2018/wordml/cex" xmlns:w16cid="http://schemas.microsoft.com/office/word/2016/wordml/cid" xmlns:w16="http://schemas.microsoft.com/office/word/2018/wordml" xmlns:w16du="http://schemas.microsoft.com/office/word/2023/wordml/word16du" xmlns:w16sdtdh="http://schemas.microsoft.com/office/word/2020/wordml/sdtdatahash" xmlns:w16se="http://schemas.microsoft.com/office/word/2015/wordml/symex" xmlns:wpg="http://schemas.microsoft.com/office/word/2010/wordprocessingGroup" xmlns:wpi="http://schemas.microsoft.com/office/word/2010/wordprocessingInk" xmlns:wne="http://schemas.microsoft.com/office/word/2006/wordml" xmlns:wps="http://schemas.microsoft.com/office/word/2010/wordprocessingShape" mc:Ignorable="w14 w15 w16se w16cid w16 w16cex w16sdtdh w16du wp14">
   <w:footnote w:type="separator" w:id="-1">
     <w:p>
       <w:r>
@@ -7583,7 +7417,7 @@
 </file>
 
 <file path=word/header1.xml><?xml version="1.0" encoding="utf-8"?>
-<w:hdr xmlns:wpc="http://schemas.microsoft.com/office/word/2010/wordprocessingCanvas" xmlns:cx="http://schemas.microsoft.com/office/drawing/2014/chartex" xmlns:cx1="http://schemas.microsoft.com/office/drawing/2015/9/8/chartex" xmlns:cx2="http://schemas.microsoft.com/office/drawing/2015/10/21/chartex" xmlns:cx3="http://schemas.microsoft.com/office/drawing/2016/5/9/chartex" xmlns:cx4="http://schemas.microsoft.com/office/drawing/2016/5/10/chartex" xmlns:cx5="http://schemas.microsoft.com/office/drawing/2016/5/11/chartex" xmlns:cx6="http://schemas.microsoft.com/office/drawing/2016/5/12/chartex" xmlns:cx7="http://schemas.microsoft.com/office/drawing/2016/5/13/chartex" xmlns:cx8="http://schemas.microsoft.com/office/drawing/2016/5/14/chartex" xmlns:mc="http://schemas.openxmlformats.org/markup-compatibility/2006" xmlns:aink="http://schemas.microsoft.com/office/drawing/2016/ink" xmlns:am3d="http://schemas.microsoft.com/office/drawing/2017/model3d" xmlns:o="urn:schemas-microsoft-com:office:office" xmlns:oel="http://schemas.microsoft.com/office/2019/extlst" xmlns:r="http://schemas.openxmlformats.org/officeDocument/2006/relationships" xmlns:m="http://schemas.openxmlformats.org/officeDocument/2006/math" xmlns:v="urn:schemas-microsoft-com:vml" xmlns:wp14="http://schemas.microsoft.com/office/word/2010/wordprocessingDrawing" xmlns:wp="http://schemas.openxmlformats.org/drawingml/2006/wordprocessingDrawing" xmlns:w10="urn:schemas-microsoft-com:office:word" xmlns:w="http://schemas.openxmlformats.org/wordprocessingml/2006/main" xmlns:w14="http://schemas.microsoft.com/office/word/2010/wordml" xmlns:w15="http://schemas.microsoft.com/office/word/2012/wordml" xmlns:w16cex="http://schemas.microsoft.com/office/word/2018/wordml/cex" xmlns:w16cid="http://schemas.microsoft.com/office/word/2016/wordml/cid" xmlns:w16="http://schemas.microsoft.com/office/word/2018/wordml" xmlns:w16sdtdh="http://schemas.microsoft.com/office/word/2020/wordml/sdtdatahash" xmlns:w16se="http://schemas.microsoft.com/office/word/2015/wordml/symex" xmlns:wpg="http://schemas.microsoft.com/office/word/2010/wordprocessingGroup" xmlns:wpi="http://schemas.microsoft.com/office/word/2010/wordprocessingInk" xmlns:wne="http://schemas.microsoft.com/office/word/2006/wordml" xmlns:wps="http://schemas.microsoft.com/office/word/2010/wordprocessingShape" mc:Ignorable="w14 w15 w16se w16cid w16 w16cex w16sdtdh wp14">
+<w:hdr xmlns:wpc="http://schemas.microsoft.com/office/word/2010/wordprocessingCanvas" xmlns:cx="http://schemas.microsoft.com/office/drawing/2014/chartex" xmlns:cx1="http://schemas.microsoft.com/office/drawing/2015/9/8/chartex" xmlns:cx2="http://schemas.microsoft.com/office/drawing/2015/10/21/chartex" xmlns:cx3="http://schemas.microsoft.com/office/drawing/2016/5/9/chartex" xmlns:cx4="http://schemas.microsoft.com/office/drawing/2016/5/10/chartex" xmlns:cx5="http://schemas.microsoft.com/office/drawing/2016/5/11/chartex" xmlns:cx6="http://schemas.microsoft.com/office/drawing/2016/5/12/chartex" xmlns:cx7="http://schemas.microsoft.com/office/drawing/2016/5/13/chartex" xmlns:cx8="http://schemas.microsoft.com/office/drawing/2016/5/14/chartex" xmlns:mc="http://schemas.openxmlformats.org/markup-compatibility/2006" xmlns:aink="http://schemas.microsoft.com/office/drawing/2016/ink" xmlns:am3d="http://schemas.microsoft.com/office/drawing/2017/model3d" xmlns:o="urn:schemas-microsoft-com:office:office" xmlns:oel="http://schemas.microsoft.com/office/2019/extlst" xmlns:r="http://schemas.openxmlformats.org/officeDocument/2006/relationships" xmlns:m="http://schemas.openxmlformats.org/officeDocument/2006/math" xmlns:v="urn:schemas-microsoft-com:vml" xmlns:wp14="http://schemas.microsoft.com/office/word/2010/wordprocessingDrawing" xmlns:wp="http://schemas.openxmlformats.org/drawingml/2006/wordprocessingDrawing" xmlns:w10="urn:schemas-microsoft-com:office:word" xmlns:w="http://schemas.openxmlformats.org/wordprocessingml/2006/main" xmlns:w14="http://schemas.microsoft.com/office/word/2010/wordml" xmlns:w15="http://schemas.microsoft.com/office/word/2012/wordml" xmlns:w16cex="http://schemas.microsoft.com/office/word/2018/wordml/cex" xmlns:w16cid="http://schemas.microsoft.com/office/word/2016/wordml/cid" xmlns:w16="http://schemas.microsoft.com/office/word/2018/wordml" xmlns:w16du="http://schemas.microsoft.com/office/word/2023/wordml/word16du" xmlns:w16sdtdh="http://schemas.microsoft.com/office/word/2020/wordml/sdtdatahash" xmlns:w16se="http://schemas.microsoft.com/office/word/2015/wordml/symex" xmlns:wpg="http://schemas.microsoft.com/office/word/2010/wordprocessingGroup" xmlns:wpi="http://schemas.microsoft.com/office/word/2010/wordprocessingInk" xmlns:wne="http://schemas.microsoft.com/office/word/2006/wordml" xmlns:wps="http://schemas.microsoft.com/office/word/2010/wordprocessingShape" mc:Ignorable="w14 w15 w16se w16cid w16 w16cex w16sdtdh w16du wp14">
   <w:p>
     <w:pPr>
       <w:pStyle w:val="aa"/>
@@ -7627,7 +7461,7 @@
 </file>
 
 <file path=word/numbering.xml><?xml version="1.0" encoding="utf-8"?>
-<w:numbering xmlns:wpc="http://schemas.microsoft.com/office/word/2010/wordprocessingCanvas" xmlns:cx="http://schemas.microsoft.com/office/drawing/2014/chartex" xmlns:cx1="http://schemas.microsoft.com/office/drawing/2015/9/8/chartex" xmlns:cx2="http://schemas.microsoft.com/office/drawing/2015/10/21/chartex" xmlns:cx3="http://schemas.microsoft.com/office/drawing/2016/5/9/chartex" xmlns:cx4="http://schemas.microsoft.com/office/drawing/2016/5/10/chartex" xmlns:cx5="http://schemas.microsoft.com/office/drawing/2016/5/11/chartex" xmlns:cx6="http://schemas.microsoft.com/office/drawing/2016/5/12/chartex" xmlns:cx7="http://schemas.microsoft.com/office/drawing/2016/5/13/chartex" xmlns:cx8="http://schemas.microsoft.com/office/drawing/2016/5/14/chartex" xmlns:mc="http://schemas.openxmlformats.org/markup-compatibility/2006" xmlns:aink="http://schemas.microsoft.com/office/drawing/2016/ink" xmlns:am3d="http://schemas.microsoft.com/office/drawing/2017/model3d" xmlns:o="urn:schemas-microsoft-com:office:office" xmlns:oel="http://schemas.microsoft.com/office/2019/extlst" xmlns:r="http://schemas.openxmlformats.org/officeDocument/2006/relationships" xmlns:m="http://schemas.openxmlformats.org/officeDocument/2006/math" xmlns:v="urn:schemas-microsoft-com:vml" xmlns:wp14="http://schemas.microsoft.com/office/word/2010/wordprocessingDrawing" xmlns:wp="http://schemas.openxmlformats.org/drawingml/2006/wordprocessingDrawing" xmlns:w10="urn:schemas-microsoft-com:office:word" xmlns:w="http://schemas.openxmlformats.org/wordprocessingml/2006/main" xmlns:w14="http://schemas.microsoft.com/office/word/2010/wordml" xmlns:w15="http://schemas.microsoft.com/office/word/2012/wordml" xmlns:w16cex="http://schemas.microsoft.com/office/word/2018/wordml/cex" xmlns:w16cid="http://schemas.microsoft.com/office/word/2016/wordml/cid" xmlns:w16="http://schemas.microsoft.com/office/word/2018/wordml" xmlns:w16sdtdh="http://schemas.microsoft.com/office/word/2020/wordml/sdtdatahash" xmlns:w16se="http://schemas.microsoft.com/office/word/2015/wordml/symex" xmlns:wpg="http://schemas.microsoft.com/office/word/2010/wordprocessingGroup" xmlns:wpi="http://schemas.microsoft.com/office/word/2010/wordprocessingInk" xmlns:wne="http://schemas.microsoft.com/office/word/2006/wordml" xmlns:wps="http://schemas.microsoft.com/office/word/2010/wordprocessingShape" mc:Ignorable="w14 w15 w16se w16cid w16 w16cex w16sdtdh wp14">
+<w:numbering xmlns:wpc="http://schemas.microsoft.com/office/word/2010/wordprocessingCanvas" xmlns:cx="http://schemas.microsoft.com/office/drawing/2014/chartex" xmlns:cx1="http://schemas.microsoft.com/office/drawing/2015/9/8/chartex" xmlns:cx2="http://schemas.microsoft.com/office/drawing/2015/10/21/chartex" xmlns:cx3="http://schemas.microsoft.com/office/drawing/2016/5/9/chartex" xmlns:cx4="http://schemas.microsoft.com/office/drawing/2016/5/10/chartex" xmlns:cx5="http://schemas.microsoft.com/office/drawing/2016/5/11/chartex" xmlns:cx6="http://schemas.microsoft.com/office/drawing/2016/5/12/chartex" xmlns:cx7="http://schemas.microsoft.com/office/drawing/2016/5/13/chartex" xmlns:cx8="http://schemas.microsoft.com/office/drawing/2016/5/14/chartex" xmlns:mc="http://schemas.openxmlformats.org/markup-compatibility/2006" xmlns:aink="http://schemas.microsoft.com/office/drawing/2016/ink" xmlns:am3d="http://schemas.microsoft.com/office/drawing/2017/model3d" xmlns:o="urn:schemas-microsoft-com:office:office" xmlns:oel="http://schemas.microsoft.com/office/2019/extlst" xmlns:r="http://schemas.openxmlformats.org/officeDocument/2006/relationships" xmlns:m="http://schemas.openxmlformats.org/officeDocument/2006/math" xmlns:v="urn:schemas-microsoft-com:vml" xmlns:wp14="http://schemas.microsoft.com/office/word/2010/wordprocessingDrawing" xmlns:wp="http://schemas.openxmlformats.org/drawingml/2006/wordprocessingDrawing" xmlns:w10="urn:schemas-microsoft-com:office:word" xmlns:w="http://schemas.openxmlformats.org/wordprocessingml/2006/main" xmlns:w14="http://schemas.microsoft.com/office/word/2010/wordml" xmlns:w15="http://schemas.microsoft.com/office/word/2012/wordml" xmlns:w16cex="http://schemas.microsoft.com/office/word/2018/wordml/cex" xmlns:w16cid="http://schemas.microsoft.com/office/word/2016/wordml/cid" xmlns:w16="http://schemas.microsoft.com/office/word/2018/wordml" xmlns:w16du="http://schemas.microsoft.com/office/word/2023/wordml/word16du" xmlns:w16sdtdh="http://schemas.microsoft.com/office/word/2020/wordml/sdtdatahash" xmlns:w16se="http://schemas.microsoft.com/office/word/2015/wordml/symex" xmlns:wpg="http://schemas.microsoft.com/office/word/2010/wordprocessingGroup" xmlns:wpi="http://schemas.microsoft.com/office/word/2010/wordprocessingInk" xmlns:wne="http://schemas.microsoft.com/office/word/2006/wordml" xmlns:wps="http://schemas.microsoft.com/office/word/2010/wordprocessingShape" mc:Ignorable="w14 w15 w16se w16cid w16 w16cex w16sdtdh w16du wp14">
   <w:abstractNum w:abstractNumId="0" w15:restartNumberingAfterBreak="0">
     <w:nsid w:val="0163558F"/>
     <w:multiLevelType w:val="hybridMultilevel"/>
@@ -9865,7 +9699,7 @@
 </file>
 
 <file path=word/styles.xml><?xml version="1.0" encoding="utf-8"?>
-<w:styles xmlns:mc="http://schemas.openxmlformats.org/markup-compatibility/2006" xmlns:r="http://schemas.openxmlformats.org/officeDocument/2006/relationships" xmlns:w="http://schemas.openxmlformats.org/wordprocessingml/2006/main" xmlns:w14="http://schemas.microsoft.com/office/word/2010/wordml" xmlns:w15="http://schemas.microsoft.com/office/word/2012/wordml" xmlns:w16cex="http://schemas.microsoft.com/office/word/2018/wordml/cex" xmlns:w16cid="http://schemas.microsoft.com/office/word/2016/wordml/cid" xmlns:w16="http://schemas.microsoft.com/office/word/2018/wordml" xmlns:w16sdtdh="http://schemas.microsoft.com/office/word/2020/wordml/sdtdatahash" xmlns:w16se="http://schemas.microsoft.com/office/word/2015/wordml/symex" mc:Ignorable="w14 w15 w16se w16cid w16 w16cex w16sdtdh">
+<w:styles xmlns:mc="http://schemas.openxmlformats.org/markup-compatibility/2006" xmlns:r="http://schemas.openxmlformats.org/officeDocument/2006/relationships" xmlns:w="http://schemas.openxmlformats.org/wordprocessingml/2006/main" xmlns:w14="http://schemas.microsoft.com/office/word/2010/wordml" xmlns:w15="http://schemas.microsoft.com/office/word/2012/wordml" xmlns:w16cex="http://schemas.microsoft.com/office/word/2018/wordml/cex" xmlns:w16cid="http://schemas.microsoft.com/office/word/2016/wordml/cid" xmlns:w16="http://schemas.microsoft.com/office/word/2018/wordml" xmlns:w16du="http://schemas.microsoft.com/office/word/2023/wordml/word16du" xmlns:w16sdtdh="http://schemas.microsoft.com/office/word/2020/wordml/sdtdatahash" xmlns:w16se="http://schemas.microsoft.com/office/word/2015/wordml/symex" mc:Ignorable="w14 w15 w16se w16cid w16 w16cex w16sdtdh w16du">
   <w:docDefaults>
     <w:rPrDefault>
       <w:rPr>
@@ -11188,7 +11022,7 @@
       <w:spacing w:before="360"/>
     </w:pPr>
     <w:rPr>
-      <w:rFonts w:ascii="Verdana" w:eastAsia="Gulim" w:hAnsi="Verdana" w:cs="바탕"/>
+      <w:rFonts w:ascii="Verdana" w:eastAsia="굴림" w:hAnsi="Verdana" w:cs="바탕"/>
       <w:bCs/>
       <w:color w:val="FFFFFF"/>
       <w:sz w:val="32"/>
